--- a/ML Set Questions/1.ML_Set1_krithikshaAns/3.Scenario based/ML- scenario based  set 1.docx
+++ b/ML Set Questions/1.ML_Set1_krithikshaAns/3.Scenario based/ML- scenario based  set 1.docx
@@ -1,6 +1,6 @@
 
 <file path=word/document.xml><?xml version="1.0" encoding="utf-8"?>
-<w:document xmlns:wpc="http://schemas.microsoft.com/office/word/2010/wordprocessingCanvas" xmlns:mc="http://schemas.openxmlformats.org/markup-compatibility/2006" xmlns:o="urn:schemas-microsoft-com:office:office" xmlns:r="http://schemas.openxmlformats.org/officeDocument/2006/relationships" xmlns:m="http://schemas.openxmlformats.org/officeDocument/2006/math" xmlns:v="urn:schemas-microsoft-com:vml" xmlns:wp14="http://schemas.microsoft.com/office/word/2010/wordprocessingDrawing" xmlns:wp="http://schemas.openxmlformats.org/drawingml/2006/wordprocessingDrawing" xmlns:w="http://schemas.openxmlformats.org/wordprocessingml/2006/main" xmlns:w14="http://schemas.microsoft.com/office/word/2010/wordml" xmlns:w10="urn:schemas-microsoft-com:office:word" xmlns:w15="http://schemas.microsoft.com/office/word/2012/wordml" xmlns:wpg="http://schemas.microsoft.com/office/word/2010/wordprocessingGroup" xmlns:wpi="http://schemas.microsoft.com/office/word/2010/wordprocessingInk" xmlns:wne="http://schemas.microsoft.com/office/word/2006/wordml" xmlns:wps="http://schemas.microsoft.com/office/word/2010/wordprocessingShape" xmlns:wpsCustomData="http://www.wps.cn/officeDocument/2013/wpsCustomData" mc:Ignorable="w14 w15 wp14">
+<w:document xmlns:wpc="http://schemas.microsoft.com/office/word/2010/wordprocessingCanvas" xmlns:cx="http://schemas.microsoft.com/office/drawing/2014/chartex" xmlns:cx1="http://schemas.microsoft.com/office/drawing/2015/9/8/chartex" xmlns:cx2="http://schemas.microsoft.com/office/drawing/2015/10/21/chartex" xmlns:cx3="http://schemas.microsoft.com/office/drawing/2016/5/9/chartex" xmlns:cx4="http://schemas.microsoft.com/office/drawing/2016/5/10/chartex" xmlns:cx5="http://schemas.microsoft.com/office/drawing/2016/5/11/chartex" xmlns:cx6="http://schemas.microsoft.com/office/drawing/2016/5/12/chartex" xmlns:cx7="http://schemas.microsoft.com/office/drawing/2016/5/13/chartex" xmlns:cx8="http://schemas.microsoft.com/office/drawing/2016/5/14/chartex" xmlns:mc="http://schemas.openxmlformats.org/markup-compatibility/2006" xmlns:aink="http://schemas.microsoft.com/office/drawing/2016/ink" xmlns:am3d="http://schemas.microsoft.com/office/drawing/2017/model3d" xmlns:o="urn:schemas-microsoft-com:office:office" xmlns:oel="http://schemas.microsoft.com/office/2019/extlst" xmlns:r="http://schemas.openxmlformats.org/officeDocument/2006/relationships" xmlns:m="http://schemas.openxmlformats.org/officeDocument/2006/math" xmlns:v="urn:schemas-microsoft-com:vml" xmlns:wp14="http://schemas.microsoft.com/office/word/2010/wordprocessingDrawing" xmlns:wp="http://schemas.openxmlformats.org/drawingml/2006/wordprocessingDrawing" xmlns:w10="urn:schemas-microsoft-com:office:word" xmlns:w="http://schemas.openxmlformats.org/wordprocessingml/2006/main" xmlns:w14="http://schemas.microsoft.com/office/word/2010/wordml" xmlns:w15="http://schemas.microsoft.com/office/word/2012/wordml" xmlns:w16cex="http://schemas.microsoft.com/office/word/2018/wordml/cex" xmlns:w16cid="http://schemas.microsoft.com/office/word/2016/wordml/cid" xmlns:w16="http://schemas.microsoft.com/office/word/2018/wordml" xmlns:w16du="http://schemas.microsoft.com/office/word/2023/wordml/word16du" xmlns:w16sdtdh="http://schemas.microsoft.com/office/word/2020/wordml/sdtdatahash" xmlns:w16sdtfl="http://schemas.microsoft.com/office/word/2024/wordml/sdtformatlock" xmlns:w16se="http://schemas.microsoft.com/office/word/2015/wordml/symex" xmlns:wpg="http://schemas.microsoft.com/office/word/2010/wordprocessingGroup" xmlns:wpi="http://schemas.microsoft.com/office/word/2010/wordprocessingInk" xmlns:wne="http://schemas.microsoft.com/office/word/2006/wordml" xmlns:wps="http://schemas.microsoft.com/office/word/2010/wordprocessingShape" mc:Ignorable="w14 w15 w16se w16cid w16 w16cex w16sdtdh w16sdtfl w16du wp14">
   <w:body>
     <w:p>
       <w:pPr>
@@ -8,17 +8,8 @@
           <w:ilvl w:val="0"/>
           <w:numId w:val="1"/>
         </w:numPr>
-        <w:ind w:left="720" w:hanging="360"/>
-        <w:rPr>
-          <w:u w:val="none"/>
-        </w:rPr>
-      </w:pPr>
-      <w:bookmarkStart w:id="1" w:name="_GoBack"/>
-      <w:bookmarkEnd w:id="1"/>
-      <w:r>
-        <w:rPr>
-          <w:rtl w:val="0"/>
-        </w:rPr>
+      </w:pPr>
+      <w:r>
         <w:t>A real estate company wants t</w:t>
       </w:r>
       <w:bookmarkStart w:id="0" w:name="_heading=h.72cf9bls5o9m" w:colFirst="0" w:colLast="0"/>
@@ -26,6 +17,7 @@
       <w:r>
         <w:rPr>
           <w:b/>
+          <w:noProof/>
           <w:color w:val="000000"/>
           <w:sz w:val="26"/>
           <w:szCs w:val="26"/>
@@ -33,7 +25,7 @@
         <mc:AlternateContent>
           <mc:Choice Requires="wps">
             <w:drawing>
-              <wp:anchor distT="0" distB="0" distL="114300" distR="114300" simplePos="0" relativeHeight="251660288" behindDoc="0" locked="0" layoutInCell="1" allowOverlap="1">
+              <wp:anchor distT="0" distB="0" distL="114300" distR="114300" simplePos="0" relativeHeight="251660288" behindDoc="0" locked="0" layoutInCell="1" allowOverlap="1" wp14:anchorId="7D2068EE" wp14:editId="5F6669BF">
                 <wp:simplePos x="0" y="0"/>
                 <wp:positionH relativeFrom="column">
                   <wp:posOffset>1627505</wp:posOffset>
@@ -83,7 +75,7 @@
                           </a:pathLst>
                         </a:custGeom>
                         <a:blipFill>
-                          <a:blip r:embed="rId7"/>
+                          <a:blip r:embed="rId9"/>
                           <a:stretch>
                             <a:fillRect t="-25016" b="-34706"/>
                           </a:stretch>
@@ -96,10 +88,10 @@
               </wp:anchor>
             </w:drawing>
           </mc:Choice>
-          <mc:Fallback>
+          <mc:Fallback xmlns:wpsCustomData="http://www.wps.cn/officeDocument/2013/wpsCustomData">
             <w:pict>
               <v:shape id="_x0000_s1026" o:spid="_x0000_s1026" o:spt="100" style="position:absolute;left:0pt;margin-left:128.15pt;margin-top:-77.7pt;height:71.6pt;width:203.6pt;z-index:251660288;mso-width-relative:page;mso-height-relative:page;" filled="t" stroked="f" coordsize="2586060,909929" o:gfxdata="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" path="m0,0l2586061,0,2586061,909929,0,909929,0,0xe">
-                <v:fill type="frame" on="t" focussize="0,0" recolor="t" rotate="t" r:id="rId7"/>
+                <v:fill type="frame" on="t" focussize="0,0" recolor="t" rotate="t" r:id="rId10"/>
                 <v:stroke on="f"/>
                 <v:imagedata o:title=""/>
                 <o:lock v:ext="edit" aspectratio="f"/>
@@ -111,6 +103,7 @@
       <w:r>
         <w:rPr>
           <w:b/>
+          <w:noProof/>
           <w:color w:val="000000"/>
           <w:sz w:val="26"/>
           <w:szCs w:val="26"/>
@@ -118,7 +111,7 @@
         <mc:AlternateContent>
           <mc:Choice Requires="wps">
             <w:drawing>
-              <wp:anchor distT="0" distB="0" distL="114300" distR="114300" simplePos="0" relativeHeight="251662336" behindDoc="0" locked="0" layoutInCell="1" allowOverlap="1">
+              <wp:anchor distT="0" distB="0" distL="114300" distR="114300" simplePos="0" relativeHeight="251662336" behindDoc="0" locked="0" layoutInCell="1" allowOverlap="1" wp14:anchorId="76F3A4D1" wp14:editId="7C06DD5C">
                 <wp:simplePos x="0" y="0"/>
                 <wp:positionH relativeFrom="column">
                   <wp:posOffset>4999990</wp:posOffset>
@@ -168,7 +161,7 @@
                           </a:pathLst>
                         </a:custGeom>
                         <a:blipFill>
-                          <a:blip r:embed="rId8"/>
+                          <a:blip r:embed="rId11"/>
                           <a:stretch>
                             <a:fillRect r="-71"/>
                           </a:stretch>
@@ -181,10 +174,10 @@
               </wp:anchor>
             </w:drawing>
           </mc:Choice>
-          <mc:Fallback>
+          <mc:Fallback xmlns:wpsCustomData="http://www.wps.cn/officeDocument/2013/wpsCustomData">
             <w:pict>
               <v:shape id="_x0000_s1026" o:spid="_x0000_s1026" o:spt="100" style="position:absolute;left:0pt;flip:x;margin-left:393.7pt;margin-top:-73.55pt;height:147pt;width:148.35pt;z-index:251662336;mso-width-relative:page;mso-height-relative:page;" filled="t" stroked="f" coordsize="1884607,1866900" o:gfxdata="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" path="m1884607,0l0,0,0,1866900,1884607,1866900,1884607,0xe">
-                <v:fill type="frame" on="t" focussize="0,0" recolor="t" rotate="t" r:id="rId8"/>
+                <v:fill type="frame" on="t" focussize="0,0" recolor="t" rotate="t" r:id="rId12"/>
                 <v:stroke on="f"/>
                 <v:imagedata o:title=""/>
                 <o:lock v:ext="edit" aspectratio="f"/>
@@ -196,6 +189,7 @@
       <w:r>
         <w:rPr>
           <w:b/>
+          <w:noProof/>
           <w:color w:val="000000"/>
           <w:sz w:val="26"/>
           <w:szCs w:val="26"/>
@@ -203,7 +197,7 @@
         <mc:AlternateContent>
           <mc:Choice Requires="wps">
             <w:drawing>
-              <wp:anchor distT="0" distB="0" distL="114300" distR="114300" simplePos="0" relativeHeight="251661312" behindDoc="0" locked="0" layoutInCell="1" allowOverlap="1">
+              <wp:anchor distT="0" distB="0" distL="114300" distR="114300" simplePos="0" relativeHeight="251661312" behindDoc="0" locked="0" layoutInCell="1" allowOverlap="1" wp14:anchorId="2E6700F1" wp14:editId="409BF465">
                 <wp:simplePos x="0" y="0"/>
                 <wp:positionH relativeFrom="page">
                   <wp:align>left</wp:align>
@@ -253,7 +247,7 @@
                           </a:pathLst>
                         </a:custGeom>
                         <a:blipFill>
-                          <a:blip r:embed="rId8"/>
+                          <a:blip r:embed="rId12"/>
                           <a:stretch>
                             <a:fillRect/>
                           </a:stretch>
@@ -266,10 +260,10 @@
               </wp:anchor>
             </w:drawing>
           </mc:Choice>
-          <mc:Fallback>
+          <mc:Fallback xmlns:wpsCustomData="http://www.wps.cn/officeDocument/2013/wpsCustomData">
             <w:pict>
               <v:shape id="_x0000_s1026" o:spid="_x0000_s1026" o:spt="100" style="position:absolute;left:0pt;margin-top:-72pt;height:147pt;width:148.5pt;mso-position-horizontal:left;mso-position-horizontal-relative:page;z-index:251661312;mso-width-relative:page;mso-height-relative:page;" filled="t" stroked="f" coordsize="1885950,1866900" o:gfxdata="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" path="m0,0l1885950,0,1885950,1866900,0,1866900,0,0xe">
-                <v:fill type="frame" on="t" focussize="0,0" recolor="t" rotate="t" r:id="rId8"/>
+                <v:fill type="frame" on="t" focussize="0,0" recolor="t" rotate="t" r:id="rId12"/>
                 <v:stroke on="f"/>
                 <v:imagedata o:title=""/>
                 <o:lock v:ext="edit" aspectratio="f"/>
@@ -280,6 +274,7 @@
       </w:r>
       <w:r>
         <w:rPr>
+          <w:noProof/>
           <w:color w:val="000000"/>
           <w:sz w:val="26"/>
           <w:szCs w:val="26"/>
@@ -287,7 +282,7 @@
         <mc:AlternateContent>
           <mc:Choice Requires="wps">
             <w:drawing>
-              <wp:anchor distT="0" distB="0" distL="114300" distR="114300" simplePos="0" relativeHeight="251663360" behindDoc="0" locked="0" layoutInCell="1" allowOverlap="1">
+              <wp:anchor distT="0" distB="0" distL="114300" distR="114300" simplePos="0" relativeHeight="251663360" behindDoc="0" locked="0" layoutInCell="1" allowOverlap="1" wp14:anchorId="39FB8E2C" wp14:editId="028A12C4">
                 <wp:simplePos x="0" y="0"/>
                 <wp:positionH relativeFrom="page">
                   <wp:posOffset>0</wp:posOffset>
@@ -321,7 +316,7 @@
                               <w:spacing w:line="322" w:lineRule="exact"/>
                               <w:jc w:val="center"/>
                               <w:rPr>
-                                <w:rFonts w:hint="default" w:ascii="Calibri" w:hAnsi="Calibri" w:eastAsia="Poppins Bold" w:cs="Calibri"/>
+                                <w:rFonts w:ascii="Calibri" w:eastAsia="Poppins Bold" w:hAnsi="Calibri" w:cs="Calibri"/>
                                 <w:b/>
                                 <w:bCs/>
                                 <w:color w:val="000000"/>
@@ -333,7 +328,7 @@
                             </w:pPr>
                             <w:r>
                               <w:rPr>
-                                <w:rFonts w:hint="default" w:ascii="Calibri" w:hAnsi="Calibri" w:eastAsia="Poppins Bold" w:cs="Calibri"/>
+                                <w:rFonts w:ascii="Calibri" w:eastAsia="Poppins Bold" w:hAnsi="Calibri" w:cs="Calibri"/>
                                 <w:b/>
                                 <w:bCs/>
                                 <w:color w:val="000000"/>
@@ -351,7 +346,7 @@
                               <w:spacing w:line="322" w:lineRule="exact"/>
                               <w:jc w:val="center"/>
                               <w:rPr>
-                                <w:rFonts w:hint="default" w:ascii="Calibri" w:hAnsi="Calibri" w:eastAsia="Poppins Bold" w:cs="Calibri"/>
+                                <w:rFonts w:ascii="Calibri" w:eastAsia="Poppins Bold" w:hAnsi="Calibri" w:cs="Calibri"/>
                                 <w:b/>
                                 <w:bCs/>
                                 <w:color w:val="000000"/>
@@ -363,7 +358,7 @@
                             </w:pPr>
                             <w:r>
                               <w:rPr>
-                                <w:rFonts w:hint="default" w:ascii="Calibri" w:hAnsi="Calibri" w:eastAsia="Poppins Bold" w:cs="Calibri"/>
+                                <w:rFonts w:ascii="Calibri" w:eastAsia="Poppins Bold" w:hAnsi="Calibri" w:cs="Calibri"/>
                                 <w:b/>
                                 <w:bCs/>
                                 <w:color w:val="000000"/>
@@ -381,7 +376,7 @@
                               <w:spacing w:line="322" w:lineRule="exact"/>
                               <w:jc w:val="center"/>
                               <w:rPr>
-                                <w:rFonts w:hint="default" w:ascii="Calibri" w:hAnsi="Calibri" w:eastAsia="Poppins Bold" w:cs="Calibri"/>
+                                <w:rFonts w:ascii="Calibri" w:eastAsia="Poppins Bold" w:hAnsi="Calibri" w:cs="Calibri"/>
                                 <w:b/>
                                 <w:bCs/>
                                 <w:color w:val="000000"/>
@@ -393,7 +388,7 @@
                             </w:pPr>
                             <w:r>
                               <w:rPr>
-                                <w:rFonts w:hint="default" w:ascii="Calibri" w:hAnsi="Calibri" w:eastAsia="Poppins Bold" w:cs="Calibri"/>
+                                <w:rFonts w:ascii="Calibri" w:eastAsia="Poppins Bold" w:hAnsi="Calibri" w:cs="Calibri"/>
                                 <w:b/>
                                 <w:bCs/>
                                 <w:color w:val="000000"/>
@@ -404,55 +399,25 @@
                               </w:rPr>
                               <w:t xml:space="preserve">   +91 6385383227 |     </w:t>
                             </w:r>
+                            <w:hyperlink r:id="rId13" w:history="1">
+                              <w:r>
+                                <w:rPr>
+                                  <w:rStyle w:val="Hyperlink"/>
+                                  <w:rFonts w:ascii="Calibri" w:eastAsia="Poppins Bold" w:hAnsi="Calibri" w:cs="Calibri"/>
+                                  <w:b/>
+                                  <w:bCs/>
+                                  <w:color w:val="000000"/>
+                                  <w:kern w:val="24"/>
+                                  <w:sz w:val="20"/>
+                                  <w:szCs w:val="20"/>
+                                  <w:lang w:val="en-US"/>
+                                </w:rPr>
+                                <w:t>www.hopelearning.net</w:t>
+                              </w:r>
+                            </w:hyperlink>
                             <w:r>
                               <w:rPr>
-                                <w:rFonts w:hint="default" w:ascii="Calibri" w:hAnsi="Calibri" w:cs="Calibri"/>
-                              </w:rPr>
-                              <w:fldChar w:fldCharType="begin"/>
-                            </w:r>
-                            <w:r>
-                              <w:rPr>
-                                <w:rFonts w:hint="default" w:ascii="Calibri" w:hAnsi="Calibri" w:cs="Calibri"/>
-                              </w:rPr>
-                              <w:instrText xml:space="preserve"> HYPERLINK "http://www.hopelearning.net/" </w:instrText>
-                            </w:r>
-                            <w:r>
-                              <w:rPr>
-                                <w:rFonts w:hint="default" w:ascii="Calibri" w:hAnsi="Calibri" w:cs="Calibri"/>
-                              </w:rPr>
-                              <w:fldChar w:fldCharType="separate"/>
-                            </w:r>
-                            <w:r>
-                              <w:rPr>
-                                <w:rStyle w:val="11"/>
-                                <w:rFonts w:hint="default" w:ascii="Calibri" w:hAnsi="Calibri" w:eastAsia="Poppins Bold" w:cs="Calibri"/>
-                                <w:b/>
-                                <w:bCs/>
-                                <w:color w:val="000000"/>
-                                <w:kern w:val="24"/>
-                                <w:sz w:val="20"/>
-                                <w:szCs w:val="20"/>
-                                <w:lang w:val="en-US"/>
-                              </w:rPr>
-                              <w:t>www.hopelearning.net</w:t>
-                            </w:r>
-                            <w:r>
-                              <w:rPr>
-                                <w:rStyle w:val="11"/>
-                                <w:rFonts w:hint="default" w:ascii="Calibri" w:hAnsi="Calibri" w:eastAsia="Poppins Bold" w:cs="Calibri"/>
-                                <w:b/>
-                                <w:bCs/>
-                                <w:color w:val="000000"/>
-                                <w:kern w:val="24"/>
-                                <w:sz w:val="20"/>
-                                <w:szCs w:val="20"/>
-                                <w:lang w:val="en-US"/>
-                              </w:rPr>
-                              <w:fldChar w:fldCharType="end"/>
-                            </w:r>
-                            <w:r>
-                              <w:rPr>
-                                <w:rFonts w:hint="default" w:ascii="Calibri" w:hAnsi="Calibri" w:eastAsia="Poppins Bold" w:cs="Calibri"/>
+                                <w:rFonts w:ascii="Calibri" w:eastAsia="Poppins Bold" w:hAnsi="Calibri" w:cs="Calibri"/>
                                 <w:b/>
                                 <w:bCs/>
                                 <w:color w:val="000000"/>
@@ -463,55 +428,25 @@
                               </w:rPr>
                               <w:t xml:space="preserve"> |     </w:t>
                             </w:r>
+                            <w:hyperlink r:id="rId14" w:history="1">
+                              <w:r>
+                                <w:rPr>
+                                  <w:rStyle w:val="Hyperlink"/>
+                                  <w:rFonts w:ascii="Calibri" w:eastAsia="Poppins Bold" w:hAnsi="Calibri" w:cs="Calibri"/>
+                                  <w:b/>
+                                  <w:bCs/>
+                                  <w:color w:val="000000"/>
+                                  <w:kern w:val="24"/>
+                                  <w:sz w:val="20"/>
+                                  <w:szCs w:val="20"/>
+                                  <w:lang w:val="en-US"/>
+                                </w:rPr>
+                                <w:t>mdaravind@hopelearning.net</w:t>
+                              </w:r>
+                            </w:hyperlink>
                             <w:r>
                               <w:rPr>
-                                <w:rFonts w:hint="default" w:ascii="Calibri" w:hAnsi="Calibri" w:cs="Calibri"/>
-                              </w:rPr>
-                              <w:fldChar w:fldCharType="begin"/>
-                            </w:r>
-                            <w:r>
-                              <w:rPr>
-                                <w:rFonts w:hint="default" w:ascii="Calibri" w:hAnsi="Calibri" w:cs="Calibri"/>
-                              </w:rPr>
-                              <w:instrText xml:space="preserve"> HYPERLINK "mailto:mdaravind@hopelearning.net" </w:instrText>
-                            </w:r>
-                            <w:r>
-                              <w:rPr>
-                                <w:rFonts w:hint="default" w:ascii="Calibri" w:hAnsi="Calibri" w:cs="Calibri"/>
-                              </w:rPr>
-                              <w:fldChar w:fldCharType="separate"/>
-                            </w:r>
-                            <w:r>
-                              <w:rPr>
-                                <w:rStyle w:val="11"/>
-                                <w:rFonts w:hint="default" w:ascii="Calibri" w:hAnsi="Calibri" w:eastAsia="Poppins Bold" w:cs="Calibri"/>
-                                <w:b/>
-                                <w:bCs/>
-                                <w:color w:val="000000"/>
-                                <w:kern w:val="24"/>
-                                <w:sz w:val="20"/>
-                                <w:szCs w:val="20"/>
-                                <w:lang w:val="en-US"/>
-                              </w:rPr>
-                              <w:t>mdaravind@hopelearning.net</w:t>
-                            </w:r>
-                            <w:r>
-                              <w:rPr>
-                                <w:rStyle w:val="11"/>
-                                <w:rFonts w:hint="default" w:ascii="Calibri" w:hAnsi="Calibri" w:eastAsia="Poppins Bold" w:cs="Calibri"/>
-                                <w:b/>
-                                <w:bCs/>
-                                <w:color w:val="000000"/>
-                                <w:kern w:val="24"/>
-                                <w:sz w:val="20"/>
-                                <w:szCs w:val="20"/>
-                                <w:lang w:val="en-US"/>
-                              </w:rPr>
-                              <w:fldChar w:fldCharType="end"/>
-                            </w:r>
-                            <w:r>
-                              <w:rPr>
-                                <w:rFonts w:hint="default" w:ascii="Calibri" w:hAnsi="Calibri" w:eastAsia="Poppins Bold" w:cs="Calibri"/>
+                                <w:rFonts w:ascii="Calibri" w:eastAsia="Poppins Bold" w:hAnsi="Calibri" w:cs="Calibri"/>
                                 <w:b/>
                                 <w:bCs/>
                                 <w:color w:val="000000"/>
@@ -536,12 +471,12 @@
           </mc:Choice>
           <mc:Fallback>
             <w:pict>
-              <v:shape id="TextBox 10" o:spid="_x0000_s1026" o:spt="202" type="#_x0000_t202" style="position:absolute;left:0pt;margin-left:0pt;margin-top:665.85pt;height:53.5pt;width:619.35pt;mso-position-horizontal-relative:page;z-index:251663360;mso-width-relative:page;mso-height-relative:page;" filled="f" stroked="f" coordsize="21600,21600" o:gfxdata="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">
-                <v:fill on="f" focussize="0,0"/>
-                <v:stroke on="f"/>
-                <v:imagedata o:title=""/>
-                <o:lock v:ext="edit" aspectratio="f"/>
-                <v:textbox inset="0mm,0mm,0mm,0mm">
+              <v:shapetype w14:anchorId="39FB8E2C" id="_x0000_t202" coordsize="21600,21600" o:spt="202" path="m,l,21600r21600,l21600,xe">
+                <v:stroke joinstyle="miter"/>
+                <v:path gradientshapeok="t" o:connecttype="rect"/>
+              </v:shapetype>
+              <v:shape id="TextBox 10" o:spid="_x0000_s1026" type="#_x0000_t202" style="position:absolute;left:0;text-align:left;margin-left:0;margin-top:665.85pt;width:619.35pt;height:53.5pt;z-index:251663360;visibility:visible;mso-wrap-style:square;mso-wrap-distance-left:9pt;mso-wrap-distance-top:0;mso-wrap-distance-right:9pt;mso-wrap-distance-bottom:0;mso-position-horizontal:absolute;mso-position-horizontal-relative:page;mso-position-vertical:absolute;mso-position-vertical-relative:text;v-text-anchor:top" o:gfxdata="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" filled="f" stroked="f">
+                <v:textbox inset="0,0,0,0">
                   <w:txbxContent>
                     <w:p>
                       <w:pPr>
@@ -549,7 +484,7 @@
                         <w:spacing w:line="322" w:lineRule="exact"/>
                         <w:jc w:val="center"/>
                         <w:rPr>
-                          <w:rFonts w:hint="default" w:ascii="Calibri" w:hAnsi="Calibri" w:eastAsia="Poppins Bold" w:cs="Calibri"/>
+                          <w:rFonts w:ascii="Calibri" w:eastAsia="Poppins Bold" w:hAnsi="Calibri" w:cs="Calibri"/>
                           <w:b/>
                           <w:bCs/>
                           <w:color w:val="000000"/>
@@ -561,7 +496,7 @@
                       </w:pPr>
                       <w:r>
                         <w:rPr>
-                          <w:rFonts w:hint="default" w:ascii="Calibri" w:hAnsi="Calibri" w:eastAsia="Poppins Bold" w:cs="Calibri"/>
+                          <w:rFonts w:ascii="Calibri" w:eastAsia="Poppins Bold" w:hAnsi="Calibri" w:cs="Calibri"/>
                           <w:b/>
                           <w:bCs/>
                           <w:color w:val="000000"/>
@@ -579,7 +514,7 @@
                         <w:spacing w:line="322" w:lineRule="exact"/>
                         <w:jc w:val="center"/>
                         <w:rPr>
-                          <w:rFonts w:hint="default" w:ascii="Calibri" w:hAnsi="Calibri" w:eastAsia="Poppins Bold" w:cs="Calibri"/>
+                          <w:rFonts w:ascii="Calibri" w:eastAsia="Poppins Bold" w:hAnsi="Calibri" w:cs="Calibri"/>
                           <w:b/>
                           <w:bCs/>
                           <w:color w:val="000000"/>
@@ -591,7 +526,7 @@
                       </w:pPr>
                       <w:r>
                         <w:rPr>
-                          <w:rFonts w:hint="default" w:ascii="Calibri" w:hAnsi="Calibri" w:eastAsia="Poppins Bold" w:cs="Calibri"/>
+                          <w:rFonts w:ascii="Calibri" w:eastAsia="Poppins Bold" w:hAnsi="Calibri" w:cs="Calibri"/>
                           <w:b/>
                           <w:bCs/>
                           <w:color w:val="000000"/>
@@ -609,7 +544,7 @@
                         <w:spacing w:line="322" w:lineRule="exact"/>
                         <w:jc w:val="center"/>
                         <w:rPr>
-                          <w:rFonts w:hint="default" w:ascii="Calibri" w:hAnsi="Calibri" w:eastAsia="Poppins Bold" w:cs="Calibri"/>
+                          <w:rFonts w:ascii="Calibri" w:eastAsia="Poppins Bold" w:hAnsi="Calibri" w:cs="Calibri"/>
                           <w:b/>
                           <w:bCs/>
                           <w:color w:val="000000"/>
@@ -621,7 +556,7 @@
                       </w:pPr>
                       <w:r>
                         <w:rPr>
-                          <w:rFonts w:hint="default" w:ascii="Calibri" w:hAnsi="Calibri" w:eastAsia="Poppins Bold" w:cs="Calibri"/>
+                          <w:rFonts w:ascii="Calibri" w:eastAsia="Poppins Bold" w:hAnsi="Calibri" w:cs="Calibri"/>
                           <w:b/>
                           <w:bCs/>
                           <w:color w:val="000000"/>
@@ -632,55 +567,25 @@
                         </w:rPr>
                         <w:t xml:space="preserve">   +91 6385383227 |     </w:t>
                       </w:r>
+                      <w:hyperlink r:id="rId15" w:history="1">
+                        <w:r>
+                          <w:rPr>
+                            <w:rStyle w:val="Hyperlink"/>
+                            <w:rFonts w:ascii="Calibri" w:eastAsia="Poppins Bold" w:hAnsi="Calibri" w:cs="Calibri"/>
+                            <w:b/>
+                            <w:bCs/>
+                            <w:color w:val="000000"/>
+                            <w:kern w:val="24"/>
+                            <w:sz w:val="20"/>
+                            <w:szCs w:val="20"/>
+                            <w:lang w:val="en-US"/>
+                          </w:rPr>
+                          <w:t>www.hopelearning.net</w:t>
+                        </w:r>
+                      </w:hyperlink>
                       <w:r>
                         <w:rPr>
-                          <w:rFonts w:hint="default" w:ascii="Calibri" w:hAnsi="Calibri" w:cs="Calibri"/>
-                        </w:rPr>
-                        <w:fldChar w:fldCharType="begin"/>
-                      </w:r>
-                      <w:r>
-                        <w:rPr>
-                          <w:rFonts w:hint="default" w:ascii="Calibri" w:hAnsi="Calibri" w:cs="Calibri"/>
-                        </w:rPr>
-                        <w:instrText xml:space="preserve"> HYPERLINK "http://www.hopelearning.net/" </w:instrText>
-                      </w:r>
-                      <w:r>
-                        <w:rPr>
-                          <w:rFonts w:hint="default" w:ascii="Calibri" w:hAnsi="Calibri" w:cs="Calibri"/>
-                        </w:rPr>
-                        <w:fldChar w:fldCharType="separate"/>
-                      </w:r>
-                      <w:r>
-                        <w:rPr>
-                          <w:rStyle w:val="11"/>
-                          <w:rFonts w:hint="default" w:ascii="Calibri" w:hAnsi="Calibri" w:eastAsia="Poppins Bold" w:cs="Calibri"/>
-                          <w:b/>
-                          <w:bCs/>
-                          <w:color w:val="000000"/>
-                          <w:kern w:val="24"/>
-                          <w:sz w:val="20"/>
-                          <w:szCs w:val="20"/>
-                          <w:lang w:val="en-US"/>
-                        </w:rPr>
-                        <w:t>www.hopelearning.net</w:t>
-                      </w:r>
-                      <w:r>
-                        <w:rPr>
-                          <w:rStyle w:val="11"/>
-                          <w:rFonts w:hint="default" w:ascii="Calibri" w:hAnsi="Calibri" w:eastAsia="Poppins Bold" w:cs="Calibri"/>
-                          <w:b/>
-                          <w:bCs/>
-                          <w:color w:val="000000"/>
-                          <w:kern w:val="24"/>
-                          <w:sz w:val="20"/>
-                          <w:szCs w:val="20"/>
-                          <w:lang w:val="en-US"/>
-                        </w:rPr>
-                        <w:fldChar w:fldCharType="end"/>
-                      </w:r>
-                      <w:r>
-                        <w:rPr>
-                          <w:rFonts w:hint="default" w:ascii="Calibri" w:hAnsi="Calibri" w:eastAsia="Poppins Bold" w:cs="Calibri"/>
+                          <w:rFonts w:ascii="Calibri" w:eastAsia="Poppins Bold" w:hAnsi="Calibri" w:cs="Calibri"/>
                           <w:b/>
                           <w:bCs/>
                           <w:color w:val="000000"/>
@@ -691,55 +596,25 @@
                         </w:rPr>
                         <w:t xml:space="preserve"> |     </w:t>
                       </w:r>
+                      <w:hyperlink r:id="rId16" w:history="1">
+                        <w:r>
+                          <w:rPr>
+                            <w:rStyle w:val="Hyperlink"/>
+                            <w:rFonts w:ascii="Calibri" w:eastAsia="Poppins Bold" w:hAnsi="Calibri" w:cs="Calibri"/>
+                            <w:b/>
+                            <w:bCs/>
+                            <w:color w:val="000000"/>
+                            <w:kern w:val="24"/>
+                            <w:sz w:val="20"/>
+                            <w:szCs w:val="20"/>
+                            <w:lang w:val="en-US"/>
+                          </w:rPr>
+                          <w:t>mdaravind@hopelearning.net</w:t>
+                        </w:r>
+                      </w:hyperlink>
                       <w:r>
                         <w:rPr>
-                          <w:rFonts w:hint="default" w:ascii="Calibri" w:hAnsi="Calibri" w:cs="Calibri"/>
-                        </w:rPr>
-                        <w:fldChar w:fldCharType="begin"/>
-                      </w:r>
-                      <w:r>
-                        <w:rPr>
-                          <w:rFonts w:hint="default" w:ascii="Calibri" w:hAnsi="Calibri" w:cs="Calibri"/>
-                        </w:rPr>
-                        <w:instrText xml:space="preserve"> HYPERLINK "mailto:mdaravind@hopelearning.net" </w:instrText>
-                      </w:r>
-                      <w:r>
-                        <w:rPr>
-                          <w:rFonts w:hint="default" w:ascii="Calibri" w:hAnsi="Calibri" w:cs="Calibri"/>
-                        </w:rPr>
-                        <w:fldChar w:fldCharType="separate"/>
-                      </w:r>
-                      <w:r>
-                        <w:rPr>
-                          <w:rStyle w:val="11"/>
-                          <w:rFonts w:hint="default" w:ascii="Calibri" w:hAnsi="Calibri" w:eastAsia="Poppins Bold" w:cs="Calibri"/>
-                          <w:b/>
-                          <w:bCs/>
-                          <w:color w:val="000000"/>
-                          <w:kern w:val="24"/>
-                          <w:sz w:val="20"/>
-                          <w:szCs w:val="20"/>
-                          <w:lang w:val="en-US"/>
-                        </w:rPr>
-                        <w:t>mdaravind@hopelearning.net</w:t>
-                      </w:r>
-                      <w:r>
-                        <w:rPr>
-                          <w:rStyle w:val="11"/>
-                          <w:rFonts w:hint="default" w:ascii="Calibri" w:hAnsi="Calibri" w:eastAsia="Poppins Bold" w:cs="Calibri"/>
-                          <w:b/>
-                          <w:bCs/>
-                          <w:color w:val="000000"/>
-                          <w:kern w:val="24"/>
-                          <w:sz w:val="20"/>
-                          <w:szCs w:val="20"/>
-                          <w:lang w:val="en-US"/>
-                        </w:rPr>
-                        <w:fldChar w:fldCharType="end"/>
-                      </w:r>
-                      <w:r>
-                        <w:rPr>
-                          <w:rFonts w:hint="default" w:ascii="Calibri" w:hAnsi="Calibri" w:eastAsia="Poppins Bold" w:cs="Calibri"/>
+                          <w:rFonts w:ascii="Calibri" w:eastAsia="Poppins Bold" w:hAnsi="Calibri" w:cs="Calibri"/>
                           <w:b/>
                           <w:bCs/>
                           <w:color w:val="000000"/>
@@ -753,47 +628,264 @@
                     </w:p>
                   </w:txbxContent>
                 </v:textbox>
+                <w10:wrap anchorx="page"/>
               </v:shape>
             </w:pict>
           </mc:Fallback>
         </mc:AlternateContent>
       </w:r>
       <w:r>
-        <w:rPr>
-          <w:rtl w:val="0"/>
-        </w:rPr>
         <w:t>o develop a system that predicts house prices based on square footage, number of bedrooms, and location.</w:t>
       </w:r>
       <w:r>
-        <w:rPr>
-          <w:rtl w:val="0"/>
-        </w:rPr>
-        <w:br w:type="textWrapping"/>
-      </w:r>
-      <w:r>
-        <w:rPr>
-          <w:rtl w:val="0"/>
-        </w:rPr>
+        <w:br/>
         <w:t xml:space="preserve"> </w:t>
       </w:r>
       <w:r>
         <w:rPr>
           <w:b/>
-          <w:rtl w:val="0"/>
         </w:rPr>
         <w:t>Q:</w:t>
       </w:r>
       <w:r>
-        <w:rPr>
-          <w:rtl w:val="0"/>
-        </w:rPr>
         <w:t xml:space="preserve"> Identify the problem type and outline the step-by-step logic to solve it.</w:t>
       </w:r>
-      <w:r>
-        <w:rPr>
-          <w:rtl w:val="0"/>
-        </w:rPr>
-        <w:br w:type="textWrapping"/>
+    </w:p>
+    <w:p>
+      <w:pPr>
+        <w:ind w:left="720"/>
+        <w:rPr>
+          <w:b/>
+          <w:bCs/>
+          <w:color w:val="1F497D" w:themeColor="text2"/>
+        </w:rPr>
+      </w:pPr>
+      <w:r>
+        <w:rPr>
+          <w:b/>
+          <w:bCs/>
+          <w:color w:val="1F497D" w:themeColor="text2"/>
+        </w:rPr>
+        <w:t>Answer:</w:t>
+      </w:r>
+    </w:p>
+    <w:p>
+      <w:pPr>
+        <w:ind w:left="720"/>
+        <w:rPr>
+          <w:color w:val="1F497D" w:themeColor="text2"/>
+        </w:rPr>
+      </w:pPr>
+      <w:r>
+        <w:rPr>
+          <w:color w:val="1F497D" w:themeColor="text2"/>
+        </w:rPr>
+        <w:t>problem type</w:t>
+      </w:r>
+      <w:r>
+        <w:rPr>
+          <w:color w:val="1F497D" w:themeColor="text2"/>
+        </w:rPr>
+        <w:t xml:space="preserve"> = regression problem (as the house price is continuous value)</w:t>
+      </w:r>
+    </w:p>
+    <w:p>
+      <w:pPr>
+        <w:ind w:left="720"/>
+        <w:rPr>
+          <w:color w:val="1F497D" w:themeColor="text2"/>
+        </w:rPr>
+      </w:pPr>
+      <w:r>
+        <w:rPr>
+          <w:color w:val="1F497D" w:themeColor="text2"/>
+        </w:rPr>
+        <w:t>step-by-step logic</w:t>
+      </w:r>
+      <w:r>
+        <w:rPr>
+          <w:color w:val="1F497D" w:themeColor="text2"/>
+        </w:rPr>
+        <w:t>:</w:t>
+      </w:r>
+    </w:p>
+    <w:p>
+      <w:pPr>
+        <w:pStyle w:val="ListParagraph"/>
+        <w:numPr>
+          <w:ilvl w:val="1"/>
+          <w:numId w:val="2"/>
+        </w:numPr>
+        <w:rPr>
+          <w:color w:val="1F497D" w:themeColor="text2"/>
+        </w:rPr>
+      </w:pPr>
+      <w:r>
+        <w:rPr>
+          <w:color w:val="1F497D" w:themeColor="text2"/>
+        </w:rPr>
+        <w:t xml:space="preserve">Load the </w:t>
+      </w:r>
+      <w:r>
+        <w:rPr>
+          <w:color w:val="1F497D" w:themeColor="text2"/>
+        </w:rPr>
+        <w:t>realEstate_</w:t>
+      </w:r>
+      <w:r>
+        <w:rPr>
+          <w:color w:val="1F497D" w:themeColor="text2"/>
+        </w:rPr>
+        <w:t>houseprices dataset</w:t>
+      </w:r>
+    </w:p>
+    <w:p>
+      <w:pPr>
+        <w:pStyle w:val="ListParagraph"/>
+        <w:numPr>
+          <w:ilvl w:val="1"/>
+          <w:numId w:val="2"/>
+        </w:numPr>
+      </w:pPr>
+      <w:r>
+        <w:rPr>
+          <w:color w:val="1F497D" w:themeColor="text2"/>
+        </w:rPr>
+        <w:t>Convert the categorical data (location column) into numerical data using pd.get_dummies</w:t>
+      </w:r>
+    </w:p>
+    <w:p>
+      <w:pPr>
+        <w:pStyle w:val="ListParagraph"/>
+        <w:numPr>
+          <w:ilvl w:val="1"/>
+          <w:numId w:val="2"/>
+        </w:numPr>
+      </w:pPr>
+      <w:r>
+        <w:rPr>
+          <w:color w:val="1F497D" w:themeColor="text2"/>
+        </w:rPr>
+        <w:t xml:space="preserve">Split input </w:t>
+      </w:r>
+      <w:r>
+        <w:rPr>
+          <w:color w:val="1F497D" w:themeColor="text2"/>
+        </w:rPr>
+        <w:t xml:space="preserve">(square_footage, number_of_bedrooms, location) </w:t>
+      </w:r>
+      <w:r>
+        <w:rPr>
+          <w:color w:val="1F497D" w:themeColor="text2"/>
+        </w:rPr>
+        <w:t>and output</w:t>
+      </w:r>
+      <w:r>
+        <w:rPr>
+          <w:color w:val="1F497D" w:themeColor="text2"/>
+        </w:rPr>
+        <w:t xml:space="preserve"> (house_price)</w:t>
+      </w:r>
+    </w:p>
+    <w:p>
+      <w:pPr>
+        <w:pStyle w:val="ListParagraph"/>
+        <w:numPr>
+          <w:ilvl w:val="1"/>
+          <w:numId w:val="2"/>
+        </w:numPr>
+      </w:pPr>
+      <w:r>
+        <w:rPr>
+          <w:color w:val="1F497D" w:themeColor="text2"/>
+        </w:rPr>
+        <w:t>Split train and test dataset</w:t>
+      </w:r>
+    </w:p>
+    <w:p>
+      <w:pPr>
+        <w:pStyle w:val="ListParagraph"/>
+        <w:numPr>
+          <w:ilvl w:val="1"/>
+          <w:numId w:val="2"/>
+        </w:numPr>
+      </w:pPr>
+      <w:r>
+        <w:rPr>
+          <w:color w:val="1F497D" w:themeColor="text2"/>
+        </w:rPr>
+        <w:t>Data preprocessing for X_train using StandardScaler – as the square footage, no of bedrooms has large-scale difference</w:t>
+      </w:r>
+    </w:p>
+    <w:p>
+      <w:pPr>
+        <w:pStyle w:val="ListParagraph"/>
+        <w:numPr>
+          <w:ilvl w:val="1"/>
+          <w:numId w:val="2"/>
+        </w:numPr>
+      </w:pPr>
+      <w:r>
+        <w:rPr>
+          <w:color w:val="1F497D" w:themeColor="text2"/>
+        </w:rPr>
+        <w:t>Model creation using regression algorithms (linear regression, SVR, decision tree, random forest, boosting etc…)</w:t>
+      </w:r>
+    </w:p>
+    <w:p>
+      <w:pPr>
+        <w:pStyle w:val="ListParagraph"/>
+        <w:numPr>
+          <w:ilvl w:val="1"/>
+          <w:numId w:val="2"/>
+        </w:numPr>
+      </w:pPr>
+      <w:r>
+        <w:rPr>
+          <w:color w:val="1F497D" w:themeColor="text2"/>
+        </w:rPr>
+        <w:t>Test the model prediction</w:t>
+      </w:r>
+    </w:p>
+    <w:p>
+      <w:pPr>
+        <w:pStyle w:val="ListParagraph"/>
+        <w:numPr>
+          <w:ilvl w:val="1"/>
+          <w:numId w:val="2"/>
+        </w:numPr>
+      </w:pPr>
+      <w:r>
+        <w:rPr>
+          <w:color w:val="1F497D" w:themeColor="text2"/>
+        </w:rPr>
+        <w:t xml:space="preserve">Evaluate the model using r2_score </w:t>
+      </w:r>
+    </w:p>
+    <w:p>
+      <w:pPr>
+        <w:pStyle w:val="ListParagraph"/>
+        <w:numPr>
+          <w:ilvl w:val="1"/>
+          <w:numId w:val="2"/>
+        </w:numPr>
+        <w:rPr>
+          <w:b/>
+          <w:bCs/>
+        </w:rPr>
+      </w:pPr>
+      <w:r>
+        <w:rPr>
+          <w:color w:val="1F497D" w:themeColor="text2"/>
+        </w:rPr>
+        <w:t>Finalize the best model (by comparing all algorithm performance for the dataset)</w:t>
+      </w:r>
+      <w:r>
+        <w:rPr>
+          <w:b/>
+          <w:bCs/>
+        </w:rPr>
+        <w:br/>
       </w:r>
     </w:p>
     <w:p>
@@ -802,48 +894,246 @@
           <w:ilvl w:val="0"/>
           <w:numId w:val="1"/>
         </w:numPr>
-        <w:ind w:left="720" w:hanging="360"/>
-        <w:rPr>
-          <w:u w:val="none"/>
-        </w:rPr>
-      </w:pPr>
-      <w:r>
-        <w:rPr>
-          <w:rtl w:val="0"/>
-        </w:rPr>
+      </w:pPr>
+      <w:r>
         <w:t>A bank wants to build a model to detect fraudulent transactions by analyzing customer spending behavior and transaction history.</w:t>
       </w:r>
       <w:r>
-        <w:rPr>
-          <w:rtl w:val="0"/>
-        </w:rPr>
-        <w:br w:type="textWrapping"/>
-      </w:r>
-      <w:r>
-        <w:rPr>
-          <w:rtl w:val="0"/>
-        </w:rPr>
+        <w:br/>
         <w:t xml:space="preserve"> </w:t>
       </w:r>
       <w:r>
         <w:rPr>
           <w:b/>
-          <w:rtl w:val="0"/>
         </w:rPr>
         <w:t>Q:</w:t>
       </w:r>
       <w:r>
-        <w:rPr>
-          <w:rtl w:val="0"/>
-        </w:rPr>
         <w:t xml:space="preserve"> Identify the problem type and outline the step-by-step logic to solve it.</w:t>
       </w:r>
       <w:r>
-        <w:rPr>
-          <w:rtl w:val="0"/>
-        </w:rPr>
-        <w:br w:type="textWrapping"/>
-      </w:r>
+        <w:br/>
+      </w:r>
+      <w:r>
+        <w:rPr>
+          <w:b/>
+          <w:bCs/>
+          <w:color w:val="1F497D" w:themeColor="text2"/>
+        </w:rPr>
+        <w:t>Answer:</w:t>
+      </w:r>
+    </w:p>
+    <w:p>
+      <w:pPr>
+        <w:ind w:left="720"/>
+        <w:rPr>
+          <w:color w:val="1F497D" w:themeColor="text2"/>
+        </w:rPr>
+      </w:pPr>
+      <w:r>
+        <w:rPr>
+          <w:color w:val="1F497D" w:themeColor="text2"/>
+        </w:rPr>
+        <w:t xml:space="preserve">Problem Type: </w:t>
+      </w:r>
+      <w:r>
+        <w:rPr>
+          <w:color w:val="1F497D" w:themeColor="text2"/>
+        </w:rPr>
+        <w:t xml:space="preserve">Clustering Problem </w:t>
+      </w:r>
+    </w:p>
+    <w:p>
+      <w:pPr>
+        <w:ind w:left="720"/>
+        <w:rPr>
+          <w:color w:val="1F497D" w:themeColor="text2"/>
+        </w:rPr>
+      </w:pPr>
+      <w:r>
+        <w:rPr>
+          <w:color w:val="1F497D" w:themeColor="text2"/>
+        </w:rPr>
+        <w:t>Step by Step logic:</w:t>
+      </w:r>
+    </w:p>
+    <w:p>
+      <w:pPr>
+        <w:pStyle w:val="ListParagraph"/>
+        <w:numPr>
+          <w:ilvl w:val="0"/>
+          <w:numId w:val="3"/>
+        </w:numPr>
+        <w:rPr>
+          <w:color w:val="1F497D" w:themeColor="text2"/>
+        </w:rPr>
+      </w:pPr>
+      <w:r>
+        <w:rPr>
+          <w:color w:val="1F497D" w:themeColor="text2"/>
+        </w:rPr>
+        <w:t xml:space="preserve">Load the </w:t>
+      </w:r>
+      <w:r>
+        <w:rPr>
+          <w:color w:val="1F497D" w:themeColor="text2"/>
+        </w:rPr>
+        <w:t>bank_</w:t>
+      </w:r>
+      <w:r>
+        <w:rPr>
+          <w:color w:val="1F497D" w:themeColor="text2"/>
+        </w:rPr>
+        <w:t>customer dataset</w:t>
+      </w:r>
+    </w:p>
+    <w:p>
+      <w:pPr>
+        <w:pStyle w:val="ListParagraph"/>
+        <w:numPr>
+          <w:ilvl w:val="0"/>
+          <w:numId w:val="3"/>
+        </w:numPr>
+        <w:rPr>
+          <w:color w:val="1F497D" w:themeColor="text2"/>
+        </w:rPr>
+      </w:pPr>
+      <w:r>
+        <w:rPr>
+          <w:color w:val="1F497D" w:themeColor="text2"/>
+        </w:rPr>
+        <w:t>Select the important features for X input data - (spending behavior, transaction history)</w:t>
+      </w:r>
+    </w:p>
+    <w:p>
+      <w:pPr>
+        <w:pStyle w:val="ListParagraph"/>
+        <w:numPr>
+          <w:ilvl w:val="0"/>
+          <w:numId w:val="3"/>
+        </w:numPr>
+        <w:rPr>
+          <w:color w:val="1F497D" w:themeColor="text2"/>
+        </w:rPr>
+      </w:pPr>
+      <w:r>
+        <w:rPr>
+          <w:color w:val="1F497D" w:themeColor="text2"/>
+        </w:rPr>
+        <w:t>Data preprocessing – Standardization</w:t>
+      </w:r>
+    </w:p>
+    <w:p>
+      <w:pPr>
+        <w:pStyle w:val="ListParagraph"/>
+        <w:numPr>
+          <w:ilvl w:val="0"/>
+          <w:numId w:val="3"/>
+        </w:numPr>
+        <w:rPr>
+          <w:color w:val="1F497D" w:themeColor="text2"/>
+        </w:rPr>
+      </w:pPr>
+      <w:r>
+        <w:rPr>
+          <w:color w:val="1F497D" w:themeColor="text2"/>
+        </w:rPr>
+        <w:t xml:space="preserve">Model creation &amp; prediction of Y_labels [cluster group] – (using clustering algorithms: K means, agglomerative, DBSCAN, optics, birch etc.) </w:t>
+      </w:r>
+    </w:p>
+    <w:p>
+      <w:pPr>
+        <w:pStyle w:val="ListParagraph"/>
+        <w:numPr>
+          <w:ilvl w:val="0"/>
+          <w:numId w:val="3"/>
+        </w:numPr>
+        <w:rPr>
+          <w:color w:val="1F497D" w:themeColor="text2"/>
+        </w:rPr>
+      </w:pPr>
+      <w:r>
+        <w:rPr>
+          <w:color w:val="1F497D" w:themeColor="text2"/>
+        </w:rPr>
+        <w:t xml:space="preserve">Create a new dataset with the cluster group &amp; save it as ‘cluster.csv’ file </w:t>
+      </w:r>
+    </w:p>
+    <w:p>
+      <w:pPr>
+        <w:pStyle w:val="ListParagraph"/>
+        <w:numPr>
+          <w:ilvl w:val="0"/>
+          <w:numId w:val="3"/>
+        </w:numPr>
+        <w:rPr>
+          <w:color w:val="1F497D" w:themeColor="text2"/>
+        </w:rPr>
+      </w:pPr>
+      <w:r>
+        <w:rPr>
+          <w:color w:val="1F497D" w:themeColor="text2"/>
+        </w:rPr>
+        <w:t>Visualize the clusters using seaborn.lmplot – (for visual inspection of clusters)</w:t>
+      </w:r>
+    </w:p>
+    <w:p>
+      <w:pPr>
+        <w:pStyle w:val="ListParagraph"/>
+        <w:numPr>
+          <w:ilvl w:val="0"/>
+          <w:numId w:val="3"/>
+        </w:numPr>
+        <w:rPr>
+          <w:color w:val="1F497D" w:themeColor="text2"/>
+        </w:rPr>
+      </w:pPr>
+      <w:r>
+        <w:rPr>
+          <w:color w:val="1F497D" w:themeColor="text2"/>
+        </w:rPr>
+        <w:t xml:space="preserve">Cluster model evaluation using cluster evaluation metrics </w:t>
+      </w:r>
+    </w:p>
+    <w:p>
+      <w:pPr>
+        <w:pStyle w:val="ListParagraph"/>
+        <w:numPr>
+          <w:ilvl w:val="0"/>
+          <w:numId w:val="3"/>
+        </w:numPr>
+        <w:rPr>
+          <w:color w:val="1F497D" w:themeColor="text2"/>
+        </w:rPr>
+      </w:pPr>
+      <w:r>
+        <w:rPr>
+          <w:color w:val="1F497D" w:themeColor="text2"/>
+        </w:rPr>
+        <w:t xml:space="preserve">Finalize the best cluster model for the problem statement – (by analyzing the cluster outputs, evaluation metric, </w:t>
+      </w:r>
+      <w:r>
+        <w:rPr>
+          <w:color w:val="1F497D" w:themeColor="text2"/>
+        </w:rPr>
+        <w:t xml:space="preserve">domain knowledge </w:t>
+      </w:r>
+      <w:r>
+        <w:rPr>
+          <w:color w:val="1F497D" w:themeColor="text2"/>
+        </w:rPr>
+        <w:t>and visual cluster plot)</w:t>
+      </w:r>
+    </w:p>
+    <w:p>
+      <w:pPr>
+        <w:ind w:left="720"/>
+      </w:pPr>
+    </w:p>
+    <w:p>
+      <w:pPr>
+        <w:ind w:left="720"/>
+      </w:pPr>
     </w:p>
     <w:p>
       <w:pPr>
@@ -851,48 +1141,276 @@
           <w:ilvl w:val="0"/>
           <w:numId w:val="1"/>
         </w:numPr>
-        <w:ind w:left="720" w:hanging="360"/>
-        <w:rPr>
-          <w:u w:val="none"/>
-        </w:rPr>
-      </w:pPr>
-      <w:r>
-        <w:rPr>
-          <w:rtl w:val="0"/>
-        </w:rPr>
+      </w:pPr>
+      <w:r>
         <w:t>A supermarket wants to segment its customers based on their shopping patterns to provide personalized promotions.</w:t>
       </w:r>
       <w:r>
-        <w:rPr>
-          <w:rtl w:val="0"/>
-        </w:rPr>
-        <w:br w:type="textWrapping"/>
-      </w:r>
-      <w:r>
-        <w:rPr>
-          <w:rtl w:val="0"/>
-        </w:rPr>
+        <w:br/>
         <w:t xml:space="preserve"> </w:t>
       </w:r>
       <w:r>
         <w:rPr>
           <w:b/>
-          <w:rtl w:val="0"/>
         </w:rPr>
         <w:t>Q:</w:t>
       </w:r>
       <w:r>
-        <w:rPr>
-          <w:rtl w:val="0"/>
-        </w:rPr>
         <w:t xml:space="preserve"> Identify the problem type and outline the step-by-step logic to solve it.</w:t>
       </w:r>
       <w:r>
-        <w:rPr>
-          <w:rtl w:val="0"/>
-        </w:rPr>
-        <w:br w:type="textWrapping"/>
-      </w:r>
+        <w:br/>
+      </w:r>
+      <w:r>
+        <w:rPr>
+          <w:b/>
+          <w:bCs/>
+          <w:color w:val="1F497D" w:themeColor="text2"/>
+        </w:rPr>
+        <w:t>Answer:</w:t>
+      </w:r>
+    </w:p>
+    <w:p>
+      <w:pPr>
+        <w:ind w:left="720"/>
+        <w:rPr>
+          <w:color w:val="1F497D" w:themeColor="text2"/>
+        </w:rPr>
+      </w:pPr>
+      <w:r>
+        <w:rPr>
+          <w:color w:val="1F497D" w:themeColor="text2"/>
+        </w:rPr>
+        <w:t xml:space="preserve">Problem Type: </w:t>
+      </w:r>
+      <w:r>
+        <w:rPr>
+          <w:color w:val="1F497D" w:themeColor="text2"/>
+        </w:rPr>
+        <w:t xml:space="preserve">Clustering Problem </w:t>
+      </w:r>
+    </w:p>
+    <w:p>
+      <w:pPr>
+        <w:ind w:left="720"/>
+        <w:rPr>
+          <w:color w:val="1F497D" w:themeColor="text2"/>
+        </w:rPr>
+      </w:pPr>
+      <w:r>
+        <w:rPr>
+          <w:color w:val="1F497D" w:themeColor="text2"/>
+        </w:rPr>
+        <w:lastRenderedPageBreak/>
+        <w:t>Step by Step logic:</w:t>
+      </w:r>
+    </w:p>
+    <w:p>
+      <w:pPr>
+        <w:pStyle w:val="ListParagraph"/>
+        <w:numPr>
+          <w:ilvl w:val="0"/>
+          <w:numId w:val="3"/>
+        </w:numPr>
+        <w:rPr>
+          <w:color w:val="1F497D" w:themeColor="text2"/>
+        </w:rPr>
+      </w:pPr>
+      <w:r>
+        <w:rPr>
+          <w:color w:val="1F497D" w:themeColor="text2"/>
+        </w:rPr>
+        <w:t xml:space="preserve">Load the </w:t>
+      </w:r>
+      <w:r>
+        <w:rPr>
+          <w:color w:val="1F497D" w:themeColor="text2"/>
+        </w:rPr>
+        <w:t>supermarket_c</w:t>
+      </w:r>
+      <w:r>
+        <w:rPr>
+          <w:color w:val="1F497D" w:themeColor="text2"/>
+        </w:rPr>
+        <w:t>ustomer dataset</w:t>
+      </w:r>
+    </w:p>
+    <w:p>
+      <w:pPr>
+        <w:pStyle w:val="ListParagraph"/>
+        <w:numPr>
+          <w:ilvl w:val="0"/>
+          <w:numId w:val="3"/>
+        </w:numPr>
+        <w:rPr>
+          <w:color w:val="1F497D" w:themeColor="text2"/>
+        </w:rPr>
+      </w:pPr>
+      <w:r>
+        <w:rPr>
+          <w:color w:val="1F497D" w:themeColor="text2"/>
+        </w:rPr>
+        <w:t>Select the important features for X input data - (</w:t>
+      </w:r>
+      <w:r>
+        <w:rPr>
+          <w:color w:val="1F497D" w:themeColor="text2"/>
+        </w:rPr>
+        <w:t xml:space="preserve">shopping patterns:- </w:t>
+      </w:r>
+      <w:r>
+        <w:rPr>
+          <w:color w:val="1F497D" w:themeColor="text2"/>
+        </w:rPr>
+        <w:t>spending behavior</w:t>
+      </w:r>
+      <w:r>
+        <w:rPr>
+          <w:color w:val="1F497D" w:themeColor="text2"/>
+        </w:rPr>
+        <w:t>, income, savings, age</w:t>
+      </w:r>
+      <w:r>
+        <w:rPr>
+          <w:color w:val="1F497D" w:themeColor="text2"/>
+        </w:rPr>
+        <w:t>)</w:t>
+      </w:r>
+    </w:p>
+    <w:p>
+      <w:pPr>
+        <w:pStyle w:val="ListParagraph"/>
+        <w:numPr>
+          <w:ilvl w:val="0"/>
+          <w:numId w:val="3"/>
+        </w:numPr>
+        <w:rPr>
+          <w:color w:val="1F497D" w:themeColor="text2"/>
+        </w:rPr>
+      </w:pPr>
+      <w:r>
+        <w:rPr>
+          <w:color w:val="1F497D" w:themeColor="text2"/>
+        </w:rPr>
+        <w:t>Data preprocessing – Standardization</w:t>
+      </w:r>
+    </w:p>
+    <w:p>
+      <w:pPr>
+        <w:pStyle w:val="ListParagraph"/>
+        <w:numPr>
+          <w:ilvl w:val="0"/>
+          <w:numId w:val="3"/>
+        </w:numPr>
+        <w:rPr>
+          <w:color w:val="1F497D" w:themeColor="text2"/>
+        </w:rPr>
+      </w:pPr>
+      <w:r>
+        <w:rPr>
+          <w:color w:val="1F497D" w:themeColor="text2"/>
+        </w:rPr>
+        <w:t xml:space="preserve">Model creation &amp; prediction of Y_labels [cluster group] – (using clustering algorithms: K means, agglomerative, DBSCAN, optics, birch etc.) </w:t>
+      </w:r>
+    </w:p>
+    <w:p>
+      <w:pPr>
+        <w:pStyle w:val="ListParagraph"/>
+        <w:numPr>
+          <w:ilvl w:val="0"/>
+          <w:numId w:val="3"/>
+        </w:numPr>
+        <w:rPr>
+          <w:color w:val="1F497D" w:themeColor="text2"/>
+        </w:rPr>
+      </w:pPr>
+      <w:r>
+        <w:rPr>
+          <w:color w:val="1F497D" w:themeColor="text2"/>
+        </w:rPr>
+        <w:t xml:space="preserve">Create a new dataset with the cluster group &amp; save it as ‘cluster.csv’ file </w:t>
+      </w:r>
+    </w:p>
+    <w:p>
+      <w:pPr>
+        <w:pStyle w:val="ListParagraph"/>
+        <w:numPr>
+          <w:ilvl w:val="0"/>
+          <w:numId w:val="3"/>
+        </w:numPr>
+        <w:rPr>
+          <w:color w:val="1F497D" w:themeColor="text2"/>
+        </w:rPr>
+      </w:pPr>
+      <w:r>
+        <w:rPr>
+          <w:color w:val="1F497D" w:themeColor="text2"/>
+        </w:rPr>
+        <w:t>Visualize the clusters using seaborn.lmplot – (for visual inspection of clusters)</w:t>
+      </w:r>
+    </w:p>
+    <w:p>
+      <w:pPr>
+        <w:pStyle w:val="ListParagraph"/>
+        <w:numPr>
+          <w:ilvl w:val="0"/>
+          <w:numId w:val="3"/>
+        </w:numPr>
+        <w:rPr>
+          <w:color w:val="1F497D" w:themeColor="text2"/>
+        </w:rPr>
+      </w:pPr>
+      <w:r>
+        <w:rPr>
+          <w:color w:val="1F497D" w:themeColor="text2"/>
+        </w:rPr>
+        <w:t xml:space="preserve">Cluster model evaluation using cluster evaluation metrics </w:t>
+      </w:r>
+    </w:p>
+    <w:p>
+      <w:pPr>
+        <w:pStyle w:val="ListParagraph"/>
+        <w:numPr>
+          <w:ilvl w:val="0"/>
+          <w:numId w:val="3"/>
+        </w:numPr>
+        <w:rPr>
+          <w:color w:val="1F497D" w:themeColor="text2"/>
+        </w:rPr>
+      </w:pPr>
+      <w:r>
+        <w:rPr>
+          <w:color w:val="1F497D" w:themeColor="text2"/>
+        </w:rPr>
+        <w:t xml:space="preserve">Finalize the best cluster model for the problem statement – (by analyzing the cluster outputs, evaluation metric, </w:t>
+      </w:r>
+      <w:r>
+        <w:rPr>
+          <w:color w:val="1F497D" w:themeColor="text2"/>
+        </w:rPr>
+        <w:t xml:space="preserve">domain knowledge </w:t>
+      </w:r>
+      <w:r>
+        <w:rPr>
+          <w:color w:val="1F497D" w:themeColor="text2"/>
+        </w:rPr>
+        <w:t>and visual cluster plot)</w:t>
+      </w:r>
+    </w:p>
+    <w:p>
+      <w:pPr>
+        <w:ind w:left="720"/>
+      </w:pPr>
+    </w:p>
+    <w:p>
+      <w:pPr>
+        <w:pStyle w:val="ListParagraph"/>
+      </w:pPr>
+    </w:p>
+    <w:p>
+      <w:pPr>
+        <w:ind w:left="720"/>
+      </w:pPr>
     </w:p>
     <w:p>
       <w:pPr>
@@ -900,351 +1418,1962 @@
           <w:ilvl w:val="0"/>
           <w:numId w:val="1"/>
         </w:numPr>
-        <w:ind w:left="720" w:hanging="360"/>
-        <w:rPr>
-          <w:u w:val="none"/>
-        </w:rPr>
-      </w:pPr>
-      <w:r>
-        <w:rPr>
-          <w:rtl w:val="0"/>
-        </w:rPr>
+      </w:pPr>
+      <w:r>
         <w:t>A company wants to estimate an employee’s salary based on their years of experience, job title, and education level.</w:t>
       </w:r>
       <w:r>
-        <w:rPr>
-          <w:rtl w:val="0"/>
-        </w:rPr>
-        <w:br w:type="textWrapping"/>
-      </w:r>
-      <w:r>
-        <w:rPr>
-          <w:rtl w:val="0"/>
-        </w:rPr>
+        <w:br/>
         <w:t xml:space="preserve"> </w:t>
       </w:r>
       <w:r>
         <w:rPr>
           <w:b/>
-          <w:rtl w:val="0"/>
         </w:rPr>
         <w:t>Q:</w:t>
       </w:r>
       <w:r>
-        <w:rPr>
-          <w:rtl w:val="0"/>
-        </w:rPr>
         <w:t xml:space="preserve"> Identify the problem type and outline the step-by-step logic to solve it.</w:t>
       </w:r>
       <w:r>
-        <w:rPr>
-          <w:rtl w:val="0"/>
-        </w:rPr>
-        <w:br w:type="textWrapping"/>
-      </w:r>
-    </w:p>
+        <w:br/>
+      </w:r>
+      <w:r>
+        <w:rPr>
+          <w:b/>
+          <w:bCs/>
+          <w:color w:val="1F497D" w:themeColor="text2"/>
+        </w:rPr>
+        <w:t>Answer:</w:t>
+      </w:r>
+    </w:p>
+    <w:p>
+      <w:pPr>
+        <w:pStyle w:val="ListParagraph"/>
+        <w:rPr>
+          <w:color w:val="1F497D" w:themeColor="text2"/>
+        </w:rPr>
+      </w:pPr>
+      <w:r>
+        <w:rPr>
+          <w:color w:val="1F497D" w:themeColor="text2"/>
+        </w:rPr>
+        <w:t xml:space="preserve">Problem Type: </w:t>
+      </w:r>
+      <w:r>
+        <w:rPr>
+          <w:color w:val="1F497D" w:themeColor="text2"/>
+        </w:rPr>
+        <w:t xml:space="preserve">Regression </w:t>
+      </w:r>
+      <w:r>
+        <w:rPr>
+          <w:color w:val="1F497D" w:themeColor="text2"/>
+        </w:rPr>
+        <w:t xml:space="preserve">Problem </w:t>
+      </w:r>
+    </w:p>
+    <w:p>
+      <w:pPr>
+        <w:pStyle w:val="ListParagraph"/>
+        <w:rPr>
+          <w:color w:val="1F497D" w:themeColor="text2"/>
+        </w:rPr>
+      </w:pPr>
+      <w:r>
+        <w:rPr>
+          <w:color w:val="1F497D" w:themeColor="text2"/>
+        </w:rPr>
+        <w:t>Step by Step logic:</w:t>
+      </w:r>
+    </w:p>
+    <w:p>
+      <w:pPr>
+        <w:pStyle w:val="ListParagraph"/>
+        <w:numPr>
+          <w:ilvl w:val="1"/>
+          <w:numId w:val="2"/>
+        </w:numPr>
+        <w:rPr>
+          <w:color w:val="1F497D" w:themeColor="text2"/>
+        </w:rPr>
+      </w:pPr>
+      <w:r>
+        <w:rPr>
+          <w:color w:val="1F497D" w:themeColor="text2"/>
+        </w:rPr>
+        <w:t xml:space="preserve">Load the </w:t>
+      </w:r>
+      <w:r>
+        <w:rPr>
+          <w:color w:val="1F497D" w:themeColor="text2"/>
+        </w:rPr>
+        <w:t>company_emplyees</w:t>
+      </w:r>
+      <w:r>
+        <w:rPr>
+          <w:color w:val="1F497D" w:themeColor="text2"/>
+        </w:rPr>
+        <w:t xml:space="preserve"> dataset</w:t>
+      </w:r>
+    </w:p>
+    <w:p>
+      <w:pPr>
+        <w:pStyle w:val="ListParagraph"/>
+        <w:numPr>
+          <w:ilvl w:val="1"/>
+          <w:numId w:val="2"/>
+        </w:numPr>
+      </w:pPr>
+      <w:r>
+        <w:rPr>
+          <w:color w:val="1F497D" w:themeColor="text2"/>
+        </w:rPr>
+        <w:t>Convert the categorical data (</w:t>
+      </w:r>
+      <w:r>
+        <w:rPr>
+          <w:color w:val="1F497D" w:themeColor="text2"/>
+        </w:rPr>
+        <w:t>job_title, educational_level</w:t>
+      </w:r>
+      <w:r>
+        <w:rPr>
+          <w:color w:val="1F497D" w:themeColor="text2"/>
+        </w:rPr>
+        <w:t xml:space="preserve"> column) into numerical data using pd.get_dummies</w:t>
+      </w:r>
+    </w:p>
+    <w:p>
+      <w:pPr>
+        <w:pStyle w:val="ListParagraph"/>
+        <w:numPr>
+          <w:ilvl w:val="1"/>
+          <w:numId w:val="2"/>
+        </w:numPr>
+      </w:pPr>
+      <w:r>
+        <w:rPr>
+          <w:color w:val="1F497D" w:themeColor="text2"/>
+        </w:rPr>
+        <w:t>Split input</w:t>
+      </w:r>
+      <w:r>
+        <w:rPr>
+          <w:color w:val="1F497D" w:themeColor="text2"/>
+        </w:rPr>
+        <w:t xml:space="preserve"> (years_of_experience, job_title, education_level)</w:t>
+      </w:r>
+      <w:r>
+        <w:rPr>
+          <w:color w:val="1F497D" w:themeColor="text2"/>
+        </w:rPr>
+        <w:t xml:space="preserve"> and output</w:t>
+      </w:r>
+      <w:r>
+        <w:rPr>
+          <w:color w:val="1F497D" w:themeColor="text2"/>
+        </w:rPr>
+        <w:t xml:space="preserve"> (employee_salary)</w:t>
+      </w:r>
+    </w:p>
+    <w:p>
+      <w:pPr>
+        <w:pStyle w:val="ListParagraph"/>
+        <w:numPr>
+          <w:ilvl w:val="1"/>
+          <w:numId w:val="2"/>
+        </w:numPr>
+      </w:pPr>
+      <w:r>
+        <w:rPr>
+          <w:color w:val="1F497D" w:themeColor="text2"/>
+        </w:rPr>
+        <w:t>Split train and test dataset</w:t>
+      </w:r>
+    </w:p>
+    <w:p>
+      <w:pPr>
+        <w:pStyle w:val="ListParagraph"/>
+        <w:numPr>
+          <w:ilvl w:val="1"/>
+          <w:numId w:val="2"/>
+        </w:numPr>
+      </w:pPr>
+      <w:r>
+        <w:rPr>
+          <w:color w:val="1F497D" w:themeColor="text2"/>
+        </w:rPr>
+        <w:t>Model creation using regression algorithms (linear regression, SVR, decision tree, random forest, boosting etc…)</w:t>
+      </w:r>
+    </w:p>
+    <w:p>
+      <w:pPr>
+        <w:pStyle w:val="ListParagraph"/>
+        <w:numPr>
+          <w:ilvl w:val="1"/>
+          <w:numId w:val="2"/>
+        </w:numPr>
+      </w:pPr>
+      <w:r>
+        <w:rPr>
+          <w:color w:val="1F497D" w:themeColor="text2"/>
+        </w:rPr>
+        <w:t>Test the model prediction</w:t>
+      </w:r>
+    </w:p>
+    <w:p>
+      <w:pPr>
+        <w:pStyle w:val="ListParagraph"/>
+        <w:numPr>
+          <w:ilvl w:val="1"/>
+          <w:numId w:val="2"/>
+        </w:numPr>
+      </w:pPr>
+      <w:r>
+        <w:rPr>
+          <w:color w:val="1F497D" w:themeColor="text2"/>
+        </w:rPr>
+        <w:t xml:space="preserve">Evaluate the model using r2_score </w:t>
+      </w:r>
+    </w:p>
+    <w:p>
+      <w:pPr>
+        <w:pStyle w:val="ListParagraph"/>
+        <w:rPr>
+          <w:color w:val="1F497D" w:themeColor="text2"/>
+        </w:rPr>
+      </w:pPr>
+      <w:r>
+        <w:rPr>
+          <w:color w:val="1F497D" w:themeColor="text2"/>
+        </w:rPr>
+        <w:t>Finalize the best model (by comparing all algorithm performance for the dataset)</w:t>
+      </w:r>
+    </w:p>
+    <w:p>
+      <w:pPr>
+        <w:ind w:left="720"/>
+      </w:pPr>
+    </w:p>
+    <w:p/>
     <w:p>
       <w:pPr>
         <w:numPr>
           <w:ilvl w:val="0"/>
           <w:numId w:val="1"/>
         </w:numPr>
-        <w:ind w:left="720" w:hanging="360"/>
-        <w:rPr>
-          <w:u w:val="none"/>
-        </w:rPr>
-      </w:pPr>
-      <w:r>
-        <w:rPr>
-          <w:rtl w:val="0"/>
-        </w:rPr>
+      </w:pPr>
+      <w:r>
         <w:t>An email provider wants to automatically classify incoming emails as spam or not spam based on their content and sender details.</w:t>
       </w:r>
       <w:r>
-        <w:rPr>
-          <w:rtl w:val="0"/>
-        </w:rPr>
-        <w:br w:type="textWrapping"/>
-      </w:r>
-      <w:r>
-        <w:rPr>
-          <w:rtl w:val="0"/>
-        </w:rPr>
+        <w:br/>
         <w:t xml:space="preserve"> </w:t>
       </w:r>
       <w:r>
         <w:rPr>
           <w:b/>
-          <w:rtl w:val="0"/>
         </w:rPr>
         <w:t>Q:</w:t>
       </w:r>
       <w:r>
-        <w:rPr>
-          <w:rtl w:val="0"/>
-        </w:rPr>
         <w:t xml:space="preserve"> Identify the problem type and outline the step-by-step logic to solve it.</w:t>
       </w:r>
       <w:r>
-        <w:rPr>
-          <w:rtl w:val="0"/>
-        </w:rPr>
-        <w:br w:type="textWrapping"/>
-      </w:r>
-    </w:p>
+        <w:br/>
+      </w:r>
+      <w:r>
+        <w:rPr>
+          <w:b/>
+          <w:bCs/>
+          <w:color w:val="1F497D" w:themeColor="text2"/>
+        </w:rPr>
+        <w:t>Answer:</w:t>
+      </w:r>
+    </w:p>
+    <w:p>
+      <w:pPr>
+        <w:pStyle w:val="ListParagraph"/>
+        <w:rPr>
+          <w:color w:val="1F497D" w:themeColor="text2"/>
+        </w:rPr>
+      </w:pPr>
+      <w:r>
+        <w:rPr>
+          <w:color w:val="1F497D" w:themeColor="text2"/>
+        </w:rPr>
+        <w:t xml:space="preserve">Problem Type: </w:t>
+      </w:r>
+      <w:r>
+        <w:rPr>
+          <w:color w:val="1F497D" w:themeColor="text2"/>
+        </w:rPr>
+        <w:t xml:space="preserve">Classification </w:t>
+      </w:r>
+      <w:r>
+        <w:rPr>
+          <w:color w:val="1F497D" w:themeColor="text2"/>
+        </w:rPr>
+        <w:t xml:space="preserve">Problem </w:t>
+      </w:r>
+    </w:p>
+    <w:p>
+      <w:pPr>
+        <w:pStyle w:val="ListParagraph"/>
+        <w:rPr>
+          <w:color w:val="1F497D" w:themeColor="text2"/>
+        </w:rPr>
+      </w:pPr>
+      <w:r>
+        <w:rPr>
+          <w:color w:val="1F497D" w:themeColor="text2"/>
+        </w:rPr>
+        <w:t>Step by Step logic:</w:t>
+      </w:r>
+    </w:p>
+    <w:p>
+      <w:pPr>
+        <w:pStyle w:val="ListParagraph"/>
+        <w:numPr>
+          <w:ilvl w:val="0"/>
+          <w:numId w:val="4"/>
+        </w:numPr>
+        <w:rPr>
+          <w:color w:val="1F497D" w:themeColor="text2"/>
+        </w:rPr>
+      </w:pPr>
+      <w:r>
+        <w:rPr>
+          <w:color w:val="1F497D" w:themeColor="text2"/>
+        </w:rPr>
+        <w:t>Load the email_dataset</w:t>
+      </w:r>
+    </w:p>
+    <w:p>
+      <w:pPr>
+        <w:pStyle w:val="ListParagraph"/>
+        <w:numPr>
+          <w:ilvl w:val="0"/>
+          <w:numId w:val="4"/>
+        </w:numPr>
+        <w:rPr>
+          <w:color w:val="1F497D" w:themeColor="text2"/>
+        </w:rPr>
+      </w:pPr>
+      <w:r>
+        <w:rPr>
+          <w:color w:val="1F497D" w:themeColor="text2"/>
+        </w:rPr>
+        <w:t>Split input (message_content, sender_details) and output (email_classify)</w:t>
+      </w:r>
+    </w:p>
+    <w:p>
+      <w:pPr>
+        <w:pStyle w:val="ListParagraph"/>
+        <w:numPr>
+          <w:ilvl w:val="0"/>
+          <w:numId w:val="4"/>
+        </w:numPr>
+        <w:rPr>
+          <w:color w:val="1F497D" w:themeColor="text2"/>
+        </w:rPr>
+      </w:pPr>
+      <w:r>
+        <w:rPr>
+          <w:color w:val="1F497D" w:themeColor="text2"/>
+        </w:rPr>
+        <w:t>Split train &amp; test dataset</w:t>
+      </w:r>
+    </w:p>
+    <w:p>
+      <w:pPr>
+        <w:pStyle w:val="ListParagraph"/>
+        <w:numPr>
+          <w:ilvl w:val="0"/>
+          <w:numId w:val="4"/>
+        </w:numPr>
+        <w:rPr>
+          <w:color w:val="1F497D" w:themeColor="text2"/>
+        </w:rPr>
+      </w:pPr>
+      <w:r>
+        <w:rPr>
+          <w:color w:val="1F497D" w:themeColor="text2"/>
+        </w:rPr>
+        <w:t>Model creation using classification algorithms.</w:t>
+      </w:r>
+    </w:p>
+    <w:p>
+      <w:pPr>
+        <w:rPr>
+          <w:color w:val="1F497D" w:themeColor="text2"/>
+        </w:rPr>
+      </w:pPr>
+      <w:r>
+        <w:rPr>
+          <w:color w:val="1F497D" w:themeColor="text2"/>
+        </w:rPr>
+        <w:lastRenderedPageBreak/>
+        <w:t>Must try</w:t>
+      </w:r>
+      <w:r>
+        <w:rPr>
+          <w:color w:val="1F497D" w:themeColor="text2"/>
+        </w:rPr>
+        <w:t xml:space="preserve"> </w:t>
+      </w:r>
+      <w:r>
+        <w:rPr>
+          <w:color w:val="1F497D" w:themeColor="text2"/>
+        </w:rPr>
+        <w:t>algorithm</w:t>
+      </w:r>
+      <w:r>
+        <w:rPr>
+          <w:color w:val="1F497D" w:themeColor="text2"/>
+        </w:rPr>
+        <w:t xml:space="preserve">: </w:t>
+      </w:r>
+      <w:r>
+        <w:rPr>
+          <w:color w:val="1F497D" w:themeColor="text2"/>
+        </w:rPr>
+        <w:t>Naïve bayes – multinomial (good for detecting the spam or not spam emails as it works by computing the text occurrence count)</w:t>
+      </w:r>
+    </w:p>
+    <w:p>
+      <w:pPr>
+        <w:pStyle w:val="ListParagraph"/>
+        <w:ind w:left="1440"/>
+        <w:rPr>
+          <w:color w:val="1F497D" w:themeColor="text2"/>
+        </w:rPr>
+      </w:pPr>
+    </w:p>
+    <w:p>
+      <w:pPr>
+        <w:pStyle w:val="ListParagraph"/>
+        <w:numPr>
+          <w:ilvl w:val="0"/>
+          <w:numId w:val="4"/>
+        </w:numPr>
+        <w:rPr>
+          <w:color w:val="1F497D" w:themeColor="text2"/>
+        </w:rPr>
+      </w:pPr>
+      <w:r>
+        <w:rPr>
+          <w:color w:val="1F497D" w:themeColor="text2"/>
+        </w:rPr>
+        <w:t xml:space="preserve">Test the model </w:t>
+      </w:r>
+    </w:p>
+    <w:p>
+      <w:pPr>
+        <w:pStyle w:val="ListParagraph"/>
+        <w:numPr>
+          <w:ilvl w:val="0"/>
+          <w:numId w:val="4"/>
+        </w:numPr>
+        <w:rPr>
+          <w:color w:val="1F497D" w:themeColor="text2"/>
+        </w:rPr>
+      </w:pPr>
+      <w:r>
+        <w:rPr>
+          <w:color w:val="1F497D" w:themeColor="text2"/>
+        </w:rPr>
+        <w:t xml:space="preserve">Model evaluation using confusion matrix &amp; classification report </w:t>
+      </w:r>
+    </w:p>
+    <w:p>
+      <w:pPr>
+        <w:pStyle w:val="ListParagraph"/>
+        <w:numPr>
+          <w:ilvl w:val="0"/>
+          <w:numId w:val="4"/>
+        </w:numPr>
+        <w:rPr>
+          <w:color w:val="1F497D" w:themeColor="text2"/>
+        </w:rPr>
+      </w:pPr>
+      <w:r>
+        <w:rPr>
+          <w:color w:val="1F497D" w:themeColor="text2"/>
+        </w:rPr>
+        <w:t xml:space="preserve">Finalize the best model for the Email classification of spam or not based on the performance analyses from </w:t>
+      </w:r>
+      <w:r>
+        <w:rPr>
+          <w:color w:val="1F497D" w:themeColor="text2"/>
+        </w:rPr>
+        <w:t>confusion matrix &amp; classification report</w:t>
+      </w:r>
+      <w:r>
+        <w:rPr>
+          <w:color w:val="1F497D" w:themeColor="text2"/>
+        </w:rPr>
+        <w:t xml:space="preserve"> of all algorithms</w:t>
+      </w:r>
+    </w:p>
+    <w:p>
+      <w:pPr>
+        <w:rPr>
+          <w:color w:val="1F497D" w:themeColor="text2"/>
+        </w:rPr>
+      </w:pPr>
+    </w:p>
+    <w:p>
+      <w:pPr>
+        <w:rPr>
+          <w:color w:val="1F497D" w:themeColor="text2"/>
+        </w:rPr>
+      </w:pPr>
+    </w:p>
+    <w:p>
+      <w:pPr>
+        <w:ind w:left="720"/>
+      </w:pPr>
+    </w:p>
+    <w:p/>
     <w:p>
       <w:pPr>
         <w:numPr>
           <w:ilvl w:val="0"/>
           <w:numId w:val="1"/>
         </w:numPr>
-        <w:ind w:left="720" w:hanging="360"/>
-        <w:rPr>
-          <w:u w:val="none"/>
-        </w:rPr>
-      </w:pPr>
-      <w:r>
-        <w:rPr>
-          <w:rtl w:val="0"/>
-        </w:rPr>
+      </w:pPr>
+      <w:r>
         <w:t>A business wants to analyze customer reviews of its products and determine whether the sentiment is positive or negative.</w:t>
       </w:r>
       <w:r>
-        <w:rPr>
-          <w:rtl w:val="0"/>
-        </w:rPr>
-        <w:br w:type="textWrapping"/>
-      </w:r>
-      <w:r>
-        <w:rPr>
-          <w:rtl w:val="0"/>
-        </w:rPr>
+        <w:br/>
         <w:t xml:space="preserve"> </w:t>
       </w:r>
       <w:r>
         <w:rPr>
           <w:b/>
-          <w:rtl w:val="0"/>
         </w:rPr>
         <w:t>Q:</w:t>
       </w:r>
       <w:r>
-        <w:rPr>
-          <w:rtl w:val="0"/>
-        </w:rPr>
         <w:t xml:space="preserve"> Identify the problem type and outline the step-by-step logic to solve it.</w:t>
       </w:r>
       <w:r>
-        <w:rPr>
-          <w:rtl w:val="0"/>
-        </w:rPr>
-        <w:br w:type="textWrapping"/>
-      </w:r>
-    </w:p>
+        <w:br/>
+      </w:r>
+      <w:r>
+        <w:rPr>
+          <w:b/>
+          <w:bCs/>
+          <w:color w:val="1F497D" w:themeColor="text2"/>
+        </w:rPr>
+        <w:t>Answer:</w:t>
+      </w:r>
+    </w:p>
+    <w:p>
+      <w:pPr>
+        <w:pStyle w:val="ListParagraph"/>
+        <w:rPr>
+          <w:color w:val="1F497D" w:themeColor="text2"/>
+        </w:rPr>
+      </w:pPr>
+      <w:r>
+        <w:rPr>
+          <w:color w:val="1F497D" w:themeColor="text2"/>
+        </w:rPr>
+        <w:t xml:space="preserve">Problem Type: </w:t>
+      </w:r>
+      <w:r>
+        <w:rPr>
+          <w:color w:val="1F497D" w:themeColor="text2"/>
+        </w:rPr>
+        <w:t xml:space="preserve">Classification </w:t>
+      </w:r>
+      <w:r>
+        <w:rPr>
+          <w:color w:val="1F497D" w:themeColor="text2"/>
+        </w:rPr>
+        <w:t xml:space="preserve">Problem </w:t>
+      </w:r>
+    </w:p>
+    <w:p>
+      <w:pPr>
+        <w:pStyle w:val="ListParagraph"/>
+        <w:rPr>
+          <w:color w:val="1F497D" w:themeColor="text2"/>
+        </w:rPr>
+      </w:pPr>
+      <w:r>
+        <w:rPr>
+          <w:color w:val="1F497D" w:themeColor="text2"/>
+        </w:rPr>
+        <w:t>Step by Step logic:</w:t>
+      </w:r>
+    </w:p>
+    <w:p>
+      <w:pPr>
+        <w:pStyle w:val="ListParagraph"/>
+        <w:numPr>
+          <w:ilvl w:val="0"/>
+          <w:numId w:val="5"/>
+        </w:numPr>
+        <w:rPr>
+          <w:color w:val="1F497D" w:themeColor="text2"/>
+        </w:rPr>
+      </w:pPr>
+      <w:r>
+        <w:rPr>
+          <w:color w:val="1F497D" w:themeColor="text2"/>
+        </w:rPr>
+        <w:t>Load the customer_reviews dataset</w:t>
+      </w:r>
+    </w:p>
+    <w:p>
+      <w:pPr>
+        <w:pStyle w:val="ListParagraph"/>
+        <w:numPr>
+          <w:ilvl w:val="0"/>
+          <w:numId w:val="5"/>
+        </w:numPr>
+        <w:rPr>
+          <w:color w:val="1F497D" w:themeColor="text2"/>
+        </w:rPr>
+      </w:pPr>
+      <w:r>
+        <w:rPr>
+          <w:color w:val="1F497D" w:themeColor="text2"/>
+        </w:rPr>
+        <w:t>Split input (customer_reviews) and output (sentiment- positive/negative)</w:t>
+      </w:r>
+    </w:p>
+    <w:p>
+      <w:pPr>
+        <w:pStyle w:val="ListParagraph"/>
+        <w:numPr>
+          <w:ilvl w:val="0"/>
+          <w:numId w:val="5"/>
+        </w:numPr>
+        <w:rPr>
+          <w:color w:val="1F497D" w:themeColor="text2"/>
+        </w:rPr>
+      </w:pPr>
+      <w:r>
+        <w:rPr>
+          <w:color w:val="1F497D" w:themeColor="text2"/>
+        </w:rPr>
+        <w:t>Split train and test dataset</w:t>
+      </w:r>
+    </w:p>
+    <w:p>
+      <w:pPr>
+        <w:pStyle w:val="ListParagraph"/>
+        <w:numPr>
+          <w:ilvl w:val="0"/>
+          <w:numId w:val="5"/>
+        </w:numPr>
+        <w:rPr>
+          <w:color w:val="1F497D" w:themeColor="text2"/>
+        </w:rPr>
+      </w:pPr>
+      <w:r>
+        <w:rPr>
+          <w:color w:val="1F497D" w:themeColor="text2"/>
+        </w:rPr>
+        <w:t>Model creation using classification algorithms.</w:t>
+      </w:r>
+    </w:p>
+    <w:p>
+      <w:pPr>
+        <w:rPr>
+          <w:color w:val="1F497D" w:themeColor="text2"/>
+        </w:rPr>
+      </w:pPr>
+      <w:r>
+        <w:rPr>
+          <w:color w:val="1F497D" w:themeColor="text2"/>
+        </w:rPr>
+        <w:t>Must try</w:t>
+      </w:r>
+      <w:r>
+        <w:rPr>
+          <w:color w:val="1F497D" w:themeColor="text2"/>
+        </w:rPr>
+        <w:t xml:space="preserve"> algorithm</w:t>
+      </w:r>
+      <w:r>
+        <w:rPr>
+          <w:color w:val="1F497D" w:themeColor="text2"/>
+        </w:rPr>
+        <w:t xml:space="preserve">: Naïve bayes – multinomial (good for detecting the </w:t>
+      </w:r>
+      <w:r>
+        <w:rPr>
+          <w:color w:val="1F497D" w:themeColor="text2"/>
+        </w:rPr>
+        <w:t>positive &amp; negative</w:t>
+      </w:r>
+      <w:r>
+        <w:rPr>
+          <w:color w:val="1F497D" w:themeColor="text2"/>
+        </w:rPr>
+        <w:t xml:space="preserve"> customer sentiment </w:t>
+      </w:r>
+      <w:r>
+        <w:rPr>
+          <w:color w:val="1F497D" w:themeColor="text2"/>
+        </w:rPr>
+        <w:t>as it works by computing the text occurrence count)</w:t>
+      </w:r>
+    </w:p>
+    <w:p>
+      <w:pPr>
+        <w:pStyle w:val="ListParagraph"/>
+        <w:numPr>
+          <w:ilvl w:val="0"/>
+          <w:numId w:val="5"/>
+        </w:numPr>
+        <w:rPr>
+          <w:color w:val="1F497D" w:themeColor="text2"/>
+        </w:rPr>
+      </w:pPr>
+      <w:r>
+        <w:rPr>
+          <w:color w:val="1F497D" w:themeColor="text2"/>
+        </w:rPr>
+        <w:t xml:space="preserve">Test the model </w:t>
+      </w:r>
+    </w:p>
+    <w:p>
+      <w:pPr>
+        <w:pStyle w:val="ListParagraph"/>
+        <w:numPr>
+          <w:ilvl w:val="0"/>
+          <w:numId w:val="5"/>
+        </w:numPr>
+        <w:rPr>
+          <w:color w:val="1F497D" w:themeColor="text2"/>
+        </w:rPr>
+      </w:pPr>
+      <w:r>
+        <w:rPr>
+          <w:color w:val="1F497D" w:themeColor="text2"/>
+        </w:rPr>
+        <w:t xml:space="preserve">Model evaluation using confusion matrix &amp; classification report </w:t>
+      </w:r>
+    </w:p>
+    <w:p>
+      <w:pPr>
+        <w:pStyle w:val="ListParagraph"/>
+        <w:numPr>
+          <w:ilvl w:val="0"/>
+          <w:numId w:val="5"/>
+        </w:numPr>
+        <w:rPr>
+          <w:color w:val="1F497D" w:themeColor="text2"/>
+        </w:rPr>
+      </w:pPr>
+      <w:r>
+        <w:rPr>
+          <w:color w:val="1F497D" w:themeColor="text2"/>
+        </w:rPr>
+        <w:t xml:space="preserve">Finalize the best model for the </w:t>
+      </w:r>
+      <w:r>
+        <w:rPr>
+          <w:color w:val="1F497D" w:themeColor="text2"/>
+        </w:rPr>
+        <w:t xml:space="preserve">customer review sentiment analysis </w:t>
+      </w:r>
+      <w:r>
+        <w:rPr>
+          <w:color w:val="1F497D" w:themeColor="text2"/>
+        </w:rPr>
+        <w:t>on the performance analyses from confusion matrix &amp; classification report of all algorithms</w:t>
+      </w:r>
+    </w:p>
+    <w:p>
+      <w:pPr>
+        <w:ind w:left="720"/>
+      </w:pPr>
+    </w:p>
+    <w:p>
+      <w:pPr>
+        <w:pStyle w:val="ListParagraph"/>
+      </w:pPr>
+    </w:p>
+    <w:p/>
     <w:p>
       <w:pPr>
         <w:numPr>
           <w:ilvl w:val="0"/>
           <w:numId w:val="1"/>
         </w:numPr>
-        <w:ind w:left="720" w:hanging="360"/>
-        <w:rPr>
-          <w:u w:val="none"/>
-        </w:rPr>
-      </w:pPr>
-      <w:r>
-        <w:rPr>
-          <w:rtl w:val="0"/>
-        </w:rPr>
+      </w:pPr>
+      <w:r>
         <w:t>An insurance company wants to predict whether a customer is likely to file a claim in the next year based on their driving history and demographics.</w:t>
       </w:r>
       <w:r>
-        <w:rPr>
-          <w:rtl w:val="0"/>
-        </w:rPr>
-        <w:br w:type="textWrapping"/>
-      </w:r>
-      <w:r>
-        <w:rPr>
-          <w:rtl w:val="0"/>
-        </w:rPr>
+        <w:br/>
         <w:t xml:space="preserve"> </w:t>
       </w:r>
       <w:r>
         <w:rPr>
           <w:b/>
-          <w:rtl w:val="0"/>
         </w:rPr>
         <w:t>Q:</w:t>
       </w:r>
       <w:r>
-        <w:rPr>
-          <w:rtl w:val="0"/>
-        </w:rPr>
         <w:t xml:space="preserve"> Identify the problem type and outline the step-by-step logic to solve it.</w:t>
       </w:r>
       <w:r>
-        <w:rPr>
-          <w:rtl w:val="0"/>
-        </w:rPr>
-        <w:br w:type="textWrapping"/>
-      </w:r>
-    </w:p>
+        <w:br/>
+      </w:r>
+      <w:r>
+        <w:rPr>
+          <w:b/>
+          <w:bCs/>
+          <w:color w:val="1F497D" w:themeColor="text2"/>
+        </w:rPr>
+        <w:t>Answer:</w:t>
+      </w:r>
+    </w:p>
+    <w:p>
+      <w:pPr>
+        <w:pStyle w:val="ListParagraph"/>
+        <w:rPr>
+          <w:color w:val="1F497D" w:themeColor="text2"/>
+        </w:rPr>
+      </w:pPr>
+      <w:r>
+        <w:rPr>
+          <w:color w:val="1F497D" w:themeColor="text2"/>
+        </w:rPr>
+        <w:t xml:space="preserve">Problem Type: </w:t>
+      </w:r>
+      <w:r>
+        <w:rPr>
+          <w:color w:val="1F497D" w:themeColor="text2"/>
+        </w:rPr>
+        <w:t xml:space="preserve">Classification </w:t>
+      </w:r>
+      <w:r>
+        <w:rPr>
+          <w:color w:val="1F497D" w:themeColor="text2"/>
+        </w:rPr>
+        <w:t xml:space="preserve">Problem </w:t>
+      </w:r>
+    </w:p>
+    <w:p>
+      <w:pPr>
+        <w:pStyle w:val="ListParagraph"/>
+        <w:rPr>
+          <w:color w:val="1F497D" w:themeColor="text2"/>
+        </w:rPr>
+      </w:pPr>
+      <w:r>
+        <w:rPr>
+          <w:color w:val="1F497D" w:themeColor="text2"/>
+        </w:rPr>
+        <w:t>Step by Step logic:</w:t>
+      </w:r>
+    </w:p>
+    <w:p>
+      <w:pPr>
+        <w:pStyle w:val="ListParagraph"/>
+        <w:numPr>
+          <w:ilvl w:val="0"/>
+          <w:numId w:val="5"/>
+        </w:numPr>
+        <w:rPr>
+          <w:color w:val="1F497D" w:themeColor="text2"/>
+        </w:rPr>
+      </w:pPr>
+      <w:r>
+        <w:rPr>
+          <w:color w:val="1F497D" w:themeColor="text2"/>
+        </w:rPr>
+        <w:t>Load the customer_</w:t>
+      </w:r>
+      <w:r>
+        <w:rPr>
+          <w:color w:val="1F497D" w:themeColor="text2"/>
+        </w:rPr>
+        <w:t>insurance</w:t>
+      </w:r>
+      <w:r>
+        <w:rPr>
+          <w:color w:val="1F497D" w:themeColor="text2"/>
+        </w:rPr>
+        <w:t xml:space="preserve"> dataset</w:t>
+      </w:r>
+    </w:p>
+    <w:p>
+      <w:pPr>
+        <w:pStyle w:val="ListParagraph"/>
+        <w:numPr>
+          <w:ilvl w:val="0"/>
+          <w:numId w:val="5"/>
+        </w:numPr>
+        <w:rPr>
+          <w:color w:val="1F497D" w:themeColor="text2"/>
+        </w:rPr>
+      </w:pPr>
+      <w:r>
+        <w:rPr>
+          <w:color w:val="1F497D" w:themeColor="text2"/>
+        </w:rPr>
+        <w:t>Split input (</w:t>
+      </w:r>
+      <w:r>
+        <w:rPr>
+          <w:color w:val="1F497D" w:themeColor="text2"/>
+        </w:rPr>
+        <w:t>driving_history, demographics</w:t>
+      </w:r>
+      <w:r>
+        <w:rPr>
+          <w:color w:val="1F497D" w:themeColor="text2"/>
+        </w:rPr>
+        <w:t>) and output (</w:t>
+      </w:r>
+      <w:r>
+        <w:rPr>
+          <w:color w:val="1F497D" w:themeColor="text2"/>
+        </w:rPr>
+        <w:t xml:space="preserve">insurance claim </w:t>
+      </w:r>
+      <w:r>
+        <w:rPr>
+          <w:color w:val="1F497D" w:themeColor="text2"/>
+        </w:rPr>
+        <w:t xml:space="preserve">- </w:t>
+      </w:r>
+      <w:r>
+        <w:rPr>
+          <w:color w:val="1F497D" w:themeColor="text2"/>
+        </w:rPr>
+        <w:t>yes</w:t>
+      </w:r>
+      <w:r>
+        <w:rPr>
+          <w:color w:val="1F497D" w:themeColor="text2"/>
+        </w:rPr>
+        <w:t>/</w:t>
+      </w:r>
+      <w:r>
+        <w:rPr>
+          <w:color w:val="1F497D" w:themeColor="text2"/>
+        </w:rPr>
+        <w:t>no</w:t>
+      </w:r>
+      <w:r>
+        <w:rPr>
+          <w:color w:val="1F497D" w:themeColor="text2"/>
+        </w:rPr>
+        <w:t>)</w:t>
+      </w:r>
+    </w:p>
+    <w:p>
+      <w:pPr>
+        <w:pStyle w:val="ListParagraph"/>
+        <w:numPr>
+          <w:ilvl w:val="0"/>
+          <w:numId w:val="5"/>
+        </w:numPr>
+        <w:rPr>
+          <w:color w:val="1F497D" w:themeColor="text2"/>
+        </w:rPr>
+      </w:pPr>
+      <w:r>
+        <w:rPr>
+          <w:color w:val="1F497D" w:themeColor="text2"/>
+        </w:rPr>
+        <w:t>Split train and test dataset</w:t>
+      </w:r>
+    </w:p>
+    <w:p>
+      <w:pPr>
+        <w:pStyle w:val="ListParagraph"/>
+        <w:numPr>
+          <w:ilvl w:val="0"/>
+          <w:numId w:val="5"/>
+        </w:numPr>
+        <w:rPr>
+          <w:color w:val="1F497D" w:themeColor="text2"/>
+        </w:rPr>
+      </w:pPr>
+      <w:r>
+        <w:rPr>
+          <w:color w:val="1F497D" w:themeColor="text2"/>
+        </w:rPr>
+        <w:t>Model creation using classification algorithms.</w:t>
+      </w:r>
+    </w:p>
+    <w:p>
+      <w:pPr>
+        <w:rPr>
+          <w:color w:val="1F497D" w:themeColor="text2"/>
+        </w:rPr>
+      </w:pPr>
+      <w:r>
+        <w:rPr>
+          <w:color w:val="1F497D" w:themeColor="text2"/>
+        </w:rPr>
+        <w:t xml:space="preserve">Must try algorithm: </w:t>
+      </w:r>
+      <w:r>
+        <w:rPr>
+          <w:color w:val="1F497D" w:themeColor="text2"/>
+        </w:rPr>
+        <w:t>Binary classification (SVM, logistics regression, etc.)</w:t>
+      </w:r>
+    </w:p>
+    <w:p>
+      <w:pPr>
+        <w:pStyle w:val="ListParagraph"/>
+        <w:numPr>
+          <w:ilvl w:val="0"/>
+          <w:numId w:val="6"/>
+        </w:numPr>
+        <w:rPr>
+          <w:color w:val="1F497D" w:themeColor="text2"/>
+        </w:rPr>
+      </w:pPr>
+      <w:r>
+        <w:rPr>
+          <w:color w:val="1F497D" w:themeColor="text2"/>
+        </w:rPr>
+        <w:lastRenderedPageBreak/>
+        <w:t xml:space="preserve">Test the model </w:t>
+      </w:r>
+    </w:p>
+    <w:p>
+      <w:pPr>
+        <w:pStyle w:val="ListParagraph"/>
+        <w:numPr>
+          <w:ilvl w:val="0"/>
+          <w:numId w:val="5"/>
+        </w:numPr>
+        <w:rPr>
+          <w:color w:val="1F497D" w:themeColor="text2"/>
+        </w:rPr>
+      </w:pPr>
+      <w:r>
+        <w:rPr>
+          <w:color w:val="1F497D" w:themeColor="text2"/>
+        </w:rPr>
+        <w:t xml:space="preserve">Model evaluation using confusion matrix &amp; classification report </w:t>
+      </w:r>
+    </w:p>
+    <w:p>
+      <w:pPr>
+        <w:pStyle w:val="ListParagraph"/>
+        <w:numPr>
+          <w:ilvl w:val="0"/>
+          <w:numId w:val="5"/>
+        </w:numPr>
+        <w:rPr>
+          <w:color w:val="1F497D" w:themeColor="text2"/>
+        </w:rPr>
+      </w:pPr>
+      <w:r>
+        <w:rPr>
+          <w:color w:val="1F497D" w:themeColor="text2"/>
+        </w:rPr>
+        <w:t xml:space="preserve">Finalize the best model for the </w:t>
+      </w:r>
+      <w:r>
+        <w:rPr>
+          <w:color w:val="1F497D" w:themeColor="text2"/>
+        </w:rPr>
+        <w:t xml:space="preserve">customer insurance claim prediction based </w:t>
+      </w:r>
+      <w:r>
+        <w:rPr>
+          <w:color w:val="1F497D" w:themeColor="text2"/>
+        </w:rPr>
+        <w:t>on the performance analyses from confusion matrix &amp; classification report of all algorithms</w:t>
+      </w:r>
+    </w:p>
+    <w:p>
+      <w:pPr>
+        <w:rPr>
+          <w:b/>
+          <w:bCs/>
+          <w:color w:val="1F497D" w:themeColor="text2"/>
+        </w:rPr>
+      </w:pPr>
+    </w:p>
+    <w:p/>
     <w:p>
       <w:pPr>
         <w:numPr>
           <w:ilvl w:val="0"/>
           <w:numId w:val="1"/>
         </w:numPr>
-        <w:ind w:left="720" w:hanging="360"/>
-        <w:rPr>
-          <w:u w:val="none"/>
-        </w:rPr>
-      </w:pPr>
-      <w:r>
-        <w:rPr>
-          <w:rtl w:val="0"/>
-        </w:rPr>
+      </w:pPr>
+      <w:r>
         <w:t>A streaming platform wants to recommend movies to users by grouping them based on their viewing preferences and watch history.</w:t>
       </w:r>
       <w:r>
-        <w:rPr>
-          <w:rtl w:val="0"/>
-        </w:rPr>
-        <w:br w:type="textWrapping"/>
-      </w:r>
-      <w:r>
-        <w:rPr>
-          <w:rtl w:val="0"/>
-        </w:rPr>
+        <w:br/>
         <w:t xml:space="preserve"> </w:t>
       </w:r>
       <w:r>
         <w:rPr>
           <w:b/>
-          <w:rtl w:val="0"/>
         </w:rPr>
         <w:t>Q:</w:t>
       </w:r>
       <w:r>
-        <w:rPr>
-          <w:rtl w:val="0"/>
-        </w:rPr>
         <w:t xml:space="preserve"> Identify the problem type and outline the step-by-step logic to solve it.</w:t>
       </w:r>
-      <w:r>
-        <w:rPr>
-          <w:rtl w:val="0"/>
-        </w:rPr>
-        <w:br w:type="textWrapping"/>
-      </w:r>
-    </w:p>
+    </w:p>
+    <w:p>
+      <w:pPr>
+        <w:ind w:left="720"/>
+        <w:rPr>
+          <w:b/>
+          <w:bCs/>
+          <w:color w:val="1F497D" w:themeColor="text2"/>
+        </w:rPr>
+      </w:pPr>
+      <w:r>
+        <w:rPr>
+          <w:b/>
+          <w:bCs/>
+          <w:color w:val="1F497D" w:themeColor="text2"/>
+        </w:rPr>
+        <w:t>Answer:</w:t>
+      </w:r>
+    </w:p>
+    <w:p>
+      <w:pPr>
+        <w:ind w:left="720"/>
+        <w:rPr>
+          <w:color w:val="1F497D" w:themeColor="text2"/>
+        </w:rPr>
+      </w:pPr>
+      <w:r>
+        <w:rPr>
+          <w:color w:val="1F497D" w:themeColor="text2"/>
+        </w:rPr>
+        <w:t xml:space="preserve">Problem Type: </w:t>
+      </w:r>
+      <w:r>
+        <w:rPr>
+          <w:color w:val="1F497D" w:themeColor="text2"/>
+        </w:rPr>
+        <w:t xml:space="preserve">Clustering Problem </w:t>
+      </w:r>
+    </w:p>
+    <w:p>
+      <w:pPr>
+        <w:ind w:left="720"/>
+        <w:rPr>
+          <w:color w:val="1F497D" w:themeColor="text2"/>
+        </w:rPr>
+      </w:pPr>
+      <w:r>
+        <w:rPr>
+          <w:color w:val="1F497D" w:themeColor="text2"/>
+        </w:rPr>
+        <w:t>Step by Step logic:</w:t>
+      </w:r>
+    </w:p>
+    <w:p>
+      <w:pPr>
+        <w:pStyle w:val="ListParagraph"/>
+        <w:numPr>
+          <w:ilvl w:val="0"/>
+          <w:numId w:val="3"/>
+        </w:numPr>
+        <w:rPr>
+          <w:color w:val="1F497D" w:themeColor="text2"/>
+        </w:rPr>
+      </w:pPr>
+      <w:r>
+        <w:rPr>
+          <w:color w:val="1F497D" w:themeColor="text2"/>
+        </w:rPr>
+        <w:t xml:space="preserve">Load the </w:t>
+      </w:r>
+      <w:r>
+        <w:rPr>
+          <w:color w:val="1F497D" w:themeColor="text2"/>
+        </w:rPr>
+        <w:t>movie_recommendation</w:t>
+      </w:r>
+      <w:r>
+        <w:rPr>
+          <w:color w:val="1F497D" w:themeColor="text2"/>
+        </w:rPr>
+        <w:t xml:space="preserve"> dataset</w:t>
+      </w:r>
+    </w:p>
+    <w:p>
+      <w:pPr>
+        <w:pStyle w:val="ListParagraph"/>
+        <w:numPr>
+          <w:ilvl w:val="0"/>
+          <w:numId w:val="3"/>
+        </w:numPr>
+        <w:rPr>
+          <w:color w:val="1F497D" w:themeColor="text2"/>
+        </w:rPr>
+      </w:pPr>
+      <w:r>
+        <w:rPr>
+          <w:color w:val="1F497D" w:themeColor="text2"/>
+        </w:rPr>
+        <w:t>Select the important features for X input data - (</w:t>
+      </w:r>
+      <w:r>
+        <w:rPr>
+          <w:color w:val="1F497D" w:themeColor="text2"/>
+        </w:rPr>
+        <w:t>viewing preferences, watch</w:t>
+      </w:r>
+      <w:r>
+        <w:rPr>
+          <w:color w:val="1F497D" w:themeColor="text2"/>
+        </w:rPr>
+        <w:t xml:space="preserve"> history)</w:t>
+      </w:r>
+    </w:p>
+    <w:p>
+      <w:pPr>
+        <w:pStyle w:val="ListParagraph"/>
+        <w:numPr>
+          <w:ilvl w:val="0"/>
+          <w:numId w:val="3"/>
+        </w:numPr>
+        <w:rPr>
+          <w:color w:val="1F497D" w:themeColor="text2"/>
+        </w:rPr>
+      </w:pPr>
+      <w:r>
+        <w:rPr>
+          <w:color w:val="1F497D" w:themeColor="text2"/>
+        </w:rPr>
+        <w:t>Data preprocessing – Standardization</w:t>
+      </w:r>
+    </w:p>
+    <w:p>
+      <w:pPr>
+        <w:pStyle w:val="ListParagraph"/>
+        <w:numPr>
+          <w:ilvl w:val="0"/>
+          <w:numId w:val="3"/>
+        </w:numPr>
+        <w:rPr>
+          <w:color w:val="1F497D" w:themeColor="text2"/>
+        </w:rPr>
+      </w:pPr>
+      <w:r>
+        <w:rPr>
+          <w:color w:val="1F497D" w:themeColor="text2"/>
+        </w:rPr>
+        <w:t xml:space="preserve">Model creation &amp; prediction of Y_labels [cluster group] – (using clustering algorithms: K means, agglomerative, DBSCAN, optics, birch etc.) </w:t>
+      </w:r>
+    </w:p>
+    <w:p>
+      <w:pPr>
+        <w:pStyle w:val="ListParagraph"/>
+        <w:numPr>
+          <w:ilvl w:val="0"/>
+          <w:numId w:val="3"/>
+        </w:numPr>
+        <w:rPr>
+          <w:color w:val="1F497D" w:themeColor="text2"/>
+        </w:rPr>
+      </w:pPr>
+      <w:r>
+        <w:rPr>
+          <w:color w:val="1F497D" w:themeColor="text2"/>
+        </w:rPr>
+        <w:t xml:space="preserve">Create a new dataset with the cluster group &amp; save it as ‘cluster.csv’ file </w:t>
+      </w:r>
+    </w:p>
+    <w:p>
+      <w:pPr>
+        <w:pStyle w:val="ListParagraph"/>
+        <w:numPr>
+          <w:ilvl w:val="0"/>
+          <w:numId w:val="3"/>
+        </w:numPr>
+        <w:rPr>
+          <w:color w:val="1F497D" w:themeColor="text2"/>
+        </w:rPr>
+      </w:pPr>
+      <w:r>
+        <w:rPr>
+          <w:color w:val="1F497D" w:themeColor="text2"/>
+        </w:rPr>
+        <w:t>Visualize the clusters using seaborn.lmplot – (for visual inspection of clusters)</w:t>
+      </w:r>
+    </w:p>
+    <w:p>
+      <w:pPr>
+        <w:pStyle w:val="ListParagraph"/>
+        <w:numPr>
+          <w:ilvl w:val="0"/>
+          <w:numId w:val="3"/>
+        </w:numPr>
+        <w:rPr>
+          <w:color w:val="1F497D" w:themeColor="text2"/>
+        </w:rPr>
+      </w:pPr>
+      <w:r>
+        <w:rPr>
+          <w:color w:val="1F497D" w:themeColor="text2"/>
+        </w:rPr>
+        <w:t xml:space="preserve">Cluster model evaluation using cluster evaluation metrics </w:t>
+      </w:r>
+    </w:p>
+    <w:p>
+      <w:pPr>
+        <w:pStyle w:val="ListParagraph"/>
+        <w:numPr>
+          <w:ilvl w:val="0"/>
+          <w:numId w:val="3"/>
+        </w:numPr>
+        <w:rPr>
+          <w:color w:val="1F497D" w:themeColor="text2"/>
+        </w:rPr>
+      </w:pPr>
+      <w:r>
+        <w:rPr>
+          <w:color w:val="1F497D" w:themeColor="text2"/>
+        </w:rPr>
+        <w:t>Finalize the best cluster model for the problem statement – (by analyzing the cluster outputs, evaluation metric, domain knowledge and visual cluster plot)</w:t>
+      </w:r>
+    </w:p>
+    <w:p>
+      <w:pPr>
+        <w:ind w:left="720"/>
+      </w:pPr>
+    </w:p>
+    <w:p/>
     <w:p>
       <w:pPr>
         <w:numPr>
           <w:ilvl w:val="0"/>
           <w:numId w:val="1"/>
         </w:numPr>
-        <w:ind w:left="720" w:hanging="360"/>
-        <w:rPr>
-          <w:u w:val="none"/>
-        </w:rPr>
-      </w:pPr>
-      <w:r>
-        <w:rPr>
-          <w:rtl w:val="0"/>
-        </w:rPr>
+      </w:pPr>
+      <w:r>
         <w:t>A hospital wants to predict the recovery time of patients after surgery based on their age, medical history, and lifestyle habits.</w:t>
       </w:r>
       <w:r>
-        <w:rPr>
-          <w:rtl w:val="0"/>
-        </w:rPr>
-        <w:br w:type="textWrapping"/>
-      </w:r>
-      <w:r>
-        <w:rPr>
-          <w:rtl w:val="0"/>
-        </w:rPr>
+        <w:br/>
         <w:t xml:space="preserve"> </w:t>
       </w:r>
       <w:r>
         <w:rPr>
           <w:b/>
-          <w:rtl w:val="0"/>
         </w:rPr>
         <w:t>Q:</w:t>
       </w:r>
       <w:r>
-        <w:rPr>
-          <w:rtl w:val="0"/>
-        </w:rPr>
         <w:t xml:space="preserve"> Identify the problem type and outline the step-by-step logic to solve it.</w:t>
       </w:r>
       <w:r>
-        <w:rPr>
-          <w:rtl w:val="0"/>
-        </w:rPr>
-        <w:br w:type="textWrapping"/>
-      </w:r>
-    </w:p>
+        <w:br/>
+      </w:r>
+      <w:r>
+        <w:rPr>
+          <w:b/>
+          <w:bCs/>
+          <w:color w:val="1F497D" w:themeColor="text2"/>
+        </w:rPr>
+        <w:t>Answer:</w:t>
+      </w:r>
+    </w:p>
+    <w:p>
+      <w:pPr>
+        <w:pStyle w:val="ListParagraph"/>
+        <w:rPr>
+          <w:color w:val="1F497D" w:themeColor="text2"/>
+        </w:rPr>
+      </w:pPr>
+      <w:r>
+        <w:rPr>
+          <w:color w:val="1F497D" w:themeColor="text2"/>
+        </w:rPr>
+        <w:t xml:space="preserve">Problem Type: </w:t>
+      </w:r>
+      <w:r>
+        <w:rPr>
+          <w:color w:val="1F497D" w:themeColor="text2"/>
+        </w:rPr>
+        <w:t xml:space="preserve">Regression </w:t>
+      </w:r>
+      <w:r>
+        <w:rPr>
+          <w:color w:val="1F497D" w:themeColor="text2"/>
+        </w:rPr>
+        <w:t xml:space="preserve">Problem </w:t>
+      </w:r>
+    </w:p>
+    <w:p>
+      <w:pPr>
+        <w:pStyle w:val="ListParagraph"/>
+        <w:rPr>
+          <w:color w:val="1F497D" w:themeColor="text2"/>
+        </w:rPr>
+      </w:pPr>
+      <w:r>
+        <w:rPr>
+          <w:color w:val="1F497D" w:themeColor="text2"/>
+        </w:rPr>
+        <w:t>Step by Step logic:</w:t>
+      </w:r>
+    </w:p>
+    <w:p>
+      <w:pPr>
+        <w:pStyle w:val="ListParagraph"/>
+        <w:numPr>
+          <w:ilvl w:val="1"/>
+          <w:numId w:val="2"/>
+        </w:numPr>
+        <w:rPr>
+          <w:color w:val="1F497D" w:themeColor="text2"/>
+        </w:rPr>
+      </w:pPr>
+      <w:r>
+        <w:rPr>
+          <w:color w:val="1F497D" w:themeColor="text2"/>
+        </w:rPr>
+        <w:t xml:space="preserve">Load the </w:t>
+      </w:r>
+      <w:r>
+        <w:rPr>
+          <w:color w:val="1F497D" w:themeColor="text2"/>
+        </w:rPr>
+        <w:t>surgery_patients</w:t>
+      </w:r>
+      <w:r>
+        <w:rPr>
+          <w:color w:val="1F497D" w:themeColor="text2"/>
+        </w:rPr>
+        <w:t xml:space="preserve"> dataset</w:t>
+      </w:r>
+    </w:p>
+    <w:p>
+      <w:pPr>
+        <w:pStyle w:val="ListParagraph"/>
+        <w:numPr>
+          <w:ilvl w:val="1"/>
+          <w:numId w:val="2"/>
+        </w:numPr>
+      </w:pPr>
+      <w:r>
+        <w:rPr>
+          <w:color w:val="1F497D" w:themeColor="text2"/>
+        </w:rPr>
+        <w:t xml:space="preserve">Convert the categorical data </w:t>
+      </w:r>
+      <w:r>
+        <w:rPr>
+          <w:color w:val="1F497D" w:themeColor="text2"/>
+        </w:rPr>
+        <w:t>(life style habits-physical activity</w:t>
+      </w:r>
+      <w:r>
+        <w:rPr>
+          <w:color w:val="1F497D" w:themeColor="text2"/>
+        </w:rPr>
+        <w:t xml:space="preserve"> column) into numerical data using pd.get_dummies</w:t>
+      </w:r>
+    </w:p>
+    <w:p>
+      <w:pPr>
+        <w:pStyle w:val="ListParagraph"/>
+        <w:numPr>
+          <w:ilvl w:val="1"/>
+          <w:numId w:val="2"/>
+        </w:numPr>
+      </w:pPr>
+      <w:r>
+        <w:rPr>
+          <w:color w:val="1F497D" w:themeColor="text2"/>
+        </w:rPr>
+        <w:t>Split input</w:t>
+      </w:r>
+      <w:r>
+        <w:rPr>
+          <w:color w:val="1F497D" w:themeColor="text2"/>
+        </w:rPr>
+        <w:t xml:space="preserve"> (</w:t>
+      </w:r>
+      <w:r>
+        <w:rPr>
+          <w:color w:val="1F497D" w:themeColor="text2"/>
+        </w:rPr>
+        <w:t xml:space="preserve">age ;  medical_history – diabetes, BMI, hyper tension; </w:t>
+      </w:r>
+      <w:r>
+        <w:rPr>
+          <w:color w:val="1F497D" w:themeColor="text2"/>
+        </w:rPr>
+        <w:t>life style habits-physical activity</w:t>
+      </w:r>
+      <w:r>
+        <w:rPr>
+          <w:color w:val="1F497D" w:themeColor="text2"/>
+        </w:rPr>
+        <w:t xml:space="preserve"> column</w:t>
+      </w:r>
+      <w:r>
+        <w:rPr>
+          <w:color w:val="1F497D" w:themeColor="text2"/>
+        </w:rPr>
+        <w:t>s</w:t>
+      </w:r>
+      <w:r>
+        <w:rPr>
+          <w:color w:val="1F497D" w:themeColor="text2"/>
+        </w:rPr>
+        <w:t>)</w:t>
+      </w:r>
+      <w:r>
+        <w:rPr>
+          <w:color w:val="1F497D" w:themeColor="text2"/>
+        </w:rPr>
+        <w:t xml:space="preserve"> and output</w:t>
+      </w:r>
+      <w:r>
+        <w:rPr>
+          <w:color w:val="1F497D" w:themeColor="text2"/>
+        </w:rPr>
+        <w:t xml:space="preserve"> (</w:t>
+      </w:r>
+      <w:r>
+        <w:rPr>
+          <w:color w:val="1F497D" w:themeColor="text2"/>
+        </w:rPr>
+        <w:t>patients_recovery_time</w:t>
+      </w:r>
+      <w:r>
+        <w:rPr>
+          <w:color w:val="1F497D" w:themeColor="text2"/>
+        </w:rPr>
+        <w:t>)</w:t>
+      </w:r>
+    </w:p>
+    <w:p>
+      <w:pPr>
+        <w:pStyle w:val="ListParagraph"/>
+        <w:numPr>
+          <w:ilvl w:val="1"/>
+          <w:numId w:val="2"/>
+        </w:numPr>
+      </w:pPr>
+      <w:r>
+        <w:rPr>
+          <w:color w:val="1F497D" w:themeColor="text2"/>
+        </w:rPr>
+        <w:t>Split train and test dataset</w:t>
+      </w:r>
+    </w:p>
+    <w:p>
+      <w:pPr>
+        <w:pStyle w:val="ListParagraph"/>
+        <w:numPr>
+          <w:ilvl w:val="1"/>
+          <w:numId w:val="2"/>
+        </w:numPr>
+      </w:pPr>
+      <w:r>
+        <w:rPr>
+          <w:color w:val="1F497D" w:themeColor="text2"/>
+        </w:rPr>
+        <w:t>Model creation using regression algorithms (linear regression, SVR, decision tree, random forest, boosting etc…)</w:t>
+      </w:r>
+    </w:p>
+    <w:p>
+      <w:pPr>
+        <w:pStyle w:val="ListParagraph"/>
+        <w:numPr>
+          <w:ilvl w:val="1"/>
+          <w:numId w:val="2"/>
+        </w:numPr>
+      </w:pPr>
+      <w:r>
+        <w:rPr>
+          <w:color w:val="1F497D" w:themeColor="text2"/>
+        </w:rPr>
+        <w:t>Test the model prediction</w:t>
+      </w:r>
+    </w:p>
+    <w:p>
+      <w:pPr>
+        <w:pStyle w:val="ListParagraph"/>
+        <w:numPr>
+          <w:ilvl w:val="1"/>
+          <w:numId w:val="2"/>
+        </w:numPr>
+      </w:pPr>
+      <w:r>
+        <w:rPr>
+          <w:color w:val="1F497D" w:themeColor="text2"/>
+        </w:rPr>
+        <w:t xml:space="preserve">Evaluate the model using r2_score </w:t>
+      </w:r>
+    </w:p>
+    <w:p>
+      <w:pPr>
+        <w:pStyle w:val="ListParagraph"/>
+        <w:rPr>
+          <w:color w:val="1F497D" w:themeColor="text2"/>
+        </w:rPr>
+      </w:pPr>
+      <w:r>
+        <w:rPr>
+          <w:color w:val="1F497D" w:themeColor="text2"/>
+        </w:rPr>
+        <w:t>Finalize the best model (by comparing all algorithm performance for the dataset)</w:t>
+      </w:r>
+    </w:p>
+    <w:p>
+      <w:pPr>
+        <w:ind w:left="720"/>
+      </w:pPr>
+    </w:p>
+    <w:p/>
     <w:p>
       <w:pPr>
         <w:numPr>
           <w:ilvl w:val="0"/>
           <w:numId w:val="1"/>
         </w:numPr>
-        <w:ind w:left="720" w:hanging="360"/>
-        <w:rPr>
-          <w:u w:val="none"/>
-        </w:rPr>
-      </w:pPr>
-      <w:r>
-        <w:rPr>
-          <w:rtl w:val="0"/>
-        </w:rPr>
+      </w:pPr>
+      <w:r>
         <w:t>A university wants to predict a student’s final exam score based on study hours, attendance, and past academic performance.</w:t>
       </w:r>
       <w:r>
-        <w:rPr>
-          <w:rtl w:val="0"/>
-        </w:rPr>
-        <w:br w:type="textWrapping"/>
-      </w:r>
-      <w:r>
-        <w:rPr>
-          <w:rtl w:val="0"/>
-        </w:rPr>
+        <w:br/>
         <w:t xml:space="preserve"> </w:t>
       </w:r>
       <w:r>
         <w:rPr>
           <w:b/>
-          <w:rtl w:val="0"/>
         </w:rPr>
         <w:t>Q:</w:t>
       </w:r>
       <w:r>
-        <w:rPr>
-          <w:rtl w:val="0"/>
-        </w:rPr>
         <w:t xml:space="preserve"> Identify the problem type and outline the step-by-step logic to solve it.</w:t>
       </w:r>
     </w:p>
+    <w:p>
+      <w:pPr>
+        <w:ind w:firstLine="360"/>
+        <w:rPr>
+          <w:b/>
+          <w:bCs/>
+          <w:color w:val="1F497D" w:themeColor="text2"/>
+        </w:rPr>
+      </w:pPr>
+      <w:r>
+        <w:rPr>
+          <w:b/>
+          <w:bCs/>
+          <w:color w:val="1F497D" w:themeColor="text2"/>
+        </w:rPr>
+        <w:t>Answer:</w:t>
+      </w:r>
+    </w:p>
+    <w:p>
+      <w:pPr>
+        <w:ind w:firstLine="360"/>
+        <w:rPr>
+          <w:b/>
+          <w:bCs/>
+          <w:color w:val="1F497D" w:themeColor="text2"/>
+        </w:rPr>
+      </w:pPr>
+    </w:p>
+    <w:p>
+      <w:pPr>
+        <w:pStyle w:val="ListParagraph"/>
+        <w:rPr>
+          <w:color w:val="1F497D" w:themeColor="text2"/>
+        </w:rPr>
+      </w:pPr>
+      <w:r>
+        <w:rPr>
+          <w:color w:val="1F497D" w:themeColor="text2"/>
+        </w:rPr>
+        <w:t xml:space="preserve">Problem Type: </w:t>
+      </w:r>
+      <w:r>
+        <w:rPr>
+          <w:color w:val="1F497D" w:themeColor="text2"/>
+        </w:rPr>
+        <w:t xml:space="preserve">Regression </w:t>
+      </w:r>
+      <w:r>
+        <w:rPr>
+          <w:color w:val="1F497D" w:themeColor="text2"/>
+        </w:rPr>
+        <w:t xml:space="preserve">Problem </w:t>
+      </w:r>
+    </w:p>
+    <w:p>
+      <w:pPr>
+        <w:pStyle w:val="ListParagraph"/>
+        <w:rPr>
+          <w:color w:val="1F497D" w:themeColor="text2"/>
+        </w:rPr>
+      </w:pPr>
+      <w:r>
+        <w:rPr>
+          <w:color w:val="1F497D" w:themeColor="text2"/>
+        </w:rPr>
+        <w:t>Step by Step logic:</w:t>
+      </w:r>
+    </w:p>
+    <w:p>
+      <w:pPr>
+        <w:pStyle w:val="ListParagraph"/>
+        <w:numPr>
+          <w:ilvl w:val="1"/>
+          <w:numId w:val="2"/>
+        </w:numPr>
+        <w:rPr>
+          <w:color w:val="1F497D" w:themeColor="text2"/>
+        </w:rPr>
+      </w:pPr>
+      <w:r>
+        <w:rPr>
+          <w:color w:val="1F497D" w:themeColor="text2"/>
+        </w:rPr>
+        <w:t xml:space="preserve">Load the </w:t>
+      </w:r>
+      <w:r>
+        <w:rPr>
+          <w:color w:val="1F497D" w:themeColor="text2"/>
+        </w:rPr>
+        <w:t>student</w:t>
+      </w:r>
+      <w:r>
+        <w:rPr>
+          <w:color w:val="1F497D" w:themeColor="text2"/>
+        </w:rPr>
+        <w:t xml:space="preserve"> dataset</w:t>
+      </w:r>
+    </w:p>
+    <w:p>
+      <w:pPr>
+        <w:pStyle w:val="ListParagraph"/>
+        <w:numPr>
+          <w:ilvl w:val="1"/>
+          <w:numId w:val="2"/>
+        </w:numPr>
+      </w:pPr>
+      <w:r>
+        <w:rPr>
+          <w:color w:val="1F497D" w:themeColor="text2"/>
+        </w:rPr>
+        <w:t xml:space="preserve">Convert the categorical data </w:t>
+      </w:r>
+      <w:r>
+        <w:rPr>
+          <w:color w:val="1F497D" w:themeColor="text2"/>
+        </w:rPr>
+        <w:t>(</w:t>
+      </w:r>
+      <w:r>
+        <w:rPr>
+          <w:color w:val="1F497D" w:themeColor="text2"/>
+        </w:rPr>
+        <w:t xml:space="preserve">past academic performance – Grades </w:t>
+      </w:r>
+      <w:r>
+        <w:rPr>
+          <w:color w:val="1F497D" w:themeColor="text2"/>
+        </w:rPr>
+        <w:t>column) into numerical data using pd.get_dummies</w:t>
+      </w:r>
+    </w:p>
+    <w:p>
+      <w:pPr>
+        <w:pStyle w:val="ListParagraph"/>
+        <w:numPr>
+          <w:ilvl w:val="1"/>
+          <w:numId w:val="2"/>
+        </w:numPr>
+      </w:pPr>
+      <w:r>
+        <w:rPr>
+          <w:color w:val="1F497D" w:themeColor="text2"/>
+        </w:rPr>
+        <w:t>Split input</w:t>
+      </w:r>
+      <w:r>
+        <w:rPr>
+          <w:color w:val="1F497D" w:themeColor="text2"/>
+        </w:rPr>
+        <w:t xml:space="preserve"> (</w:t>
+      </w:r>
+      <w:r>
+        <w:rPr>
+          <w:color w:val="1F497D" w:themeColor="text2"/>
+        </w:rPr>
+        <w:t xml:space="preserve">study hours, attendance, past academic performance </w:t>
+      </w:r>
+      <w:r>
+        <w:rPr>
+          <w:color w:val="1F497D" w:themeColor="text2"/>
+        </w:rPr>
+        <w:t>column</w:t>
+      </w:r>
+      <w:r>
+        <w:rPr>
+          <w:color w:val="1F497D" w:themeColor="text2"/>
+        </w:rPr>
+        <w:t>s)</w:t>
+      </w:r>
+      <w:r>
+        <w:rPr>
+          <w:color w:val="1F497D" w:themeColor="text2"/>
+        </w:rPr>
+        <w:t xml:space="preserve"> and output</w:t>
+      </w:r>
+      <w:r>
+        <w:rPr>
+          <w:color w:val="1F497D" w:themeColor="text2"/>
+        </w:rPr>
+        <w:t xml:space="preserve"> (</w:t>
+      </w:r>
+      <w:r>
+        <w:rPr>
+          <w:color w:val="1F497D" w:themeColor="text2"/>
+        </w:rPr>
+        <w:t>student’s final exam score</w:t>
+      </w:r>
+      <w:r>
+        <w:rPr>
+          <w:color w:val="1F497D" w:themeColor="text2"/>
+        </w:rPr>
+        <w:t>)</w:t>
+      </w:r>
+    </w:p>
+    <w:p>
+      <w:pPr>
+        <w:pStyle w:val="ListParagraph"/>
+        <w:numPr>
+          <w:ilvl w:val="1"/>
+          <w:numId w:val="2"/>
+        </w:numPr>
+      </w:pPr>
+      <w:r>
+        <w:rPr>
+          <w:color w:val="1F497D" w:themeColor="text2"/>
+        </w:rPr>
+        <w:t>Split train and test dataset</w:t>
+      </w:r>
+    </w:p>
+    <w:p>
+      <w:pPr>
+        <w:pStyle w:val="ListParagraph"/>
+        <w:numPr>
+          <w:ilvl w:val="1"/>
+          <w:numId w:val="2"/>
+        </w:numPr>
+      </w:pPr>
+      <w:r>
+        <w:rPr>
+          <w:color w:val="1F497D" w:themeColor="text2"/>
+        </w:rPr>
+        <w:t>Model creation using regression algorithms (linear regression, SVR, decision tree, random forest, boosting etc…)</w:t>
+      </w:r>
+    </w:p>
+    <w:p>
+      <w:pPr>
+        <w:pStyle w:val="ListParagraph"/>
+        <w:numPr>
+          <w:ilvl w:val="1"/>
+          <w:numId w:val="2"/>
+        </w:numPr>
+      </w:pPr>
+      <w:r>
+        <w:rPr>
+          <w:color w:val="1F497D" w:themeColor="text2"/>
+        </w:rPr>
+        <w:t>Test the model prediction</w:t>
+      </w:r>
+    </w:p>
+    <w:p>
+      <w:pPr>
+        <w:pStyle w:val="ListParagraph"/>
+        <w:numPr>
+          <w:ilvl w:val="1"/>
+          <w:numId w:val="2"/>
+        </w:numPr>
+      </w:pPr>
+      <w:r>
+        <w:rPr>
+          <w:color w:val="1F497D" w:themeColor="text2"/>
+        </w:rPr>
+        <w:t xml:space="preserve">Evaluate the model using r2_score </w:t>
+      </w:r>
+    </w:p>
+    <w:p>
+      <w:pPr>
+        <w:pStyle w:val="ListParagraph"/>
+        <w:rPr>
+          <w:color w:val="1F497D" w:themeColor="text2"/>
+        </w:rPr>
+      </w:pPr>
+      <w:r>
+        <w:rPr>
+          <w:color w:val="1F497D" w:themeColor="text2"/>
+        </w:rPr>
+        <w:t>Finalize the best model (by comparing all algorithm performance for the dataset)</w:t>
+      </w:r>
+    </w:p>
+    <w:p>
+      <w:pPr>
+        <w:ind w:left="720"/>
+      </w:pPr>
+    </w:p>
+    <w:p>
+      <w:pPr>
+        <w:rPr>
+          <w:b/>
+          <w:bCs/>
+          <w:color w:val="1F497D" w:themeColor="text2"/>
+        </w:rPr>
+      </w:pPr>
+    </w:p>
+    <w:p>
+      <w:pPr>
+        <w:rPr>
+          <w:b/>
+          <w:bCs/>
+          <w:color w:val="1F497D" w:themeColor="text2"/>
+        </w:rPr>
+      </w:pPr>
+    </w:p>
+    <w:p/>
     <w:sectPr>
-      <w:headerReference r:id="rId5" w:type="default"/>
+      <w:headerReference w:type="default" r:id="rId17"/>
       <w:pgSz w:w="12240" w:h="15840"/>
       <w:pgMar w:top="1440" w:right="1440" w:bottom="1440" w:left="1440" w:header="720" w:footer="720" w:gutter="0"/>
       <w:pgNumType w:start="1"/>
-      <w:cols w:space="720" w:num="1"/>
+      <w:cols w:space="720"/>
     </w:sectPr>
   </w:body>
 </w:document>
 </file>
 
 <file path=word/endnotes.xml><?xml version="1.0" encoding="utf-8"?>
-<w:endnotes xmlns:wpc="http://schemas.microsoft.com/office/word/2010/wordprocessingCanvas" xmlns:mc="http://schemas.openxmlformats.org/markup-compatibility/2006" xmlns:o="urn:schemas-microsoft-com:office:office" xmlns:r="http://schemas.openxmlformats.org/officeDocument/2006/relationships" xmlns:m="http://schemas.openxmlformats.org/officeDocument/2006/math" xmlns:v="urn:schemas-microsoft-com:vml" xmlns:wp14="http://schemas.microsoft.com/office/word/2010/wordprocessingDrawing" xmlns:wp="http://schemas.openxmlformats.org/drawingml/2006/wordprocessingDrawing" xmlns:w="http://schemas.openxmlformats.org/wordprocessingml/2006/main" xmlns:w14="http://schemas.microsoft.com/office/word/2010/wordml" xmlns:w15="http://schemas.microsoft.com/office/word/2012/wordml" xmlns:w10="urn:schemas-microsoft-com:office:word" xmlns:wpg="http://schemas.microsoft.com/office/word/2010/wordprocessingGroup" xmlns:wpi="http://schemas.microsoft.com/office/word/2010/wordprocessingInk" xmlns:wne="http://schemas.microsoft.com/office/word/2006/wordml" xmlns:wps="http://schemas.microsoft.com/office/word/2010/wordprocessingShape" xmlns:wpsCustomData="http://www.wps.cn/officeDocument/2013/wpsCustomData" mc:Ignorable="w14 w15 wp14">
-  <w:endnote w:type="separator" w:id="0">
+<w:endnotes xmlns:wpc="http://schemas.microsoft.com/office/word/2010/wordprocessingCanvas" xmlns:cx="http://schemas.microsoft.com/office/drawing/2014/chartex" xmlns:cx1="http://schemas.microsoft.com/office/drawing/2015/9/8/chartex" xmlns:cx2="http://schemas.microsoft.com/office/drawing/2015/10/21/chartex" xmlns:cx3="http://schemas.microsoft.com/office/drawing/2016/5/9/chartex" xmlns:cx4="http://schemas.microsoft.com/office/drawing/2016/5/10/chartex" xmlns:cx5="http://schemas.microsoft.com/office/drawing/2016/5/11/chartex" xmlns:cx6="http://schemas.microsoft.com/office/drawing/2016/5/12/chartex" xmlns:cx7="http://schemas.microsoft.com/office/drawing/2016/5/13/chartex" xmlns:cx8="http://schemas.microsoft.com/office/drawing/2016/5/14/chartex" xmlns:mc="http://schemas.openxmlformats.org/markup-compatibility/2006" xmlns:aink="http://schemas.microsoft.com/office/drawing/2016/ink" xmlns:am3d="http://schemas.microsoft.com/office/drawing/2017/model3d" xmlns:o="urn:schemas-microsoft-com:office:office" xmlns:oel="http://schemas.microsoft.com/office/2019/extlst" xmlns:r="http://schemas.openxmlformats.org/officeDocument/2006/relationships" xmlns:m="http://schemas.openxmlformats.org/officeDocument/2006/math" xmlns:v="urn:schemas-microsoft-com:vml" xmlns:wp14="http://schemas.microsoft.com/office/word/2010/wordprocessingDrawing" xmlns:wp="http://schemas.openxmlformats.org/drawingml/2006/wordprocessingDrawing" xmlns:w10="urn:schemas-microsoft-com:office:word" xmlns:w="http://schemas.openxmlformats.org/wordprocessingml/2006/main" xmlns:w14="http://schemas.microsoft.com/office/word/2010/wordml" xmlns:w15="http://schemas.microsoft.com/office/word/2012/wordml" xmlns:w16cex="http://schemas.microsoft.com/office/word/2018/wordml/cex" xmlns:w16cid="http://schemas.microsoft.com/office/word/2016/wordml/cid" xmlns:w16="http://schemas.microsoft.com/office/word/2018/wordml" xmlns:w16du="http://schemas.microsoft.com/office/word/2023/wordml/word16du" xmlns:w16sdtdh="http://schemas.microsoft.com/office/word/2020/wordml/sdtdatahash" xmlns:w16sdtfl="http://schemas.microsoft.com/office/word/2024/wordml/sdtformatlock" xmlns:w16se="http://schemas.microsoft.com/office/word/2015/wordml/symex" xmlns:wpg="http://schemas.microsoft.com/office/word/2010/wordprocessingGroup" xmlns:wpi="http://schemas.microsoft.com/office/word/2010/wordprocessingInk" xmlns:wne="http://schemas.microsoft.com/office/word/2006/wordml" xmlns:wps="http://schemas.microsoft.com/office/word/2010/wordprocessingShape" mc:Ignorable="w14 w15 w16se w16cid w16 w16cex w16sdtdh w16sdtfl w16du wp14">
+  <w:endnote w:type="separator" w:id="-1">
     <w:p>
       <w:pPr>
         <w:spacing w:line="240" w:lineRule="auto"/>
@@ -1254,7 +3383,7 @@
       </w:r>
     </w:p>
   </w:endnote>
-  <w:endnote w:type="continuationSeparator" w:id="1">
+  <w:endnote w:type="continuationSeparator" w:id="0">
     <w:p>
       <w:pPr>
         <w:spacing w:line="240" w:lineRule="auto"/>
@@ -1268,22 +3397,16 @@
 </file>
 
 <file path=word/footnotes.xml><?xml version="1.0" encoding="utf-8"?>
-<w:footnotes xmlns:wpc="http://schemas.microsoft.com/office/word/2010/wordprocessingCanvas" xmlns:mc="http://schemas.openxmlformats.org/markup-compatibility/2006" xmlns:o="urn:schemas-microsoft-com:office:office" xmlns:r="http://schemas.openxmlformats.org/officeDocument/2006/relationships" xmlns:m="http://schemas.openxmlformats.org/officeDocument/2006/math" xmlns:v="urn:schemas-microsoft-com:vml" xmlns:wp14="http://schemas.microsoft.com/office/word/2010/wordprocessingDrawing" xmlns:wp="http://schemas.openxmlformats.org/drawingml/2006/wordprocessingDrawing" xmlns:w="http://schemas.openxmlformats.org/wordprocessingml/2006/main" xmlns:w14="http://schemas.microsoft.com/office/word/2010/wordml" xmlns:w15="http://schemas.microsoft.com/office/word/2012/wordml" xmlns:w10="urn:schemas-microsoft-com:office:word" xmlns:wpg="http://schemas.microsoft.com/office/word/2010/wordprocessingGroup" xmlns:wpi="http://schemas.microsoft.com/office/word/2010/wordprocessingInk" xmlns:wne="http://schemas.microsoft.com/office/word/2006/wordml" xmlns:wps="http://schemas.microsoft.com/office/word/2010/wordprocessingShape" xmlns:wpsCustomData="http://www.wps.cn/officeDocument/2013/wpsCustomData" mc:Ignorable="w14 w15 wp14">
-  <w:footnote w:type="separator" w:id="0">
-    <w:p>
-      <w:pPr>
-        <w:spacing w:line="276" w:lineRule="auto"/>
-      </w:pPr>
+<w:footnotes xmlns:wpc="http://schemas.microsoft.com/office/word/2010/wordprocessingCanvas" xmlns:cx="http://schemas.microsoft.com/office/drawing/2014/chartex" xmlns:cx1="http://schemas.microsoft.com/office/drawing/2015/9/8/chartex" xmlns:cx2="http://schemas.microsoft.com/office/drawing/2015/10/21/chartex" xmlns:cx3="http://schemas.microsoft.com/office/drawing/2016/5/9/chartex" xmlns:cx4="http://schemas.microsoft.com/office/drawing/2016/5/10/chartex" xmlns:cx5="http://schemas.microsoft.com/office/drawing/2016/5/11/chartex" xmlns:cx6="http://schemas.microsoft.com/office/drawing/2016/5/12/chartex" xmlns:cx7="http://schemas.microsoft.com/office/drawing/2016/5/13/chartex" xmlns:cx8="http://schemas.microsoft.com/office/drawing/2016/5/14/chartex" xmlns:mc="http://schemas.openxmlformats.org/markup-compatibility/2006" xmlns:aink="http://schemas.microsoft.com/office/drawing/2016/ink" xmlns:am3d="http://schemas.microsoft.com/office/drawing/2017/model3d" xmlns:o="urn:schemas-microsoft-com:office:office" xmlns:oel="http://schemas.microsoft.com/office/2019/extlst" xmlns:r="http://schemas.openxmlformats.org/officeDocument/2006/relationships" xmlns:m="http://schemas.openxmlformats.org/officeDocument/2006/math" xmlns:v="urn:schemas-microsoft-com:vml" xmlns:wp14="http://schemas.microsoft.com/office/word/2010/wordprocessingDrawing" xmlns:wp="http://schemas.openxmlformats.org/drawingml/2006/wordprocessingDrawing" xmlns:w10="urn:schemas-microsoft-com:office:word" xmlns:w="http://schemas.openxmlformats.org/wordprocessingml/2006/main" xmlns:w14="http://schemas.microsoft.com/office/word/2010/wordml" xmlns:w15="http://schemas.microsoft.com/office/word/2012/wordml" xmlns:w16cex="http://schemas.microsoft.com/office/word/2018/wordml/cex" xmlns:w16cid="http://schemas.microsoft.com/office/word/2016/wordml/cid" xmlns:w16="http://schemas.microsoft.com/office/word/2018/wordml" xmlns:w16du="http://schemas.microsoft.com/office/word/2023/wordml/word16du" xmlns:w16sdtdh="http://schemas.microsoft.com/office/word/2020/wordml/sdtdatahash" xmlns:w16sdtfl="http://schemas.microsoft.com/office/word/2024/wordml/sdtformatlock" xmlns:w16se="http://schemas.microsoft.com/office/word/2015/wordml/symex" xmlns:wpg="http://schemas.microsoft.com/office/word/2010/wordprocessingGroup" xmlns:wpi="http://schemas.microsoft.com/office/word/2010/wordprocessingInk" xmlns:wne="http://schemas.microsoft.com/office/word/2006/wordml" xmlns:wps="http://schemas.microsoft.com/office/word/2010/wordprocessingShape" mc:Ignorable="w14 w15 w16se w16cid w16 w16cex w16sdtdh w16sdtfl w16du wp14">
+  <w:footnote w:type="separator" w:id="-1">
+    <w:p>
       <w:r>
         <w:separator/>
       </w:r>
     </w:p>
   </w:footnote>
-  <w:footnote w:type="continuationSeparator" w:id="1">
-    <w:p>
-      <w:pPr>
-        <w:spacing w:line="276" w:lineRule="auto"/>
-      </w:pPr>
+  <w:footnote w:type="continuationSeparator" w:id="0">
+    <w:p>
       <w:r>
         <w:continuationSeparator/>
       </w:r>
@@ -1293,23 +3416,42 @@
 </file>
 
 <file path=word/header1.xml><?xml version="1.0" encoding="utf-8"?>
-<w:hdr xmlns:wpc="http://schemas.microsoft.com/office/word/2010/wordprocessingCanvas" xmlns:mc="http://schemas.openxmlformats.org/markup-compatibility/2006" xmlns:o="urn:schemas-microsoft-com:office:office" xmlns:r="http://schemas.openxmlformats.org/officeDocument/2006/relationships" xmlns:m="http://schemas.openxmlformats.org/officeDocument/2006/math" xmlns:v="urn:schemas-microsoft-com:vml" xmlns:wp14="http://schemas.microsoft.com/office/word/2010/wordprocessingDrawing" xmlns:wp="http://schemas.openxmlformats.org/drawingml/2006/wordprocessingDrawing" xmlns:w10="urn:schemas-microsoft-com:office:word" xmlns:w="http://schemas.openxmlformats.org/wordprocessingml/2006/main" xmlns:w14="http://schemas.microsoft.com/office/word/2010/wordml" xmlns:w15="http://schemas.microsoft.com/office/word/2012/wordml" xmlns:wpg="http://schemas.microsoft.com/office/word/2010/wordprocessingGroup" xmlns:wpi="http://schemas.microsoft.com/office/word/2010/wordprocessingInk" xmlns:wne="http://schemas.microsoft.com/office/word/2006/wordml" xmlns:wps="http://schemas.microsoft.com/office/word/2010/wordprocessingShape" xmlns:wpsCustomData="http://www.wps.cn/officeDocument/2013/wpsCustomData" mc:Ignorable="w14 w15 wp14">
+<w:hdr xmlns:wpc="http://schemas.microsoft.com/office/word/2010/wordprocessingCanvas" xmlns:cx="http://schemas.microsoft.com/office/drawing/2014/chartex" xmlns:cx1="http://schemas.microsoft.com/office/drawing/2015/9/8/chartex" xmlns:cx2="http://schemas.microsoft.com/office/drawing/2015/10/21/chartex" xmlns:cx3="http://schemas.microsoft.com/office/drawing/2016/5/9/chartex" xmlns:cx4="http://schemas.microsoft.com/office/drawing/2016/5/10/chartex" xmlns:cx5="http://schemas.microsoft.com/office/drawing/2016/5/11/chartex" xmlns:cx6="http://schemas.microsoft.com/office/drawing/2016/5/12/chartex" xmlns:cx7="http://schemas.microsoft.com/office/drawing/2016/5/13/chartex" xmlns:cx8="http://schemas.microsoft.com/office/drawing/2016/5/14/chartex" xmlns:mc="http://schemas.openxmlformats.org/markup-compatibility/2006" xmlns:aink="http://schemas.microsoft.com/office/drawing/2016/ink" xmlns:am3d="http://schemas.microsoft.com/office/drawing/2017/model3d" xmlns:o="urn:schemas-microsoft-com:office:office" xmlns:oel="http://schemas.microsoft.com/office/2019/extlst" xmlns:r="http://schemas.openxmlformats.org/officeDocument/2006/relationships" xmlns:m="http://schemas.openxmlformats.org/officeDocument/2006/math" xmlns:v="urn:schemas-microsoft-com:vml" xmlns:wp14="http://schemas.microsoft.com/office/word/2010/wordprocessingDrawing" xmlns:wp="http://schemas.openxmlformats.org/drawingml/2006/wordprocessingDrawing" xmlns:w10="urn:schemas-microsoft-com:office:word" xmlns:w="http://schemas.openxmlformats.org/wordprocessingml/2006/main" xmlns:w14="http://schemas.microsoft.com/office/word/2010/wordml" xmlns:w15="http://schemas.microsoft.com/office/word/2012/wordml" xmlns:w16cex="http://schemas.microsoft.com/office/word/2018/wordml/cex" xmlns:w16cid="http://schemas.microsoft.com/office/word/2016/wordml/cid" xmlns:w16="http://schemas.microsoft.com/office/word/2018/wordml" xmlns:w16du="http://schemas.microsoft.com/office/word/2023/wordml/word16du" xmlns:w16sdtdh="http://schemas.microsoft.com/office/word/2020/wordml/sdtdatahash" xmlns:w16sdtfl="http://schemas.microsoft.com/office/word/2024/wordml/sdtformatlock" xmlns:w16se="http://schemas.microsoft.com/office/word/2015/wordml/symex" xmlns:wpg="http://schemas.microsoft.com/office/word/2010/wordprocessingGroup" xmlns:wpi="http://schemas.microsoft.com/office/word/2010/wordprocessingInk" xmlns:wne="http://schemas.microsoft.com/office/word/2006/wordml" xmlns:wps="http://schemas.microsoft.com/office/word/2010/wordprocessingShape" mc:Ignorable="w14 w15 w16se w16cid w16 w16cex w16sdtdh w16sdtfl w16du wp14">
   <w:p>
     <w:pPr>
-      <w:pStyle w:val="10"/>
+      <w:pStyle w:val="Header"/>
     </w:pPr>
     <w:r>
-      <w:rPr>
-        <w:sz w:val="18"/>
-      </w:rPr>
-      <w:pict>
-        <v:shape id="PowerPlusWaterMarkObject72378" o:spid="_x0000_s2049" o:spt="136" type="#_x0000_t136" style="position:absolute;left:0pt;margin-left:0pt;height:153.35pt;width:433.9pt;mso-position-horizontal-relative:margin;mso-position-vertical:center;mso-position-vertical-relative:margin;rotation:-2949120f;z-index:-251657216;mso-width-relative:page;mso-height-relative:page;" fillcolor="#C0C0C0" filled="t" stroked="f" coordsize="21600,21600" adj="10800">
-          <v:path/>
-          <v:fill on="t" opacity="32768f" focussize="0,0"/>
-          <v:stroke on="f"/>
-          <v:imagedata o:title=""/>
+      <w:pict w14:anchorId="6D923253">
+        <v:shapetype id="_x0000_t136" coordsize="21600,21600" o:spt="136" adj="10800" path="m@7,l@8,m@5,21600l@6,21600e">
+          <v:formulas>
+            <v:f eqn="sum #0 0 10800"/>
+            <v:f eqn="prod #0 2 1"/>
+            <v:f eqn="sum 21600 0 @1"/>
+            <v:f eqn="sum 0 0 @2"/>
+            <v:f eqn="sum 21600 0 @3"/>
+            <v:f eqn="if @0 @3 0"/>
+            <v:f eqn="if @0 21600 @1"/>
+            <v:f eqn="if @0 0 @2"/>
+            <v:f eqn="if @0 @4 21600"/>
+            <v:f eqn="mid @5 @6"/>
+            <v:f eqn="mid @8 @5"/>
+            <v:f eqn="mid @7 @8"/>
+            <v:f eqn="mid @6 @7"/>
+            <v:f eqn="sum @6 0 @5"/>
+          </v:formulas>
+          <v:path textpathok="t" o:connecttype="custom" o:connectlocs="@9,0;@10,10800;@11,21600;@12,10800" o:connectangles="270,180,90,0"/>
+          <v:textpath on="t" fitshape="t"/>
+          <v:handles>
+            <v:h position="#0,bottomRight" xrange="6629,14971"/>
+          </v:handles>
+          <o:lock v:ext="edit" text="t" shapetype="t"/>
+        </v:shapetype>
+        <v:shape id="PowerPlusWaterMarkObject72378" o:spid="_x0000_s1025" type="#_x0000_t136" style="position:absolute;margin-left:0;margin-top:0;width:433.9pt;height:153.35pt;rotation:-45;z-index:-251658752;mso-position-horizontal-relative:margin;mso-position-vertical:center;mso-position-vertical-relative:margin;mso-width-relative:page;mso-height-relative:page" fillcolor="silver" stroked="f">
+          <v:fill opacity=".5"/>
+          <v:textpath style="font-family:&quot;Segoe UI&quot;" trim="t" fitpath="t" string="HOPE AI"/>
           <o:lock v:ext="edit" aspectratio="t"/>
-          <v:textpath on="t" fitshape="t" fitpath="t" trim="t" xscale="f" string="HOPE AI" style="font-family:Segoe UI;font-size:36pt;v-same-letter-heights:f;v-text-align:center;"/>
+          <w10:wrap anchorx="margin" anchory="margin"/>
         </v:shape>
       </w:pict>
     </w:r>
@@ -1318,12 +3460,12 @@
 </file>
 
 <file path=word/numbering.xml><?xml version="1.0" encoding="utf-8"?>
-<w:numbering xmlns:wpc="http://schemas.microsoft.com/office/word/2010/wordprocessingCanvas" xmlns:mc="http://schemas.openxmlformats.org/markup-compatibility/2006" xmlns:o="urn:schemas-microsoft-com:office:office" xmlns:r="http://schemas.openxmlformats.org/officeDocument/2006/relationships" xmlns:m="http://schemas.openxmlformats.org/officeDocument/2006/math" xmlns:v="urn:schemas-microsoft-com:vml" xmlns:wp14="http://schemas.microsoft.com/office/word/2010/wordprocessingDrawing" xmlns:wp="http://schemas.openxmlformats.org/drawingml/2006/wordprocessingDrawing" xmlns:w10="urn:schemas-microsoft-com:office:word" xmlns:w="http://schemas.openxmlformats.org/wordprocessingml/2006/main" xmlns:w14="http://schemas.microsoft.com/office/word/2010/wordml" xmlns:wpg="http://schemas.microsoft.com/office/word/2010/wordprocessingGroup" xmlns:wpi="http://schemas.microsoft.com/office/word/2010/wordprocessingInk" xmlns:wne="http://schemas.microsoft.com/office/word/2006/wordml" xmlns:wps="http://schemas.microsoft.com/office/word/2010/wordprocessingShape" xmlns:wpsCustomData="http://www.wps.cn/officeDocument/2013/wpsCustomData" mc:Ignorable="w14 wp14">
-  <w:abstractNum w:abstractNumId="0">
+<w:numbering xmlns:wpc="http://schemas.microsoft.com/office/word/2010/wordprocessingCanvas" xmlns:cx="http://schemas.microsoft.com/office/drawing/2014/chartex" xmlns:cx1="http://schemas.microsoft.com/office/drawing/2015/9/8/chartex" xmlns:cx2="http://schemas.microsoft.com/office/drawing/2015/10/21/chartex" xmlns:cx3="http://schemas.microsoft.com/office/drawing/2016/5/9/chartex" xmlns:cx4="http://schemas.microsoft.com/office/drawing/2016/5/10/chartex" xmlns:cx5="http://schemas.microsoft.com/office/drawing/2016/5/11/chartex" xmlns:cx6="http://schemas.microsoft.com/office/drawing/2016/5/12/chartex" xmlns:cx7="http://schemas.microsoft.com/office/drawing/2016/5/13/chartex" xmlns:cx8="http://schemas.microsoft.com/office/drawing/2016/5/14/chartex" xmlns:mc="http://schemas.openxmlformats.org/markup-compatibility/2006" xmlns:aink="http://schemas.microsoft.com/office/drawing/2016/ink" xmlns:am3d="http://schemas.microsoft.com/office/drawing/2017/model3d" xmlns:o="urn:schemas-microsoft-com:office:office" xmlns:oel="http://schemas.microsoft.com/office/2019/extlst" xmlns:r="http://schemas.openxmlformats.org/officeDocument/2006/relationships" xmlns:m="http://schemas.openxmlformats.org/officeDocument/2006/math" xmlns:v="urn:schemas-microsoft-com:vml" xmlns:wp14="http://schemas.microsoft.com/office/word/2010/wordprocessingDrawing" xmlns:wp="http://schemas.openxmlformats.org/drawingml/2006/wordprocessingDrawing" xmlns:w10="urn:schemas-microsoft-com:office:word" xmlns:w="http://schemas.openxmlformats.org/wordprocessingml/2006/main" xmlns:w14="http://schemas.microsoft.com/office/word/2010/wordml" xmlns:w15="http://schemas.microsoft.com/office/word/2012/wordml" xmlns:w16cex="http://schemas.microsoft.com/office/word/2018/wordml/cex" xmlns:w16cid="http://schemas.microsoft.com/office/word/2016/wordml/cid" xmlns:w16="http://schemas.microsoft.com/office/word/2018/wordml" xmlns:w16du="http://schemas.microsoft.com/office/word/2023/wordml/word16du" xmlns:w16sdtdh="http://schemas.microsoft.com/office/word/2020/wordml/sdtdatahash" xmlns:w16sdtfl="http://schemas.microsoft.com/office/word/2024/wordml/sdtformatlock" xmlns:w16se="http://schemas.microsoft.com/office/word/2015/wordml/symex" xmlns:wpg="http://schemas.microsoft.com/office/word/2010/wordprocessingGroup" xmlns:wpi="http://schemas.microsoft.com/office/word/2010/wordprocessingInk" xmlns:wne="http://schemas.microsoft.com/office/word/2006/wordml" xmlns:wps="http://schemas.microsoft.com/office/word/2010/wordprocessingShape" mc:Ignorable="w14 w15 w16se w16cid w16 w16cex w16sdtdh w16sdtfl w16du wp14">
+  <w:abstractNum w:abstractNumId="0" w15:restartNumberingAfterBreak="0">
     <w:nsid w:val="0053208E"/>
     <w:multiLevelType w:val="multilevel"/>
     <w:tmpl w:val="0053208E"/>
-    <w:lvl w:ilvl="0" w:tentative="0">
+    <w:lvl w:ilvl="0">
       <w:start w:val="1"/>
       <w:numFmt w:val="decimal"/>
       <w:lvlText w:val="%1."/>
@@ -1335,7 +3477,7 @@
         <w:u w:val="none"/>
       </w:rPr>
     </w:lvl>
-    <w:lvl w:ilvl="1" w:tentative="0">
+    <w:lvl w:ilvl="1">
       <w:start w:val="1"/>
       <w:numFmt w:val="lowerLetter"/>
       <w:lvlText w:val="%2."/>
@@ -1347,7 +3489,7 @@
         <w:u w:val="none"/>
       </w:rPr>
     </w:lvl>
-    <w:lvl w:ilvl="2" w:tentative="0">
+    <w:lvl w:ilvl="2">
       <w:start w:val="1"/>
       <w:numFmt w:val="lowerRoman"/>
       <w:lvlText w:val="%3."/>
@@ -1359,7 +3501,7 @@
         <w:u w:val="none"/>
       </w:rPr>
     </w:lvl>
-    <w:lvl w:ilvl="3" w:tentative="0">
+    <w:lvl w:ilvl="3">
       <w:start w:val="1"/>
       <w:numFmt w:val="decimal"/>
       <w:lvlText w:val="%4."/>
@@ -1371,7 +3513,7 @@
         <w:u w:val="none"/>
       </w:rPr>
     </w:lvl>
-    <w:lvl w:ilvl="4" w:tentative="0">
+    <w:lvl w:ilvl="4">
       <w:start w:val="1"/>
       <w:numFmt w:val="lowerLetter"/>
       <w:lvlText w:val="%5."/>
@@ -1383,7 +3525,7 @@
         <w:u w:val="none"/>
       </w:rPr>
     </w:lvl>
-    <w:lvl w:ilvl="5" w:tentative="0">
+    <w:lvl w:ilvl="5">
       <w:start w:val="1"/>
       <w:numFmt w:val="lowerRoman"/>
       <w:lvlText w:val="%6."/>
@@ -1395,7 +3537,7 @@
         <w:u w:val="none"/>
       </w:rPr>
     </w:lvl>
-    <w:lvl w:ilvl="6" w:tentative="0">
+    <w:lvl w:ilvl="6">
       <w:start w:val="1"/>
       <w:numFmt w:val="decimal"/>
       <w:lvlText w:val="%7."/>
@@ -1407,7 +3549,7 @@
         <w:u w:val="none"/>
       </w:rPr>
     </w:lvl>
-    <w:lvl w:ilvl="7" w:tentative="0">
+    <w:lvl w:ilvl="7">
       <w:start w:val="1"/>
       <w:numFmt w:val="lowerLetter"/>
       <w:lvlText w:val="%8."/>
@@ -1419,7 +3561,7 @@
         <w:u w:val="none"/>
       </w:rPr>
     </w:lvl>
-    <w:lvl w:ilvl="8" w:tentative="0">
+    <w:lvl w:ilvl="8">
       <w:start w:val="1"/>
       <w:numFmt w:val="lowerRoman"/>
       <w:lvlText w:val="%9."/>
@@ -1432,392 +3574,998 @@
       </w:rPr>
     </w:lvl>
   </w:abstractNum>
-  <w:num w:numId="1">
+  <w:abstractNum w:abstractNumId="1" w15:restartNumberingAfterBreak="0">
+    <w:nsid w:val="0D791070"/>
+    <w:multiLevelType w:val="hybridMultilevel"/>
+    <w:tmpl w:val="B2CE1218"/>
+    <w:lvl w:ilvl="0" w:tplc="08090001">
+      <w:start w:val="1"/>
+      <w:numFmt w:val="bullet"/>
+      <w:lvlText w:val=""/>
+      <w:lvlJc w:val="left"/>
+      <w:pPr>
+        <w:ind w:left="720" w:hanging="360"/>
+      </w:pPr>
+      <w:rPr>
+        <w:rFonts w:ascii="Symbol" w:hAnsi="Symbol" w:hint="default"/>
+      </w:rPr>
+    </w:lvl>
+    <w:lvl w:ilvl="1" w:tplc="08090003">
+      <w:start w:val="1"/>
+      <w:numFmt w:val="bullet"/>
+      <w:lvlText w:val="o"/>
+      <w:lvlJc w:val="left"/>
+      <w:pPr>
+        <w:ind w:left="1440" w:hanging="360"/>
+      </w:pPr>
+      <w:rPr>
+        <w:rFonts w:ascii="Courier New" w:hAnsi="Courier New" w:cs="Courier New" w:hint="default"/>
+      </w:rPr>
+    </w:lvl>
+    <w:lvl w:ilvl="2" w:tplc="08090005" w:tentative="1">
+      <w:start w:val="1"/>
+      <w:numFmt w:val="bullet"/>
+      <w:lvlText w:val=""/>
+      <w:lvlJc w:val="left"/>
+      <w:pPr>
+        <w:ind w:left="2160" w:hanging="360"/>
+      </w:pPr>
+      <w:rPr>
+        <w:rFonts w:ascii="Wingdings" w:hAnsi="Wingdings" w:hint="default"/>
+      </w:rPr>
+    </w:lvl>
+    <w:lvl w:ilvl="3" w:tplc="08090001" w:tentative="1">
+      <w:start w:val="1"/>
+      <w:numFmt w:val="bullet"/>
+      <w:lvlText w:val=""/>
+      <w:lvlJc w:val="left"/>
+      <w:pPr>
+        <w:ind w:left="2880" w:hanging="360"/>
+      </w:pPr>
+      <w:rPr>
+        <w:rFonts w:ascii="Symbol" w:hAnsi="Symbol" w:hint="default"/>
+      </w:rPr>
+    </w:lvl>
+    <w:lvl w:ilvl="4" w:tplc="08090003" w:tentative="1">
+      <w:start w:val="1"/>
+      <w:numFmt w:val="bullet"/>
+      <w:lvlText w:val="o"/>
+      <w:lvlJc w:val="left"/>
+      <w:pPr>
+        <w:ind w:left="3600" w:hanging="360"/>
+      </w:pPr>
+      <w:rPr>
+        <w:rFonts w:ascii="Courier New" w:hAnsi="Courier New" w:cs="Courier New" w:hint="default"/>
+      </w:rPr>
+    </w:lvl>
+    <w:lvl w:ilvl="5" w:tplc="08090005" w:tentative="1">
+      <w:start w:val="1"/>
+      <w:numFmt w:val="bullet"/>
+      <w:lvlText w:val=""/>
+      <w:lvlJc w:val="left"/>
+      <w:pPr>
+        <w:ind w:left="4320" w:hanging="360"/>
+      </w:pPr>
+      <w:rPr>
+        <w:rFonts w:ascii="Wingdings" w:hAnsi="Wingdings" w:hint="default"/>
+      </w:rPr>
+    </w:lvl>
+    <w:lvl w:ilvl="6" w:tplc="08090001" w:tentative="1">
+      <w:start w:val="1"/>
+      <w:numFmt w:val="bullet"/>
+      <w:lvlText w:val=""/>
+      <w:lvlJc w:val="left"/>
+      <w:pPr>
+        <w:ind w:left="5040" w:hanging="360"/>
+      </w:pPr>
+      <w:rPr>
+        <w:rFonts w:ascii="Symbol" w:hAnsi="Symbol" w:hint="default"/>
+      </w:rPr>
+    </w:lvl>
+    <w:lvl w:ilvl="7" w:tplc="08090003" w:tentative="1">
+      <w:start w:val="1"/>
+      <w:numFmt w:val="bullet"/>
+      <w:lvlText w:val="o"/>
+      <w:lvlJc w:val="left"/>
+      <w:pPr>
+        <w:ind w:left="5760" w:hanging="360"/>
+      </w:pPr>
+      <w:rPr>
+        <w:rFonts w:ascii="Courier New" w:hAnsi="Courier New" w:cs="Courier New" w:hint="default"/>
+      </w:rPr>
+    </w:lvl>
+    <w:lvl w:ilvl="8" w:tplc="08090005" w:tentative="1">
+      <w:start w:val="1"/>
+      <w:numFmt w:val="bullet"/>
+      <w:lvlText w:val=""/>
+      <w:lvlJc w:val="left"/>
+      <w:pPr>
+        <w:ind w:left="6480" w:hanging="360"/>
+      </w:pPr>
+      <w:rPr>
+        <w:rFonts w:ascii="Wingdings" w:hAnsi="Wingdings" w:hint="default"/>
+      </w:rPr>
+    </w:lvl>
+  </w:abstractNum>
+  <w:abstractNum w:abstractNumId="2" w15:restartNumberingAfterBreak="0">
+    <w:nsid w:val="0E5B5D39"/>
+    <w:multiLevelType w:val="hybridMultilevel"/>
+    <w:tmpl w:val="1DF6E2BC"/>
+    <w:lvl w:ilvl="0" w:tplc="08090001">
+      <w:start w:val="1"/>
+      <w:numFmt w:val="bullet"/>
+      <w:lvlText w:val=""/>
+      <w:lvlJc w:val="left"/>
+      <w:pPr>
+        <w:ind w:left="1440" w:hanging="360"/>
+      </w:pPr>
+      <w:rPr>
+        <w:rFonts w:ascii="Symbol" w:hAnsi="Symbol" w:hint="default"/>
+      </w:rPr>
+    </w:lvl>
+    <w:lvl w:ilvl="1" w:tplc="08090003" w:tentative="1">
+      <w:start w:val="1"/>
+      <w:numFmt w:val="bullet"/>
+      <w:lvlText w:val="o"/>
+      <w:lvlJc w:val="left"/>
+      <w:pPr>
+        <w:ind w:left="2160" w:hanging="360"/>
+      </w:pPr>
+      <w:rPr>
+        <w:rFonts w:ascii="Courier New" w:hAnsi="Courier New" w:cs="Courier New" w:hint="default"/>
+      </w:rPr>
+    </w:lvl>
+    <w:lvl w:ilvl="2" w:tplc="08090005" w:tentative="1">
+      <w:start w:val="1"/>
+      <w:numFmt w:val="bullet"/>
+      <w:lvlText w:val=""/>
+      <w:lvlJc w:val="left"/>
+      <w:pPr>
+        <w:ind w:left="2880" w:hanging="360"/>
+      </w:pPr>
+      <w:rPr>
+        <w:rFonts w:ascii="Wingdings" w:hAnsi="Wingdings" w:hint="default"/>
+      </w:rPr>
+    </w:lvl>
+    <w:lvl w:ilvl="3" w:tplc="08090001" w:tentative="1">
+      <w:start w:val="1"/>
+      <w:numFmt w:val="bullet"/>
+      <w:lvlText w:val=""/>
+      <w:lvlJc w:val="left"/>
+      <w:pPr>
+        <w:ind w:left="3600" w:hanging="360"/>
+      </w:pPr>
+      <w:rPr>
+        <w:rFonts w:ascii="Symbol" w:hAnsi="Symbol" w:hint="default"/>
+      </w:rPr>
+    </w:lvl>
+    <w:lvl w:ilvl="4" w:tplc="08090003" w:tentative="1">
+      <w:start w:val="1"/>
+      <w:numFmt w:val="bullet"/>
+      <w:lvlText w:val="o"/>
+      <w:lvlJc w:val="left"/>
+      <w:pPr>
+        <w:ind w:left="4320" w:hanging="360"/>
+      </w:pPr>
+      <w:rPr>
+        <w:rFonts w:ascii="Courier New" w:hAnsi="Courier New" w:cs="Courier New" w:hint="default"/>
+      </w:rPr>
+    </w:lvl>
+    <w:lvl w:ilvl="5" w:tplc="08090005" w:tentative="1">
+      <w:start w:val="1"/>
+      <w:numFmt w:val="bullet"/>
+      <w:lvlText w:val=""/>
+      <w:lvlJc w:val="left"/>
+      <w:pPr>
+        <w:ind w:left="5040" w:hanging="360"/>
+      </w:pPr>
+      <w:rPr>
+        <w:rFonts w:ascii="Wingdings" w:hAnsi="Wingdings" w:hint="default"/>
+      </w:rPr>
+    </w:lvl>
+    <w:lvl w:ilvl="6" w:tplc="08090001" w:tentative="1">
+      <w:start w:val="1"/>
+      <w:numFmt w:val="bullet"/>
+      <w:lvlText w:val=""/>
+      <w:lvlJc w:val="left"/>
+      <w:pPr>
+        <w:ind w:left="5760" w:hanging="360"/>
+      </w:pPr>
+      <w:rPr>
+        <w:rFonts w:ascii="Symbol" w:hAnsi="Symbol" w:hint="default"/>
+      </w:rPr>
+    </w:lvl>
+    <w:lvl w:ilvl="7" w:tplc="08090003" w:tentative="1">
+      <w:start w:val="1"/>
+      <w:numFmt w:val="bullet"/>
+      <w:lvlText w:val="o"/>
+      <w:lvlJc w:val="left"/>
+      <w:pPr>
+        <w:ind w:left="6480" w:hanging="360"/>
+      </w:pPr>
+      <w:rPr>
+        <w:rFonts w:ascii="Courier New" w:hAnsi="Courier New" w:cs="Courier New" w:hint="default"/>
+      </w:rPr>
+    </w:lvl>
+    <w:lvl w:ilvl="8" w:tplc="08090005" w:tentative="1">
+      <w:start w:val="1"/>
+      <w:numFmt w:val="bullet"/>
+      <w:lvlText w:val=""/>
+      <w:lvlJc w:val="left"/>
+      <w:pPr>
+        <w:ind w:left="7200" w:hanging="360"/>
+      </w:pPr>
+      <w:rPr>
+        <w:rFonts w:ascii="Wingdings" w:hAnsi="Wingdings" w:hint="default"/>
+      </w:rPr>
+    </w:lvl>
+  </w:abstractNum>
+  <w:abstractNum w:abstractNumId="3" w15:restartNumberingAfterBreak="0">
+    <w:nsid w:val="11FE5EE7"/>
+    <w:multiLevelType w:val="hybridMultilevel"/>
+    <w:tmpl w:val="26AAB216"/>
+    <w:lvl w:ilvl="0" w:tplc="08090001">
+      <w:start w:val="1"/>
+      <w:numFmt w:val="bullet"/>
+      <w:lvlText w:val=""/>
+      <w:lvlJc w:val="left"/>
+      <w:pPr>
+        <w:ind w:left="1440" w:hanging="360"/>
+      </w:pPr>
+      <w:rPr>
+        <w:rFonts w:ascii="Symbol" w:hAnsi="Symbol" w:hint="default"/>
+      </w:rPr>
+    </w:lvl>
+    <w:lvl w:ilvl="1" w:tplc="08090003" w:tentative="1">
+      <w:start w:val="1"/>
+      <w:numFmt w:val="bullet"/>
+      <w:lvlText w:val="o"/>
+      <w:lvlJc w:val="left"/>
+      <w:pPr>
+        <w:ind w:left="2160" w:hanging="360"/>
+      </w:pPr>
+      <w:rPr>
+        <w:rFonts w:ascii="Courier New" w:hAnsi="Courier New" w:cs="Courier New" w:hint="default"/>
+      </w:rPr>
+    </w:lvl>
+    <w:lvl w:ilvl="2" w:tplc="08090005" w:tentative="1">
+      <w:start w:val="1"/>
+      <w:numFmt w:val="bullet"/>
+      <w:lvlText w:val=""/>
+      <w:lvlJc w:val="left"/>
+      <w:pPr>
+        <w:ind w:left="2880" w:hanging="360"/>
+      </w:pPr>
+      <w:rPr>
+        <w:rFonts w:ascii="Wingdings" w:hAnsi="Wingdings" w:hint="default"/>
+      </w:rPr>
+    </w:lvl>
+    <w:lvl w:ilvl="3" w:tplc="08090001" w:tentative="1">
+      <w:start w:val="1"/>
+      <w:numFmt w:val="bullet"/>
+      <w:lvlText w:val=""/>
+      <w:lvlJc w:val="left"/>
+      <w:pPr>
+        <w:ind w:left="3600" w:hanging="360"/>
+      </w:pPr>
+      <w:rPr>
+        <w:rFonts w:ascii="Symbol" w:hAnsi="Symbol" w:hint="default"/>
+      </w:rPr>
+    </w:lvl>
+    <w:lvl w:ilvl="4" w:tplc="08090003" w:tentative="1">
+      <w:start w:val="1"/>
+      <w:numFmt w:val="bullet"/>
+      <w:lvlText w:val="o"/>
+      <w:lvlJc w:val="left"/>
+      <w:pPr>
+        <w:ind w:left="4320" w:hanging="360"/>
+      </w:pPr>
+      <w:rPr>
+        <w:rFonts w:ascii="Courier New" w:hAnsi="Courier New" w:cs="Courier New" w:hint="default"/>
+      </w:rPr>
+    </w:lvl>
+    <w:lvl w:ilvl="5" w:tplc="08090005" w:tentative="1">
+      <w:start w:val="1"/>
+      <w:numFmt w:val="bullet"/>
+      <w:lvlText w:val=""/>
+      <w:lvlJc w:val="left"/>
+      <w:pPr>
+        <w:ind w:left="5040" w:hanging="360"/>
+      </w:pPr>
+      <w:rPr>
+        <w:rFonts w:ascii="Wingdings" w:hAnsi="Wingdings" w:hint="default"/>
+      </w:rPr>
+    </w:lvl>
+    <w:lvl w:ilvl="6" w:tplc="08090001" w:tentative="1">
+      <w:start w:val="1"/>
+      <w:numFmt w:val="bullet"/>
+      <w:lvlText w:val=""/>
+      <w:lvlJc w:val="left"/>
+      <w:pPr>
+        <w:ind w:left="5760" w:hanging="360"/>
+      </w:pPr>
+      <w:rPr>
+        <w:rFonts w:ascii="Symbol" w:hAnsi="Symbol" w:hint="default"/>
+      </w:rPr>
+    </w:lvl>
+    <w:lvl w:ilvl="7" w:tplc="08090003" w:tentative="1">
+      <w:start w:val="1"/>
+      <w:numFmt w:val="bullet"/>
+      <w:lvlText w:val="o"/>
+      <w:lvlJc w:val="left"/>
+      <w:pPr>
+        <w:ind w:left="6480" w:hanging="360"/>
+      </w:pPr>
+      <w:rPr>
+        <w:rFonts w:ascii="Courier New" w:hAnsi="Courier New" w:cs="Courier New" w:hint="default"/>
+      </w:rPr>
+    </w:lvl>
+    <w:lvl w:ilvl="8" w:tplc="08090005" w:tentative="1">
+      <w:start w:val="1"/>
+      <w:numFmt w:val="bullet"/>
+      <w:lvlText w:val=""/>
+      <w:lvlJc w:val="left"/>
+      <w:pPr>
+        <w:ind w:left="7200" w:hanging="360"/>
+      </w:pPr>
+      <w:rPr>
+        <w:rFonts w:ascii="Wingdings" w:hAnsi="Wingdings" w:hint="default"/>
+      </w:rPr>
+    </w:lvl>
+  </w:abstractNum>
+  <w:abstractNum w:abstractNumId="4" w15:restartNumberingAfterBreak="0">
+    <w:nsid w:val="23314923"/>
+    <w:multiLevelType w:val="hybridMultilevel"/>
+    <w:tmpl w:val="F0AA59EA"/>
+    <w:lvl w:ilvl="0" w:tplc="08090001">
+      <w:start w:val="1"/>
+      <w:numFmt w:val="bullet"/>
+      <w:lvlText w:val=""/>
+      <w:lvlJc w:val="left"/>
+      <w:pPr>
+        <w:ind w:left="1440" w:hanging="360"/>
+      </w:pPr>
+      <w:rPr>
+        <w:rFonts w:ascii="Symbol" w:hAnsi="Symbol" w:hint="default"/>
+      </w:rPr>
+    </w:lvl>
+    <w:lvl w:ilvl="1" w:tplc="08090003" w:tentative="1">
+      <w:start w:val="1"/>
+      <w:numFmt w:val="bullet"/>
+      <w:lvlText w:val="o"/>
+      <w:lvlJc w:val="left"/>
+      <w:pPr>
+        <w:ind w:left="2160" w:hanging="360"/>
+      </w:pPr>
+      <w:rPr>
+        <w:rFonts w:ascii="Courier New" w:hAnsi="Courier New" w:cs="Courier New" w:hint="default"/>
+      </w:rPr>
+    </w:lvl>
+    <w:lvl w:ilvl="2" w:tplc="08090005" w:tentative="1">
+      <w:start w:val="1"/>
+      <w:numFmt w:val="bullet"/>
+      <w:lvlText w:val=""/>
+      <w:lvlJc w:val="left"/>
+      <w:pPr>
+        <w:ind w:left="2880" w:hanging="360"/>
+      </w:pPr>
+      <w:rPr>
+        <w:rFonts w:ascii="Wingdings" w:hAnsi="Wingdings" w:hint="default"/>
+      </w:rPr>
+    </w:lvl>
+    <w:lvl w:ilvl="3" w:tplc="08090001" w:tentative="1">
+      <w:start w:val="1"/>
+      <w:numFmt w:val="bullet"/>
+      <w:lvlText w:val=""/>
+      <w:lvlJc w:val="left"/>
+      <w:pPr>
+        <w:ind w:left="3600" w:hanging="360"/>
+      </w:pPr>
+      <w:rPr>
+        <w:rFonts w:ascii="Symbol" w:hAnsi="Symbol" w:hint="default"/>
+      </w:rPr>
+    </w:lvl>
+    <w:lvl w:ilvl="4" w:tplc="08090003" w:tentative="1">
+      <w:start w:val="1"/>
+      <w:numFmt w:val="bullet"/>
+      <w:lvlText w:val="o"/>
+      <w:lvlJc w:val="left"/>
+      <w:pPr>
+        <w:ind w:left="4320" w:hanging="360"/>
+      </w:pPr>
+      <w:rPr>
+        <w:rFonts w:ascii="Courier New" w:hAnsi="Courier New" w:cs="Courier New" w:hint="default"/>
+      </w:rPr>
+    </w:lvl>
+    <w:lvl w:ilvl="5" w:tplc="08090005" w:tentative="1">
+      <w:start w:val="1"/>
+      <w:numFmt w:val="bullet"/>
+      <w:lvlText w:val=""/>
+      <w:lvlJc w:val="left"/>
+      <w:pPr>
+        <w:ind w:left="5040" w:hanging="360"/>
+      </w:pPr>
+      <w:rPr>
+        <w:rFonts w:ascii="Wingdings" w:hAnsi="Wingdings" w:hint="default"/>
+      </w:rPr>
+    </w:lvl>
+    <w:lvl w:ilvl="6" w:tplc="08090001" w:tentative="1">
+      <w:start w:val="1"/>
+      <w:numFmt w:val="bullet"/>
+      <w:lvlText w:val=""/>
+      <w:lvlJc w:val="left"/>
+      <w:pPr>
+        <w:ind w:left="5760" w:hanging="360"/>
+      </w:pPr>
+      <w:rPr>
+        <w:rFonts w:ascii="Symbol" w:hAnsi="Symbol" w:hint="default"/>
+      </w:rPr>
+    </w:lvl>
+    <w:lvl w:ilvl="7" w:tplc="08090003" w:tentative="1">
+      <w:start w:val="1"/>
+      <w:numFmt w:val="bullet"/>
+      <w:lvlText w:val="o"/>
+      <w:lvlJc w:val="left"/>
+      <w:pPr>
+        <w:ind w:left="6480" w:hanging="360"/>
+      </w:pPr>
+      <w:rPr>
+        <w:rFonts w:ascii="Courier New" w:hAnsi="Courier New" w:cs="Courier New" w:hint="default"/>
+      </w:rPr>
+    </w:lvl>
+    <w:lvl w:ilvl="8" w:tplc="08090005" w:tentative="1">
+      <w:start w:val="1"/>
+      <w:numFmt w:val="bullet"/>
+      <w:lvlText w:val=""/>
+      <w:lvlJc w:val="left"/>
+      <w:pPr>
+        <w:ind w:left="7200" w:hanging="360"/>
+      </w:pPr>
+      <w:rPr>
+        <w:rFonts w:ascii="Wingdings" w:hAnsi="Wingdings" w:hint="default"/>
+      </w:rPr>
+    </w:lvl>
+  </w:abstractNum>
+  <w:abstractNum w:abstractNumId="5" w15:restartNumberingAfterBreak="0">
+    <w:nsid w:val="69AD4F5F"/>
+    <w:multiLevelType w:val="hybridMultilevel"/>
+    <w:tmpl w:val="8ADA411E"/>
+    <w:lvl w:ilvl="0" w:tplc="08090001">
+      <w:start w:val="1"/>
+      <w:numFmt w:val="bullet"/>
+      <w:lvlText w:val=""/>
+      <w:lvlJc w:val="left"/>
+      <w:pPr>
+        <w:ind w:left="1440" w:hanging="360"/>
+      </w:pPr>
+      <w:rPr>
+        <w:rFonts w:ascii="Symbol" w:hAnsi="Symbol" w:hint="default"/>
+      </w:rPr>
+    </w:lvl>
+    <w:lvl w:ilvl="1" w:tplc="08090003" w:tentative="1">
+      <w:start w:val="1"/>
+      <w:numFmt w:val="bullet"/>
+      <w:lvlText w:val="o"/>
+      <w:lvlJc w:val="left"/>
+      <w:pPr>
+        <w:ind w:left="2160" w:hanging="360"/>
+      </w:pPr>
+      <w:rPr>
+        <w:rFonts w:ascii="Courier New" w:hAnsi="Courier New" w:cs="Courier New" w:hint="default"/>
+      </w:rPr>
+    </w:lvl>
+    <w:lvl w:ilvl="2" w:tplc="08090005" w:tentative="1">
+      <w:start w:val="1"/>
+      <w:numFmt w:val="bullet"/>
+      <w:lvlText w:val=""/>
+      <w:lvlJc w:val="left"/>
+      <w:pPr>
+        <w:ind w:left="2880" w:hanging="360"/>
+      </w:pPr>
+      <w:rPr>
+        <w:rFonts w:ascii="Wingdings" w:hAnsi="Wingdings" w:hint="default"/>
+      </w:rPr>
+    </w:lvl>
+    <w:lvl w:ilvl="3" w:tplc="08090001" w:tentative="1">
+      <w:start w:val="1"/>
+      <w:numFmt w:val="bullet"/>
+      <w:lvlText w:val=""/>
+      <w:lvlJc w:val="left"/>
+      <w:pPr>
+        <w:ind w:left="3600" w:hanging="360"/>
+      </w:pPr>
+      <w:rPr>
+        <w:rFonts w:ascii="Symbol" w:hAnsi="Symbol" w:hint="default"/>
+      </w:rPr>
+    </w:lvl>
+    <w:lvl w:ilvl="4" w:tplc="08090003" w:tentative="1">
+      <w:start w:val="1"/>
+      <w:numFmt w:val="bullet"/>
+      <w:lvlText w:val="o"/>
+      <w:lvlJc w:val="left"/>
+      <w:pPr>
+        <w:ind w:left="4320" w:hanging="360"/>
+      </w:pPr>
+      <w:rPr>
+        <w:rFonts w:ascii="Courier New" w:hAnsi="Courier New" w:cs="Courier New" w:hint="default"/>
+      </w:rPr>
+    </w:lvl>
+    <w:lvl w:ilvl="5" w:tplc="08090005" w:tentative="1">
+      <w:start w:val="1"/>
+      <w:numFmt w:val="bullet"/>
+      <w:lvlText w:val=""/>
+      <w:lvlJc w:val="left"/>
+      <w:pPr>
+        <w:ind w:left="5040" w:hanging="360"/>
+      </w:pPr>
+      <w:rPr>
+        <w:rFonts w:ascii="Wingdings" w:hAnsi="Wingdings" w:hint="default"/>
+      </w:rPr>
+    </w:lvl>
+    <w:lvl w:ilvl="6" w:tplc="08090001" w:tentative="1">
+      <w:start w:val="1"/>
+      <w:numFmt w:val="bullet"/>
+      <w:lvlText w:val=""/>
+      <w:lvlJc w:val="left"/>
+      <w:pPr>
+        <w:ind w:left="5760" w:hanging="360"/>
+      </w:pPr>
+      <w:rPr>
+        <w:rFonts w:ascii="Symbol" w:hAnsi="Symbol" w:hint="default"/>
+      </w:rPr>
+    </w:lvl>
+    <w:lvl w:ilvl="7" w:tplc="08090003" w:tentative="1">
+      <w:start w:val="1"/>
+      <w:numFmt w:val="bullet"/>
+      <w:lvlText w:val="o"/>
+      <w:lvlJc w:val="left"/>
+      <w:pPr>
+        <w:ind w:left="6480" w:hanging="360"/>
+      </w:pPr>
+      <w:rPr>
+        <w:rFonts w:ascii="Courier New" w:hAnsi="Courier New" w:cs="Courier New" w:hint="default"/>
+      </w:rPr>
+    </w:lvl>
+    <w:lvl w:ilvl="8" w:tplc="08090005" w:tentative="1">
+      <w:start w:val="1"/>
+      <w:numFmt w:val="bullet"/>
+      <w:lvlText w:val=""/>
+      <w:lvlJc w:val="left"/>
+      <w:pPr>
+        <w:ind w:left="7200" w:hanging="360"/>
+      </w:pPr>
+      <w:rPr>
+        <w:rFonts w:ascii="Wingdings" w:hAnsi="Wingdings" w:hint="default"/>
+      </w:rPr>
+    </w:lvl>
+  </w:abstractNum>
+  <w:num w:numId="1" w16cid:durableId="290600816">
     <w:abstractNumId w:val="0"/>
+  </w:num>
+  <w:num w:numId="2" w16cid:durableId="697581435">
+    <w:abstractNumId w:val="1"/>
+  </w:num>
+  <w:num w:numId="3" w16cid:durableId="163861509">
+    <w:abstractNumId w:val="3"/>
+  </w:num>
+  <w:num w:numId="4" w16cid:durableId="1275207936">
+    <w:abstractNumId w:val="4"/>
+  </w:num>
+  <w:num w:numId="5" w16cid:durableId="1115053636">
+    <w:abstractNumId w:val="2"/>
+  </w:num>
+  <w:num w:numId="6" w16cid:durableId="1176532408">
+    <w:abstractNumId w:val="5"/>
   </w:num>
 </w:numbering>
 </file>
 
 <file path=word/styles.xml><?xml version="1.0" encoding="utf-8"?>
-<w:styles xmlns:mc="http://schemas.openxmlformats.org/markup-compatibility/2006" xmlns:o="urn:schemas-microsoft-com:office:office" xmlns:r="http://schemas.openxmlformats.org/officeDocument/2006/relationships" xmlns:m="http://schemas.openxmlformats.org/officeDocument/2006/math" xmlns:v="urn:schemas-microsoft-com:vml" xmlns:w="http://schemas.openxmlformats.org/wordprocessingml/2006/main" xmlns:w14="http://schemas.microsoft.com/office/word/2010/wordml" xmlns:w10="urn:schemas-microsoft-com:office:word" xmlns:sl="http://schemas.openxmlformats.org/schemaLibrary/2006/main" xmlns:wpsCustomData="http://www.wps.cn/officeDocument/2013/wpsCustomData" mc:Ignorable="w14">
+<w:styles xmlns:mc="http://schemas.openxmlformats.org/markup-compatibility/2006" xmlns:r="http://schemas.openxmlformats.org/officeDocument/2006/relationships" xmlns:w="http://schemas.openxmlformats.org/wordprocessingml/2006/main" xmlns:w14="http://schemas.microsoft.com/office/word/2010/wordml" xmlns:w15="http://schemas.microsoft.com/office/word/2012/wordml" xmlns:w16cex="http://schemas.microsoft.com/office/word/2018/wordml/cex" xmlns:w16cid="http://schemas.microsoft.com/office/word/2016/wordml/cid" xmlns:w16="http://schemas.microsoft.com/office/word/2018/wordml" xmlns:w16du="http://schemas.microsoft.com/office/word/2023/wordml/word16du" xmlns:w16sdtdh="http://schemas.microsoft.com/office/word/2020/wordml/sdtdatahash" xmlns:w16sdtfl="http://schemas.microsoft.com/office/word/2024/wordml/sdtformatlock" xmlns:w16se="http://schemas.microsoft.com/office/word/2015/wordml/symex" mc:Ignorable="w14 w15 w16se w16cid w16 w16cex w16sdtdh w16sdtfl w16du">
   <w:docDefaults>
     <w:rPrDefault>
       <w:rPr>
-        <w:rFonts w:ascii="Arial" w:hAnsi="Arial" w:eastAsia="Arial" w:cs="Arial"/>
+        <w:rFonts w:ascii="Arial" w:eastAsia="Arial" w:hAnsi="Arial" w:cs="Arial"/>
+        <w:lang w:val="en-GB" w:eastAsia="en-GB" w:bidi="ar-SA"/>
       </w:rPr>
     </w:rPrDefault>
     <w:pPrDefault/>
   </w:docDefaults>
-  <w:latentStyles w:count="260" w:defQFormat="0" w:defUnhideWhenUsed="1" w:defSemiHidden="1" w:defUIPriority="99" w:defLockedState="0">
-    <w:lsdException w:qFormat="1" w:unhideWhenUsed="0" w:uiPriority="0" w:semiHidden="0" w:name="Normal"/>
-    <w:lsdException w:qFormat="1" w:unhideWhenUsed="0" w:uiPriority="0" w:semiHidden="0" w:name="heading 1"/>
-    <w:lsdException w:qFormat="1" w:unhideWhenUsed="0" w:uiPriority="0" w:semiHidden="0" w:name="heading 2"/>
-    <w:lsdException w:qFormat="1" w:unhideWhenUsed="0" w:uiPriority="0" w:semiHidden="0" w:name="heading 3"/>
-    <w:lsdException w:qFormat="1" w:unhideWhenUsed="0" w:uiPriority="0" w:semiHidden="0" w:name="heading 4"/>
-    <w:lsdException w:qFormat="1" w:unhideWhenUsed="0" w:uiPriority="0" w:semiHidden="0" w:name="heading 5"/>
-    <w:lsdException w:qFormat="1" w:unhideWhenUsed="0" w:uiPriority="0" w:semiHidden="0" w:name="heading 6"/>
-    <w:lsdException w:qFormat="1" w:uiPriority="0" w:name="heading 7"/>
-    <w:lsdException w:qFormat="1" w:uiPriority="0" w:name="heading 8"/>
-    <w:lsdException w:qFormat="1" w:uiPriority="0" w:name="heading 9"/>
-    <w:lsdException w:unhideWhenUsed="0" w:uiPriority="0" w:semiHidden="0" w:name="index 1"/>
-    <w:lsdException w:unhideWhenUsed="0" w:uiPriority="0" w:semiHidden="0" w:name="index 2"/>
-    <w:lsdException w:unhideWhenUsed="0" w:uiPriority="0" w:semiHidden="0" w:name="index 3"/>
-    <w:lsdException w:unhideWhenUsed="0" w:uiPriority="0" w:semiHidden="0" w:name="index 4"/>
-    <w:lsdException w:unhideWhenUsed="0" w:uiPriority="0" w:semiHidden="0" w:name="index 5"/>
-    <w:lsdException w:unhideWhenUsed="0" w:uiPriority="0" w:semiHidden="0" w:name="index 6"/>
-    <w:lsdException w:unhideWhenUsed="0" w:uiPriority="0" w:semiHidden="0" w:name="index 7"/>
-    <w:lsdException w:unhideWhenUsed="0" w:uiPriority="0" w:semiHidden="0" w:name="index 8"/>
-    <w:lsdException w:unhideWhenUsed="0" w:uiPriority="0" w:semiHidden="0" w:name="index 9"/>
-    <w:lsdException w:unhideWhenUsed="0" w:uiPriority="0" w:semiHidden="0" w:name="toc 1"/>
-    <w:lsdException w:unhideWhenUsed="0" w:uiPriority="0" w:semiHidden="0" w:name="toc 2"/>
-    <w:lsdException w:unhideWhenUsed="0" w:uiPriority="0" w:semiHidden="0" w:name="toc 3"/>
-    <w:lsdException w:unhideWhenUsed="0" w:uiPriority="0" w:semiHidden="0" w:name="toc 4"/>
-    <w:lsdException w:unhideWhenUsed="0" w:uiPriority="0" w:semiHidden="0" w:name="toc 5"/>
-    <w:lsdException w:unhideWhenUsed="0" w:uiPriority="0" w:semiHidden="0" w:name="toc 6"/>
-    <w:lsdException w:unhideWhenUsed="0" w:uiPriority="0" w:semiHidden="0" w:name="toc 7"/>
-    <w:lsdException w:unhideWhenUsed="0" w:uiPriority="0" w:semiHidden="0" w:name="toc 8"/>
-    <w:lsdException w:unhideWhenUsed="0" w:uiPriority="0" w:semiHidden="0" w:name="toc 9"/>
-    <w:lsdException w:unhideWhenUsed="0" w:uiPriority="0" w:semiHidden="0" w:name="Normal Indent"/>
-    <w:lsdException w:unhideWhenUsed="0" w:uiPriority="0" w:semiHidden="0" w:name="footnote text"/>
-    <w:lsdException w:unhideWhenUsed="0" w:uiPriority="0" w:semiHidden="0" w:name="annotation text"/>
-    <w:lsdException w:unhideWhenUsed="0" w:uiPriority="0" w:semiHidden="0" w:name="header"/>
-    <w:lsdException w:unhideWhenUsed="0" w:uiPriority="0" w:semiHidden="0" w:name="footer"/>
-    <w:lsdException w:unhideWhenUsed="0" w:uiPriority="0" w:semiHidden="0" w:name="index heading"/>
-    <w:lsdException w:qFormat="1" w:uiPriority="0" w:name="caption"/>
-    <w:lsdException w:unhideWhenUsed="0" w:uiPriority="0" w:semiHidden="0" w:name="table of figures"/>
-    <w:lsdException w:unhideWhenUsed="0" w:uiPriority="0" w:semiHidden="0" w:name="envelope address"/>
-    <w:lsdException w:unhideWhenUsed="0" w:uiPriority="0" w:semiHidden="0" w:name="envelope return"/>
-    <w:lsdException w:unhideWhenUsed="0" w:uiPriority="0" w:semiHidden="0" w:name="footnote reference"/>
-    <w:lsdException w:unhideWhenUsed="0" w:uiPriority="0" w:semiHidden="0" w:name="annotation reference"/>
-    <w:lsdException w:unhideWhenUsed="0" w:uiPriority="0" w:semiHidden="0" w:name="line number"/>
-    <w:lsdException w:unhideWhenUsed="0" w:uiPriority="0" w:semiHidden="0" w:name="page number"/>
-    <w:lsdException w:unhideWhenUsed="0" w:uiPriority="0" w:semiHidden="0" w:name="endnote reference"/>
-    <w:lsdException w:unhideWhenUsed="0" w:uiPriority="0" w:semiHidden="0" w:name="endnote text"/>
-    <w:lsdException w:unhideWhenUsed="0" w:uiPriority="0" w:semiHidden="0" w:name="table of authorities"/>
-    <w:lsdException w:unhideWhenUsed="0" w:uiPriority="0" w:semiHidden="0" w:name="macro"/>
-    <w:lsdException w:unhideWhenUsed="0" w:uiPriority="0" w:semiHidden="0" w:name="toa heading"/>
-    <w:lsdException w:unhideWhenUsed="0" w:uiPriority="0" w:semiHidden="0" w:name="List"/>
-    <w:lsdException w:unhideWhenUsed="0" w:uiPriority="0" w:semiHidden="0" w:name="List Bullet"/>
-    <w:lsdException w:unhideWhenUsed="0" w:uiPriority="0" w:semiHidden="0" w:name="List Number"/>
-    <w:lsdException w:unhideWhenUsed="0" w:uiPriority="0" w:semiHidden="0" w:name="List 2"/>
-    <w:lsdException w:unhideWhenUsed="0" w:uiPriority="0" w:semiHidden="0" w:name="List 3"/>
-    <w:lsdException w:unhideWhenUsed="0" w:uiPriority="0" w:semiHidden="0" w:name="List 4"/>
-    <w:lsdException w:unhideWhenUsed="0" w:uiPriority="0" w:semiHidden="0" w:name="List 5"/>
-    <w:lsdException w:unhideWhenUsed="0" w:uiPriority="0" w:semiHidden="0" w:name="List Bullet 2"/>
-    <w:lsdException w:unhideWhenUsed="0" w:uiPriority="0" w:semiHidden="0" w:name="List Bullet 3"/>
-    <w:lsdException w:unhideWhenUsed="0" w:uiPriority="0" w:semiHidden="0" w:name="List Bullet 4"/>
-    <w:lsdException w:unhideWhenUsed="0" w:uiPriority="0" w:semiHidden="0" w:name="List Bullet 5"/>
-    <w:lsdException w:unhideWhenUsed="0" w:uiPriority="0" w:semiHidden="0" w:name="List Number 2"/>
-    <w:lsdException w:unhideWhenUsed="0" w:uiPriority="0" w:semiHidden="0" w:name="List Number 3"/>
-    <w:lsdException w:unhideWhenUsed="0" w:uiPriority="0" w:semiHidden="0" w:name="List Number 4"/>
-    <w:lsdException w:unhideWhenUsed="0" w:uiPriority="0" w:semiHidden="0" w:name="List Number 5"/>
-    <w:lsdException w:qFormat="1" w:unhideWhenUsed="0" w:uiPriority="0" w:semiHidden="0" w:name="Title"/>
-    <w:lsdException w:unhideWhenUsed="0" w:uiPriority="0" w:semiHidden="0" w:name="Closing"/>
-    <w:lsdException w:unhideWhenUsed="0" w:uiPriority="0" w:semiHidden="0" w:name="Signature"/>
-    <w:lsdException w:qFormat="1" w:uiPriority="1" w:name="Default Paragraph Font"/>
-    <w:lsdException w:unhideWhenUsed="0" w:uiPriority="0" w:semiHidden="0" w:name="Body Text"/>
-    <w:lsdException w:unhideWhenUsed="0" w:uiPriority="0" w:semiHidden="0" w:name="Body Text Indent"/>
-    <w:lsdException w:unhideWhenUsed="0" w:uiPriority="0" w:semiHidden="0" w:name="List Continue"/>
-    <w:lsdException w:unhideWhenUsed="0" w:uiPriority="0" w:semiHidden="0" w:name="List Continue 2"/>
-    <w:lsdException w:unhideWhenUsed="0" w:uiPriority="0" w:semiHidden="0" w:name="List Continue 3"/>
-    <w:lsdException w:unhideWhenUsed="0" w:uiPriority="0" w:semiHidden="0" w:name="List Continue 4"/>
-    <w:lsdException w:unhideWhenUsed="0" w:uiPriority="0" w:semiHidden="0" w:name="List Continue 5"/>
-    <w:lsdException w:unhideWhenUsed="0" w:uiPriority="0" w:semiHidden="0" w:name="Message Header"/>
-    <w:lsdException w:qFormat="1" w:unhideWhenUsed="0" w:uiPriority="0" w:semiHidden="0" w:name="Subtitle"/>
-    <w:lsdException w:unhideWhenUsed="0" w:uiPriority="0" w:semiHidden="0" w:name="Salutation"/>
-    <w:lsdException w:unhideWhenUsed="0" w:uiPriority="0" w:semiHidden="0" w:name="Date"/>
-    <w:lsdException w:unhideWhenUsed="0" w:uiPriority="0" w:semiHidden="0" w:name="Body Text First Indent"/>
-    <w:lsdException w:unhideWhenUsed="0" w:uiPriority="0" w:semiHidden="0" w:name="Body Text First Indent 2"/>
-    <w:lsdException w:unhideWhenUsed="0" w:uiPriority="0" w:semiHidden="0" w:name="Note Heading"/>
-    <w:lsdException w:unhideWhenUsed="0" w:uiPriority="0" w:semiHidden="0" w:name="Body Text 2"/>
-    <w:lsdException w:unhideWhenUsed="0" w:uiPriority="0" w:semiHidden="0" w:name="Body Text 3"/>
-    <w:lsdException w:unhideWhenUsed="0" w:uiPriority="0" w:semiHidden="0" w:name="Body Text Indent 2"/>
-    <w:lsdException w:unhideWhenUsed="0" w:uiPriority="0" w:semiHidden="0" w:name="Body Text Indent 3"/>
-    <w:lsdException w:unhideWhenUsed="0" w:uiPriority="0" w:semiHidden="0" w:name="Block Text"/>
-    <w:lsdException w:qFormat="1" w:uiPriority="99" w:name="Hyperlink"/>
-    <w:lsdException w:unhideWhenUsed="0" w:uiPriority="0" w:semiHidden="0" w:name="FollowedHyperlink"/>
-    <w:lsdException w:qFormat="1" w:unhideWhenUsed="0" w:uiPriority="0" w:semiHidden="0" w:name="Strong"/>
-    <w:lsdException w:qFormat="1" w:unhideWhenUsed="0" w:uiPriority="0" w:semiHidden="0" w:name="Emphasis"/>
-    <w:lsdException w:unhideWhenUsed="0" w:uiPriority="0" w:semiHidden="0" w:name="Document Map"/>
-    <w:lsdException w:unhideWhenUsed="0" w:uiPriority="0" w:semiHidden="0" w:name="Plain Text"/>
-    <w:lsdException w:unhideWhenUsed="0" w:uiPriority="0" w:semiHidden="0" w:name="E-mail Signature"/>
-    <w:lsdException w:unhideWhenUsed="0" w:uiPriority="0" w:semiHidden="0" w:name="Normal (Web)"/>
-    <w:lsdException w:unhideWhenUsed="0" w:uiPriority="0" w:semiHidden="0" w:name="HTML Acronym"/>
-    <w:lsdException w:unhideWhenUsed="0" w:uiPriority="0" w:semiHidden="0" w:name="HTML Address"/>
-    <w:lsdException w:unhideWhenUsed="0" w:uiPriority="0" w:semiHidden="0" w:name="HTML Cite"/>
-    <w:lsdException w:unhideWhenUsed="0" w:uiPriority="0" w:semiHidden="0" w:name="HTML Code"/>
-    <w:lsdException w:unhideWhenUsed="0" w:uiPriority="0" w:semiHidden="0" w:name="HTML Definition"/>
-    <w:lsdException w:unhideWhenUsed="0" w:uiPriority="0" w:semiHidden="0" w:name="HTML Keyboard"/>
-    <w:lsdException w:unhideWhenUsed="0" w:uiPriority="0" w:semiHidden="0" w:name="HTML Preformatted"/>
-    <w:lsdException w:unhideWhenUsed="0" w:uiPriority="0" w:semiHidden="0" w:name="HTML Sample"/>
-    <w:lsdException w:unhideWhenUsed="0" w:uiPriority="0" w:semiHidden="0" w:name="HTML Typewriter"/>
-    <w:lsdException w:unhideWhenUsed="0" w:uiPriority="0" w:semiHidden="0" w:name="HTML Variable"/>
-    <w:lsdException w:unhideWhenUsed="0" w:uiPriority="0" w:name="Normal Table"/>
-    <w:lsdException w:unhideWhenUsed="0" w:uiPriority="0" w:semiHidden="0" w:name="annotation subject"/>
-    <w:lsdException w:unhideWhenUsed="0" w:uiPriority="0" w:semiHidden="0" w:name="Table Simple 1"/>
-    <w:lsdException w:unhideWhenUsed="0" w:uiPriority="0" w:semiHidden="0" w:name="Table Simple 2"/>
-    <w:lsdException w:unhideWhenUsed="0" w:uiPriority="0" w:semiHidden="0" w:name="Table Simple 3"/>
-    <w:lsdException w:unhideWhenUsed="0" w:uiPriority="0" w:semiHidden="0" w:name="Table Classic 1"/>
-    <w:lsdException w:unhideWhenUsed="0" w:uiPriority="0" w:semiHidden="0" w:name="Table Classic 2"/>
-    <w:lsdException w:unhideWhenUsed="0" w:uiPriority="0" w:semiHidden="0" w:name="Table Classic 3"/>
-    <w:lsdException w:unhideWhenUsed="0" w:uiPriority="0" w:semiHidden="0" w:name="Table Classic 4"/>
-    <w:lsdException w:unhideWhenUsed="0" w:uiPriority="0" w:semiHidden="0" w:name="Table Colorful 1"/>
-    <w:lsdException w:unhideWhenUsed="0" w:uiPriority="0" w:semiHidden="0" w:name="Table Colorful 2"/>
-    <w:lsdException w:unhideWhenUsed="0" w:uiPriority="0" w:semiHidden="0" w:name="Table Colorful 3"/>
-    <w:lsdException w:unhideWhenUsed="0" w:uiPriority="0" w:semiHidden="0" w:name="Table Columns 1"/>
-    <w:lsdException w:unhideWhenUsed="0" w:uiPriority="0" w:semiHidden="0" w:name="Table Columns 2"/>
-    <w:lsdException w:unhideWhenUsed="0" w:uiPriority="0" w:semiHidden="0" w:name="Table Columns 3"/>
-    <w:lsdException w:unhideWhenUsed="0" w:uiPriority="0" w:semiHidden="0" w:name="Table Columns 4"/>
-    <w:lsdException w:unhideWhenUsed="0" w:uiPriority="0" w:semiHidden="0" w:name="Table Columns 5"/>
-    <w:lsdException w:unhideWhenUsed="0" w:uiPriority="0" w:semiHidden="0" w:name="Table Grid 1"/>
-    <w:lsdException w:unhideWhenUsed="0" w:uiPriority="0" w:semiHidden="0" w:name="Table Grid 2"/>
-    <w:lsdException w:unhideWhenUsed="0" w:uiPriority="0" w:semiHidden="0" w:name="Table Grid 3"/>
-    <w:lsdException w:unhideWhenUsed="0" w:uiPriority="0" w:semiHidden="0" w:name="Table Grid 4"/>
-    <w:lsdException w:unhideWhenUsed="0" w:uiPriority="0" w:semiHidden="0" w:name="Table Grid 5"/>
-    <w:lsdException w:unhideWhenUsed="0" w:uiPriority="0" w:semiHidden="0" w:name="Table Grid 6"/>
-    <w:lsdException w:unhideWhenUsed="0" w:uiPriority="0" w:semiHidden="0" w:name="Table Grid 7"/>
-    <w:lsdException w:unhideWhenUsed="0" w:uiPriority="0" w:semiHidden="0" w:name="Table Grid 8"/>
-    <w:lsdException w:unhideWhenUsed="0" w:uiPriority="0" w:semiHidden="0" w:name="Table List 1"/>
-    <w:lsdException w:unhideWhenUsed="0" w:uiPriority="0" w:semiHidden="0" w:name="Table List 2"/>
-    <w:lsdException w:unhideWhenUsed="0" w:uiPriority="0" w:semiHidden="0" w:name="Table List 3"/>
-    <w:lsdException w:unhideWhenUsed="0" w:uiPriority="0" w:semiHidden="0" w:name="Table List 4"/>
-    <w:lsdException w:unhideWhenUsed="0" w:uiPriority="0" w:semiHidden="0" w:name="Table List 5"/>
-    <w:lsdException w:unhideWhenUsed="0" w:uiPriority="0" w:semiHidden="0" w:name="Table List 6"/>
-    <w:lsdException w:unhideWhenUsed="0" w:uiPriority="0" w:semiHidden="0" w:name="Table List 7"/>
-    <w:lsdException w:unhideWhenUsed="0" w:uiPriority="0" w:semiHidden="0" w:name="Table List 8"/>
-    <w:lsdException w:unhideWhenUsed="0" w:uiPriority="0" w:semiHidden="0" w:name="Table 3D effects 1"/>
-    <w:lsdException w:unhideWhenUsed="0" w:uiPriority="0" w:semiHidden="0" w:name="Table 3D effects 2"/>
-    <w:lsdException w:unhideWhenUsed="0" w:uiPriority="0" w:semiHidden="0" w:name="Table 3D effects 3"/>
-    <w:lsdException w:unhideWhenUsed="0" w:uiPriority="0" w:semiHidden="0" w:name="Table Contemporary"/>
-    <w:lsdException w:unhideWhenUsed="0" w:uiPriority="0" w:semiHidden="0" w:name="Table Elegant"/>
-    <w:lsdException w:unhideWhenUsed="0" w:uiPriority="0" w:semiHidden="0" w:name="Table Professional"/>
-    <w:lsdException w:unhideWhenUsed="0" w:uiPriority="0" w:semiHidden="0" w:name="Table Subtle 1"/>
-    <w:lsdException w:unhideWhenUsed="0" w:uiPriority="0" w:semiHidden="0" w:name="Table Subtle 2"/>
-    <w:lsdException w:unhideWhenUsed="0" w:uiPriority="0" w:semiHidden="0" w:name="Table Web 1"/>
-    <w:lsdException w:unhideWhenUsed="0" w:uiPriority="0" w:semiHidden="0" w:name="Table Web 2"/>
-    <w:lsdException w:unhideWhenUsed="0" w:uiPriority="0" w:semiHidden="0" w:name="Table Web 3"/>
-    <w:lsdException w:unhideWhenUsed="0" w:uiPriority="0" w:semiHidden="0" w:name="Balloon Text"/>
-    <w:lsdException w:unhideWhenUsed="0" w:uiPriority="0" w:semiHidden="0" w:name="Table Grid"/>
-    <w:lsdException w:unhideWhenUsed="0" w:uiPriority="0" w:semiHidden="0" w:name="Table Theme"/>
-    <w:lsdException w:unhideWhenUsed="0" w:uiPriority="60" w:semiHidden="0" w:name="Light Shading"/>
-    <w:lsdException w:unhideWhenUsed="0" w:uiPriority="61" w:semiHidden="0" w:name="Light List"/>
-    <w:lsdException w:unhideWhenUsed="0" w:uiPriority="62" w:semiHidden="0" w:name="Light Grid"/>
-    <w:lsdException w:unhideWhenUsed="0" w:uiPriority="63" w:semiHidden="0" w:name="Medium Shading 1"/>
-    <w:lsdException w:unhideWhenUsed="0" w:uiPriority="64" w:semiHidden="0" w:name="Medium Shading 2"/>
-    <w:lsdException w:unhideWhenUsed="0" w:uiPriority="65" w:semiHidden="0" w:name="Medium List 1"/>
-    <w:lsdException w:unhideWhenUsed="0" w:uiPriority="66" w:semiHidden="0" w:name="Medium List 2"/>
-    <w:lsdException w:unhideWhenUsed="0" w:uiPriority="67" w:semiHidden="0" w:name="Medium Grid 1"/>
-    <w:lsdException w:unhideWhenUsed="0" w:uiPriority="68" w:semiHidden="0" w:name="Medium Grid 2"/>
-    <w:lsdException w:unhideWhenUsed="0" w:uiPriority="69" w:semiHidden="0" w:name="Medium Grid 3"/>
-    <w:lsdException w:unhideWhenUsed="0" w:uiPriority="70" w:semiHidden="0" w:name="Dark List"/>
-    <w:lsdException w:unhideWhenUsed="0" w:uiPriority="71" w:semiHidden="0" w:name="Colorful Shading"/>
-    <w:lsdException w:unhideWhenUsed="0" w:uiPriority="72" w:semiHidden="0" w:name="Colorful List"/>
-    <w:lsdException w:unhideWhenUsed="0" w:uiPriority="73" w:semiHidden="0" w:name="Colorful Grid"/>
-    <w:lsdException w:unhideWhenUsed="0" w:uiPriority="60" w:semiHidden="0" w:name="Light Shading Accent 1"/>
-    <w:lsdException w:unhideWhenUsed="0" w:uiPriority="61" w:semiHidden="0" w:name="Light List Accent 1"/>
-    <w:lsdException w:unhideWhenUsed="0" w:uiPriority="62" w:semiHidden="0" w:name="Light Grid Accent 1"/>
-    <w:lsdException w:unhideWhenUsed="0" w:uiPriority="63" w:semiHidden="0" w:name="Medium Shading 1 Accent 1"/>
-    <w:lsdException w:unhideWhenUsed="0" w:uiPriority="64" w:semiHidden="0" w:name="Medium Shading 2 Accent 1"/>
-    <w:lsdException w:unhideWhenUsed="0" w:uiPriority="65" w:semiHidden="0" w:name="Medium List 1 Accent 1"/>
-    <w:lsdException w:unhideWhenUsed="0" w:uiPriority="66" w:semiHidden="0" w:name="Medium List 2 Accent 1"/>
-    <w:lsdException w:unhideWhenUsed="0" w:uiPriority="67" w:semiHidden="0" w:name="Medium Grid 1 Accent 1"/>
-    <w:lsdException w:unhideWhenUsed="0" w:uiPriority="68" w:semiHidden="0" w:name="Medium Grid 2 Accent 1"/>
-    <w:lsdException w:unhideWhenUsed="0" w:uiPriority="69" w:semiHidden="0" w:name="Medium Grid 3 Accent 1"/>
-    <w:lsdException w:unhideWhenUsed="0" w:uiPriority="70" w:semiHidden="0" w:name="Dark List Accent 1"/>
-    <w:lsdException w:unhideWhenUsed="0" w:uiPriority="71" w:semiHidden="0" w:name="Colorful Shading Accent 1"/>
-    <w:lsdException w:unhideWhenUsed="0" w:uiPriority="72" w:semiHidden="0" w:name="Colorful List Accent 1"/>
-    <w:lsdException w:unhideWhenUsed="0" w:uiPriority="73" w:semiHidden="0" w:name="Colorful Grid Accent 1"/>
-    <w:lsdException w:unhideWhenUsed="0" w:uiPriority="60" w:semiHidden="0" w:name="Light Shading Accent 2"/>
-    <w:lsdException w:unhideWhenUsed="0" w:uiPriority="61" w:semiHidden="0" w:name="Light List Accent 2"/>
-    <w:lsdException w:unhideWhenUsed="0" w:uiPriority="62" w:semiHidden="0" w:name="Light Grid Accent 2"/>
-    <w:lsdException w:unhideWhenUsed="0" w:uiPriority="63" w:semiHidden="0" w:name="Medium Shading 1 Accent 2"/>
-    <w:lsdException w:unhideWhenUsed="0" w:uiPriority="64" w:semiHidden="0" w:name="Medium Shading 2 Accent 2"/>
-    <w:lsdException w:unhideWhenUsed="0" w:uiPriority="65" w:semiHidden="0" w:name="Medium List 1 Accent 2"/>
-    <w:lsdException w:unhideWhenUsed="0" w:uiPriority="66" w:semiHidden="0" w:name="Medium List 2 Accent 2"/>
-    <w:lsdException w:unhideWhenUsed="0" w:uiPriority="67" w:semiHidden="0" w:name="Medium Grid 1 Accent 2"/>
-    <w:lsdException w:unhideWhenUsed="0" w:uiPriority="68" w:semiHidden="0" w:name="Medium Grid 2 Accent 2"/>
-    <w:lsdException w:unhideWhenUsed="0" w:uiPriority="69" w:semiHidden="0" w:name="Medium Grid 3 Accent 2"/>
-    <w:lsdException w:unhideWhenUsed="0" w:uiPriority="70" w:semiHidden="0" w:name="Dark List Accent 2"/>
-    <w:lsdException w:unhideWhenUsed="0" w:uiPriority="71" w:semiHidden="0" w:name="Colorful Shading Accent 2"/>
-    <w:lsdException w:unhideWhenUsed="0" w:uiPriority="72" w:semiHidden="0" w:name="Colorful List Accent 2"/>
-    <w:lsdException w:unhideWhenUsed="0" w:uiPriority="73" w:semiHidden="0" w:name="Colorful Grid Accent 2"/>
-    <w:lsdException w:unhideWhenUsed="0" w:uiPriority="60" w:semiHidden="0" w:name="Light Shading Accent 3"/>
-    <w:lsdException w:unhideWhenUsed="0" w:uiPriority="61" w:semiHidden="0" w:name="Light List Accent 3"/>
-    <w:lsdException w:unhideWhenUsed="0" w:uiPriority="62" w:semiHidden="0" w:name="Light Grid Accent 3"/>
-    <w:lsdException w:unhideWhenUsed="0" w:uiPriority="63" w:semiHidden="0" w:name="Medium Shading 1 Accent 3"/>
-    <w:lsdException w:unhideWhenUsed="0" w:uiPriority="64" w:semiHidden="0" w:name="Medium Shading 2 Accent 3"/>
-    <w:lsdException w:unhideWhenUsed="0" w:uiPriority="65" w:semiHidden="0" w:name="Medium List 1 Accent 3"/>
-    <w:lsdException w:unhideWhenUsed="0" w:uiPriority="66" w:semiHidden="0" w:name="Medium List 2 Accent 3"/>
-    <w:lsdException w:unhideWhenUsed="0" w:uiPriority="67" w:semiHidden="0" w:name="Medium Grid 1 Accent 3"/>
-    <w:lsdException w:unhideWhenUsed="0" w:uiPriority="68" w:semiHidden="0" w:name="Medium Grid 2 Accent 3"/>
-    <w:lsdException w:unhideWhenUsed="0" w:uiPriority="69" w:semiHidden="0" w:name="Medium Grid 3 Accent 3"/>
-    <w:lsdException w:unhideWhenUsed="0" w:uiPriority="70" w:semiHidden="0" w:name="Dark List Accent 3"/>
-    <w:lsdException w:unhideWhenUsed="0" w:uiPriority="71" w:semiHidden="0" w:name="Colorful Shading Accent 3"/>
-    <w:lsdException w:unhideWhenUsed="0" w:uiPriority="72" w:semiHidden="0" w:name="Colorful List Accent 3"/>
-    <w:lsdException w:unhideWhenUsed="0" w:uiPriority="73" w:semiHidden="0" w:name="Colorful Grid Accent 3"/>
-    <w:lsdException w:unhideWhenUsed="0" w:uiPriority="60" w:semiHidden="0" w:name="Light Shading Accent 4"/>
-    <w:lsdException w:unhideWhenUsed="0" w:uiPriority="61" w:semiHidden="0" w:name="Light List Accent 4"/>
-    <w:lsdException w:unhideWhenUsed="0" w:uiPriority="62" w:semiHidden="0" w:name="Light Grid Accent 4"/>
-    <w:lsdException w:unhideWhenUsed="0" w:uiPriority="63" w:semiHidden="0" w:name="Medium Shading 1 Accent 4"/>
-    <w:lsdException w:unhideWhenUsed="0" w:uiPriority="64" w:semiHidden="0" w:name="Medium Shading 2 Accent 4"/>
-    <w:lsdException w:unhideWhenUsed="0" w:uiPriority="65" w:semiHidden="0" w:name="Medium List 1 Accent 4"/>
-    <w:lsdException w:unhideWhenUsed="0" w:uiPriority="66" w:semiHidden="0" w:name="Medium List 2 Accent 4"/>
-    <w:lsdException w:unhideWhenUsed="0" w:uiPriority="67" w:semiHidden="0" w:name="Medium Grid 1 Accent 4"/>
-    <w:lsdException w:unhideWhenUsed="0" w:uiPriority="68" w:semiHidden="0" w:name="Medium Grid 2 Accent 4"/>
-    <w:lsdException w:unhideWhenUsed="0" w:uiPriority="69" w:semiHidden="0" w:name="Medium Grid 3 Accent 4"/>
-    <w:lsdException w:unhideWhenUsed="0" w:uiPriority="70" w:semiHidden="0" w:name="Dark List Accent 4"/>
-    <w:lsdException w:unhideWhenUsed="0" w:uiPriority="71" w:semiHidden="0" w:name="Colorful Shading Accent 4"/>
-    <w:lsdException w:unhideWhenUsed="0" w:uiPriority="72" w:semiHidden="0" w:name="Colorful List Accent 4"/>
-    <w:lsdException w:unhideWhenUsed="0" w:uiPriority="73" w:semiHidden="0" w:name="Colorful Grid Accent 4"/>
-    <w:lsdException w:unhideWhenUsed="0" w:uiPriority="60" w:semiHidden="0" w:name="Light Shading Accent 5"/>
-    <w:lsdException w:unhideWhenUsed="0" w:uiPriority="61" w:semiHidden="0" w:name="Light List Accent 5"/>
-    <w:lsdException w:unhideWhenUsed="0" w:uiPriority="62" w:semiHidden="0" w:name="Light Grid Accent 5"/>
-    <w:lsdException w:unhideWhenUsed="0" w:uiPriority="63" w:semiHidden="0" w:name="Medium Shading 1 Accent 5"/>
-    <w:lsdException w:unhideWhenUsed="0" w:uiPriority="64" w:semiHidden="0" w:name="Medium Shading 2 Accent 5"/>
-    <w:lsdException w:unhideWhenUsed="0" w:uiPriority="65" w:semiHidden="0" w:name="Medium List 1 Accent 5"/>
-    <w:lsdException w:unhideWhenUsed="0" w:uiPriority="66" w:semiHidden="0" w:name="Medium List 2 Accent 5"/>
-    <w:lsdException w:unhideWhenUsed="0" w:uiPriority="67" w:semiHidden="0" w:name="Medium Grid 1 Accent 5"/>
-    <w:lsdException w:unhideWhenUsed="0" w:uiPriority="68" w:semiHidden="0" w:name="Medium Grid 2 Accent 5"/>
-    <w:lsdException w:unhideWhenUsed="0" w:uiPriority="69" w:semiHidden="0" w:name="Medium Grid 3 Accent 5"/>
-    <w:lsdException w:unhideWhenUsed="0" w:uiPriority="70" w:semiHidden="0" w:name="Dark List Accent 5"/>
-    <w:lsdException w:unhideWhenUsed="0" w:uiPriority="71" w:semiHidden="0" w:name="Colorful Shading Accent 5"/>
-    <w:lsdException w:unhideWhenUsed="0" w:uiPriority="72" w:semiHidden="0" w:name="Colorful List Accent 5"/>
-    <w:lsdException w:unhideWhenUsed="0" w:uiPriority="73" w:semiHidden="0" w:name="Colorful Grid Accent 5"/>
-    <w:lsdException w:unhideWhenUsed="0" w:uiPriority="60" w:semiHidden="0" w:name="Light Shading Accent 6"/>
-    <w:lsdException w:unhideWhenUsed="0" w:uiPriority="61" w:semiHidden="0" w:name="Light List Accent 6"/>
-    <w:lsdException w:unhideWhenUsed="0" w:uiPriority="62" w:semiHidden="0" w:name="Light Grid Accent 6"/>
-    <w:lsdException w:unhideWhenUsed="0" w:uiPriority="63" w:semiHidden="0" w:name="Medium Shading 1 Accent 6"/>
-    <w:lsdException w:unhideWhenUsed="0" w:uiPriority="64" w:semiHidden="0" w:name="Medium Shading 2 Accent 6"/>
-    <w:lsdException w:unhideWhenUsed="0" w:uiPriority="65" w:semiHidden="0" w:name="Medium List 1 Accent 6"/>
-    <w:lsdException w:unhideWhenUsed="0" w:uiPriority="66" w:semiHidden="0" w:name="Medium List 2 Accent 6"/>
-    <w:lsdException w:unhideWhenUsed="0" w:uiPriority="67" w:semiHidden="0" w:name="Medium Grid 1 Accent 6"/>
-    <w:lsdException w:unhideWhenUsed="0" w:uiPriority="68" w:semiHidden="0" w:name="Medium Grid 2 Accent 6"/>
-    <w:lsdException w:unhideWhenUsed="0" w:uiPriority="69" w:semiHidden="0" w:name="Medium Grid 3 Accent 6"/>
-    <w:lsdException w:unhideWhenUsed="0" w:uiPriority="70" w:semiHidden="0" w:name="Dark List Accent 6"/>
-    <w:lsdException w:unhideWhenUsed="0" w:uiPriority="71" w:semiHidden="0" w:name="Colorful Shading Accent 6"/>
-    <w:lsdException w:unhideWhenUsed="0" w:uiPriority="72" w:semiHidden="0" w:name="Colorful List Accent 6"/>
-    <w:lsdException w:unhideWhenUsed="0" w:uiPriority="73" w:semiHidden="0" w:name="Colorful Grid Accent 6"/>
+  <w:latentStyles w:defLockedState="0" w:defUIPriority="0" w:defSemiHidden="0" w:defUnhideWhenUsed="0" w:defQFormat="0" w:count="376">
+    <w:lsdException w:name="Normal" w:qFormat="1"/>
+    <w:lsdException w:name="heading 1" w:qFormat="1"/>
+    <w:lsdException w:name="heading 2" w:qFormat="1"/>
+    <w:lsdException w:name="heading 3" w:qFormat="1"/>
+    <w:lsdException w:name="heading 4" w:qFormat="1"/>
+    <w:lsdException w:name="heading 5" w:qFormat="1"/>
+    <w:lsdException w:name="heading 6" w:qFormat="1"/>
+    <w:lsdException w:name="heading 7" w:semiHidden="1" w:unhideWhenUsed="1" w:qFormat="1"/>
+    <w:lsdException w:name="heading 8" w:semiHidden="1" w:unhideWhenUsed="1" w:qFormat="1"/>
+    <w:lsdException w:name="heading 9" w:semiHidden="1" w:unhideWhenUsed="1" w:qFormat="1"/>
+    <w:lsdException w:name="caption" w:semiHidden="1" w:unhideWhenUsed="1" w:qFormat="1"/>
+    <w:lsdException w:name="Title" w:qFormat="1"/>
+    <w:lsdException w:name="Default Paragraph Font" w:semiHidden="1" w:uiPriority="1" w:unhideWhenUsed="1" w:qFormat="1"/>
+    <w:lsdException w:name="Subtitle" w:qFormat="1"/>
+    <w:lsdException w:name="Hyperlink" w:semiHidden="1" w:uiPriority="99" w:unhideWhenUsed="1" w:qFormat="1"/>
+    <w:lsdException w:name="Strong" w:qFormat="1"/>
+    <w:lsdException w:name="Emphasis" w:qFormat="1"/>
+    <w:lsdException w:name="HTML Top of Form" w:semiHidden="1" w:uiPriority="99" w:unhideWhenUsed="1"/>
+    <w:lsdException w:name="HTML Bottom of Form" w:semiHidden="1" w:uiPriority="99" w:unhideWhenUsed="1"/>
+    <w:lsdException w:name="Normal Table" w:semiHidden="1" w:unhideWhenUsed="1"/>
+    <w:lsdException w:name="No List" w:semiHidden="1" w:uiPriority="99" w:unhideWhenUsed="1"/>
+    <w:lsdException w:name="Outline List 1" w:semiHidden="1" w:uiPriority="99" w:unhideWhenUsed="1"/>
+    <w:lsdException w:name="Outline List 2" w:semiHidden="1" w:uiPriority="99" w:unhideWhenUsed="1"/>
+    <w:lsdException w:name="Outline List 3" w:semiHidden="1" w:uiPriority="99" w:unhideWhenUsed="1"/>
+    <w:lsdException w:name="Table Simple 1" w:semiHidden="1" w:unhideWhenUsed="1"/>
+    <w:lsdException w:name="Table Simple 2" w:semiHidden="1" w:unhideWhenUsed="1"/>
+    <w:lsdException w:name="Table Simple 3" w:semiHidden="1" w:unhideWhenUsed="1"/>
+    <w:lsdException w:name="Table Classic 1" w:semiHidden="1" w:unhideWhenUsed="1"/>
+    <w:lsdException w:name="Table Classic 2" w:semiHidden="1" w:unhideWhenUsed="1"/>
+    <w:lsdException w:name="Table Classic 3" w:semiHidden="1" w:unhideWhenUsed="1"/>
+    <w:lsdException w:name="Table Classic 4" w:semiHidden="1" w:unhideWhenUsed="1"/>
+    <w:lsdException w:name="Table Colorful 1" w:semiHidden="1" w:unhideWhenUsed="1"/>
+    <w:lsdException w:name="Table Colorful 2" w:semiHidden="1" w:unhideWhenUsed="1"/>
+    <w:lsdException w:name="Table Colorful 3" w:semiHidden="1" w:unhideWhenUsed="1"/>
+    <w:lsdException w:name="Table Columns 1" w:semiHidden="1" w:unhideWhenUsed="1"/>
+    <w:lsdException w:name="Table Columns 2" w:semiHidden="1" w:unhideWhenUsed="1"/>
+    <w:lsdException w:name="Table Columns 3" w:semiHidden="1" w:unhideWhenUsed="1"/>
+    <w:lsdException w:name="Table Columns 4" w:semiHidden="1" w:unhideWhenUsed="1"/>
+    <w:lsdException w:name="Table Columns 5" w:semiHidden="1" w:unhideWhenUsed="1"/>
+    <w:lsdException w:name="Table Grid 1" w:semiHidden="1" w:unhideWhenUsed="1"/>
+    <w:lsdException w:name="Table Grid 2" w:semiHidden="1" w:unhideWhenUsed="1"/>
+    <w:lsdException w:name="Table Grid 3" w:semiHidden="1" w:unhideWhenUsed="1"/>
+    <w:lsdException w:name="Table Grid 4" w:semiHidden="1" w:unhideWhenUsed="1"/>
+    <w:lsdException w:name="Table Grid 5" w:semiHidden="1" w:unhideWhenUsed="1"/>
+    <w:lsdException w:name="Table Grid 6" w:semiHidden="1" w:unhideWhenUsed="1"/>
+    <w:lsdException w:name="Table Grid 7" w:semiHidden="1" w:unhideWhenUsed="1"/>
+    <w:lsdException w:name="Table Grid 8" w:semiHidden="1" w:unhideWhenUsed="1"/>
+    <w:lsdException w:name="Table List 1" w:semiHidden="1" w:unhideWhenUsed="1"/>
+    <w:lsdException w:name="Table List 2" w:semiHidden="1" w:unhideWhenUsed="1"/>
+    <w:lsdException w:name="Table List 3" w:semiHidden="1" w:unhideWhenUsed="1"/>
+    <w:lsdException w:name="Table List 4" w:semiHidden="1" w:unhideWhenUsed="1"/>
+    <w:lsdException w:name="Table List 5" w:semiHidden="1" w:unhideWhenUsed="1"/>
+    <w:lsdException w:name="Table List 6" w:semiHidden="1" w:unhideWhenUsed="1"/>
+    <w:lsdException w:name="Table List 7" w:semiHidden="1" w:unhideWhenUsed="1"/>
+    <w:lsdException w:name="Table List 8" w:semiHidden="1" w:unhideWhenUsed="1"/>
+    <w:lsdException w:name="Table 3D effects 1" w:semiHidden="1" w:unhideWhenUsed="1"/>
+    <w:lsdException w:name="Table 3D effects 2" w:semiHidden="1" w:unhideWhenUsed="1"/>
+    <w:lsdException w:name="Table 3D effects 3" w:semiHidden="1" w:unhideWhenUsed="1"/>
+    <w:lsdException w:name="Table Contemporary" w:semiHidden="1" w:unhideWhenUsed="1"/>
+    <w:lsdException w:name="Table Elegant" w:semiHidden="1" w:unhideWhenUsed="1"/>
+    <w:lsdException w:name="Table Professional" w:semiHidden="1" w:unhideWhenUsed="1"/>
+    <w:lsdException w:name="Table Subtle 1" w:semiHidden="1" w:unhideWhenUsed="1"/>
+    <w:lsdException w:name="Table Subtle 2" w:semiHidden="1" w:unhideWhenUsed="1"/>
+    <w:lsdException w:name="Table Web 1" w:semiHidden="1" w:unhideWhenUsed="1"/>
+    <w:lsdException w:name="Table Web 2" w:semiHidden="1" w:unhideWhenUsed="1"/>
+    <w:lsdException w:name="Table Web 3" w:semiHidden="1" w:unhideWhenUsed="1"/>
+    <w:lsdException w:name="Table Theme" w:semiHidden="1" w:unhideWhenUsed="1"/>
+    <w:lsdException w:name="Placeholder Text" w:semiHidden="1" w:uiPriority="99" w:unhideWhenUsed="1"/>
+    <w:lsdException w:name="No Spacing" w:semiHidden="1" w:uiPriority="99" w:unhideWhenUsed="1"/>
+    <w:lsdException w:name="Light Shading" w:uiPriority="60"/>
+    <w:lsdException w:name="Light List" w:uiPriority="61"/>
+    <w:lsdException w:name="Light Grid" w:uiPriority="62"/>
+    <w:lsdException w:name="Medium Shading 1" w:uiPriority="63"/>
+    <w:lsdException w:name="Medium Shading 2" w:uiPriority="64"/>
+    <w:lsdException w:name="Medium List 1" w:uiPriority="65"/>
+    <w:lsdException w:name="Medium List 2" w:uiPriority="66"/>
+    <w:lsdException w:name="Medium Grid 1" w:uiPriority="67"/>
+    <w:lsdException w:name="Medium Grid 2" w:uiPriority="68"/>
+    <w:lsdException w:name="Medium Grid 3" w:uiPriority="69"/>
+    <w:lsdException w:name="Dark List" w:uiPriority="70"/>
+    <w:lsdException w:name="Colorful Shading" w:uiPriority="71"/>
+    <w:lsdException w:name="Colorful List" w:uiPriority="72"/>
+    <w:lsdException w:name="Colorful Grid" w:uiPriority="73"/>
+    <w:lsdException w:name="Light Shading Accent 1" w:uiPriority="60"/>
+    <w:lsdException w:name="Light List Accent 1" w:uiPriority="61"/>
+    <w:lsdException w:name="Light Grid Accent 1" w:uiPriority="62"/>
+    <w:lsdException w:name="Medium Shading 1 Accent 1" w:uiPriority="63"/>
+    <w:lsdException w:name="Medium Shading 2 Accent 1" w:uiPriority="64"/>
+    <w:lsdException w:name="Medium List 1 Accent 1" w:uiPriority="65"/>
+    <w:lsdException w:name="Revision" w:semiHidden="1" w:uiPriority="99" w:unhideWhenUsed="1"/>
+    <w:lsdException w:name="List Paragraph" w:semiHidden="1" w:uiPriority="99" w:unhideWhenUsed="1"/>
+    <w:lsdException w:name="Quote" w:semiHidden="1" w:uiPriority="99" w:unhideWhenUsed="1"/>
+    <w:lsdException w:name="Intense Quote" w:semiHidden="1" w:uiPriority="99" w:unhideWhenUsed="1"/>
+    <w:lsdException w:name="Medium List 2 Accent 1" w:uiPriority="66"/>
+    <w:lsdException w:name="Medium Grid 1 Accent 1" w:uiPriority="67"/>
+    <w:lsdException w:name="Medium Grid 2 Accent 1" w:uiPriority="68"/>
+    <w:lsdException w:name="Medium Grid 3 Accent 1" w:uiPriority="69"/>
+    <w:lsdException w:name="Dark List Accent 1" w:uiPriority="70"/>
+    <w:lsdException w:name="Colorful Shading Accent 1" w:uiPriority="71"/>
+    <w:lsdException w:name="Colorful List Accent 1" w:uiPriority="72"/>
+    <w:lsdException w:name="Colorful Grid Accent 1" w:uiPriority="73"/>
+    <w:lsdException w:name="Light Shading Accent 2" w:uiPriority="60"/>
+    <w:lsdException w:name="Light List Accent 2" w:uiPriority="61"/>
+    <w:lsdException w:name="Light Grid Accent 2" w:uiPriority="62"/>
+    <w:lsdException w:name="Medium Shading 1 Accent 2" w:uiPriority="63"/>
+    <w:lsdException w:name="Medium Shading 2 Accent 2" w:uiPriority="64"/>
+    <w:lsdException w:name="Medium List 1 Accent 2" w:uiPriority="65"/>
+    <w:lsdException w:name="Medium List 2 Accent 2" w:uiPriority="66"/>
+    <w:lsdException w:name="Medium Grid 1 Accent 2" w:uiPriority="67"/>
+    <w:lsdException w:name="Medium Grid 2 Accent 2" w:uiPriority="68"/>
+    <w:lsdException w:name="Medium Grid 3 Accent 2" w:uiPriority="69"/>
+    <w:lsdException w:name="Dark List Accent 2" w:uiPriority="70"/>
+    <w:lsdException w:name="Colorful Shading Accent 2" w:uiPriority="71"/>
+    <w:lsdException w:name="Colorful List Accent 2" w:uiPriority="72"/>
+    <w:lsdException w:name="Colorful Grid Accent 2" w:uiPriority="73"/>
+    <w:lsdException w:name="Light Shading Accent 3" w:uiPriority="60"/>
+    <w:lsdException w:name="Light List Accent 3" w:uiPriority="61"/>
+    <w:lsdException w:name="Light Grid Accent 3" w:uiPriority="62"/>
+    <w:lsdException w:name="Medium Shading 1 Accent 3" w:uiPriority="63"/>
+    <w:lsdException w:name="Medium Shading 2 Accent 3" w:uiPriority="64"/>
+    <w:lsdException w:name="Medium List 1 Accent 3" w:uiPriority="65"/>
+    <w:lsdException w:name="Medium List 2 Accent 3" w:uiPriority="66"/>
+    <w:lsdException w:name="Medium Grid 1 Accent 3" w:uiPriority="67"/>
+    <w:lsdException w:name="Medium Grid 2 Accent 3" w:uiPriority="68"/>
+    <w:lsdException w:name="Medium Grid 3 Accent 3" w:uiPriority="69"/>
+    <w:lsdException w:name="Dark List Accent 3" w:uiPriority="70"/>
+    <w:lsdException w:name="Colorful Shading Accent 3" w:uiPriority="71"/>
+    <w:lsdException w:name="Colorful List Accent 3" w:uiPriority="72"/>
+    <w:lsdException w:name="Colorful Grid Accent 3" w:uiPriority="73"/>
+    <w:lsdException w:name="Light Shading Accent 4" w:uiPriority="60"/>
+    <w:lsdException w:name="Light List Accent 4" w:uiPriority="61"/>
+    <w:lsdException w:name="Light Grid Accent 4" w:uiPriority="62"/>
+    <w:lsdException w:name="Medium Shading 1 Accent 4" w:uiPriority="63"/>
+    <w:lsdException w:name="Medium Shading 2 Accent 4" w:uiPriority="64"/>
+    <w:lsdException w:name="Medium List 1 Accent 4" w:uiPriority="65"/>
+    <w:lsdException w:name="Medium List 2 Accent 4" w:uiPriority="66"/>
+    <w:lsdException w:name="Medium Grid 1 Accent 4" w:uiPriority="67"/>
+    <w:lsdException w:name="Medium Grid 2 Accent 4" w:uiPriority="68"/>
+    <w:lsdException w:name="Medium Grid 3 Accent 4" w:uiPriority="69"/>
+    <w:lsdException w:name="Dark List Accent 4" w:uiPriority="70"/>
+    <w:lsdException w:name="Colorful Shading Accent 4" w:uiPriority="71"/>
+    <w:lsdException w:name="Colorful List Accent 4" w:uiPriority="72"/>
+    <w:lsdException w:name="Colorful Grid Accent 4" w:uiPriority="73"/>
+    <w:lsdException w:name="Light Shading Accent 5" w:uiPriority="60"/>
+    <w:lsdException w:name="Light List Accent 5" w:uiPriority="61"/>
+    <w:lsdException w:name="Light Grid Accent 5" w:uiPriority="62"/>
+    <w:lsdException w:name="Medium Shading 1 Accent 5" w:uiPriority="63"/>
+    <w:lsdException w:name="Medium Shading 2 Accent 5" w:uiPriority="64"/>
+    <w:lsdException w:name="Medium List 1 Accent 5" w:uiPriority="65"/>
+    <w:lsdException w:name="Medium List 2 Accent 5" w:uiPriority="66"/>
+    <w:lsdException w:name="Medium Grid 1 Accent 5" w:uiPriority="67"/>
+    <w:lsdException w:name="Medium Grid 2 Accent 5" w:uiPriority="68"/>
+    <w:lsdException w:name="Medium Grid 3 Accent 5" w:uiPriority="69"/>
+    <w:lsdException w:name="Dark List Accent 5" w:uiPriority="70"/>
+    <w:lsdException w:name="Colorful Shading Accent 5" w:uiPriority="71"/>
+    <w:lsdException w:name="Colorful List Accent 5" w:uiPriority="72"/>
+    <w:lsdException w:name="Colorful Grid Accent 5" w:uiPriority="73"/>
+    <w:lsdException w:name="Light Shading Accent 6" w:uiPriority="60"/>
+    <w:lsdException w:name="Light List Accent 6" w:uiPriority="61"/>
+    <w:lsdException w:name="Light Grid Accent 6" w:uiPriority="62"/>
+    <w:lsdException w:name="Medium Shading 1 Accent 6" w:uiPriority="63"/>
+    <w:lsdException w:name="Medium Shading 2 Accent 6" w:uiPriority="64"/>
+    <w:lsdException w:name="Medium List 1 Accent 6" w:uiPriority="65"/>
+    <w:lsdException w:name="Medium List 2 Accent 6" w:uiPriority="66"/>
+    <w:lsdException w:name="Medium Grid 1 Accent 6" w:uiPriority="67"/>
+    <w:lsdException w:name="Medium Grid 2 Accent 6" w:uiPriority="68"/>
+    <w:lsdException w:name="Medium Grid 3 Accent 6" w:uiPriority="69"/>
+    <w:lsdException w:name="Dark List Accent 6" w:uiPriority="70"/>
+    <w:lsdException w:name="Colorful Shading Accent 6" w:uiPriority="71"/>
+    <w:lsdException w:name="Colorful List Accent 6" w:uiPriority="72"/>
+    <w:lsdException w:name="Colorful Grid Accent 6" w:uiPriority="73"/>
+    <w:lsdException w:name="Subtle Emphasis" w:uiPriority="19" w:qFormat="1"/>
+    <w:lsdException w:name="Intense Emphasis" w:uiPriority="21" w:qFormat="1"/>
+    <w:lsdException w:name="Subtle Reference" w:uiPriority="31" w:qFormat="1"/>
+    <w:lsdException w:name="Intense Reference" w:uiPriority="32" w:qFormat="1"/>
+    <w:lsdException w:name="Book Title" w:uiPriority="33" w:qFormat="1"/>
+    <w:lsdException w:name="Bibliography" w:semiHidden="1" w:uiPriority="37" w:unhideWhenUsed="1"/>
+    <w:lsdException w:name="TOC Heading" w:semiHidden="1" w:uiPriority="39" w:unhideWhenUsed="1" w:qFormat="1"/>
+    <w:lsdException w:name="Plain Table 1" w:uiPriority="41"/>
+    <w:lsdException w:name="Plain Table 2" w:uiPriority="42"/>
+    <w:lsdException w:name="Plain Table 3" w:uiPriority="43"/>
+    <w:lsdException w:name="Plain Table 4" w:uiPriority="44"/>
+    <w:lsdException w:name="Plain Table 5" w:uiPriority="45"/>
+    <w:lsdException w:name="Grid Table Light" w:uiPriority="40"/>
+    <w:lsdException w:name="Grid Table 1 Light" w:uiPriority="46"/>
+    <w:lsdException w:name="Grid Table 2" w:uiPriority="47"/>
+    <w:lsdException w:name="Grid Table 3" w:uiPriority="48"/>
+    <w:lsdException w:name="Grid Table 4" w:uiPriority="49"/>
+    <w:lsdException w:name="Grid Table 5 Dark" w:uiPriority="50"/>
+    <w:lsdException w:name="Grid Table 6 Colorful" w:uiPriority="51"/>
+    <w:lsdException w:name="Grid Table 7 Colorful" w:uiPriority="52"/>
+    <w:lsdException w:name="Grid Table 1 Light Accent 1" w:uiPriority="46"/>
+    <w:lsdException w:name="Grid Table 2 Accent 1" w:uiPriority="47"/>
+    <w:lsdException w:name="Grid Table 3 Accent 1" w:uiPriority="48"/>
+    <w:lsdException w:name="Grid Table 4 Accent 1" w:uiPriority="49"/>
+    <w:lsdException w:name="Grid Table 5 Dark Accent 1" w:uiPriority="50"/>
+    <w:lsdException w:name="Grid Table 6 Colorful Accent 1" w:uiPriority="51"/>
+    <w:lsdException w:name="Grid Table 7 Colorful Accent 1" w:uiPriority="52"/>
+    <w:lsdException w:name="Grid Table 1 Light Accent 2" w:uiPriority="46"/>
+    <w:lsdException w:name="Grid Table 2 Accent 2" w:uiPriority="47"/>
+    <w:lsdException w:name="Grid Table 3 Accent 2" w:uiPriority="48"/>
+    <w:lsdException w:name="Grid Table 4 Accent 2" w:uiPriority="49"/>
+    <w:lsdException w:name="Grid Table 5 Dark Accent 2" w:uiPriority="50"/>
+    <w:lsdException w:name="Grid Table 6 Colorful Accent 2" w:uiPriority="51"/>
+    <w:lsdException w:name="Grid Table 7 Colorful Accent 2" w:uiPriority="52"/>
+    <w:lsdException w:name="Grid Table 1 Light Accent 3" w:uiPriority="46"/>
+    <w:lsdException w:name="Grid Table 2 Accent 3" w:uiPriority="47"/>
+    <w:lsdException w:name="Grid Table 3 Accent 3" w:uiPriority="48"/>
+    <w:lsdException w:name="Grid Table 4 Accent 3" w:uiPriority="49"/>
+    <w:lsdException w:name="Grid Table 5 Dark Accent 3" w:uiPriority="50"/>
+    <w:lsdException w:name="Grid Table 6 Colorful Accent 3" w:uiPriority="51"/>
+    <w:lsdException w:name="Grid Table 7 Colorful Accent 3" w:uiPriority="52"/>
+    <w:lsdException w:name="Grid Table 1 Light Accent 4" w:uiPriority="46"/>
+    <w:lsdException w:name="Grid Table 2 Accent 4" w:uiPriority="47"/>
+    <w:lsdException w:name="Grid Table 3 Accent 4" w:uiPriority="48"/>
+    <w:lsdException w:name="Grid Table 4 Accent 4" w:uiPriority="49"/>
+    <w:lsdException w:name="Grid Table 5 Dark Accent 4" w:uiPriority="50"/>
+    <w:lsdException w:name="Grid Table 6 Colorful Accent 4" w:uiPriority="51"/>
+    <w:lsdException w:name="Grid Table 7 Colorful Accent 4" w:uiPriority="52"/>
+    <w:lsdException w:name="Grid Table 1 Light Accent 5" w:uiPriority="46"/>
+    <w:lsdException w:name="Grid Table 2 Accent 5" w:uiPriority="47"/>
+    <w:lsdException w:name="Grid Table 3 Accent 5" w:uiPriority="48"/>
+    <w:lsdException w:name="Grid Table 4 Accent 5" w:uiPriority="49"/>
+    <w:lsdException w:name="Grid Table 5 Dark Accent 5" w:uiPriority="50"/>
+    <w:lsdException w:name="Grid Table 6 Colorful Accent 5" w:uiPriority="51"/>
+    <w:lsdException w:name="Grid Table 7 Colorful Accent 5" w:uiPriority="52"/>
+    <w:lsdException w:name="Grid Table 1 Light Accent 6" w:uiPriority="46"/>
+    <w:lsdException w:name="Grid Table 2 Accent 6" w:uiPriority="47"/>
+    <w:lsdException w:name="Grid Table 3 Accent 6" w:uiPriority="48"/>
+    <w:lsdException w:name="Grid Table 4 Accent 6" w:uiPriority="49"/>
+    <w:lsdException w:name="Grid Table 5 Dark Accent 6" w:uiPriority="50"/>
+    <w:lsdException w:name="Grid Table 6 Colorful Accent 6" w:uiPriority="51"/>
+    <w:lsdException w:name="Grid Table 7 Colorful Accent 6" w:uiPriority="52"/>
+    <w:lsdException w:name="List Table 1 Light" w:uiPriority="46"/>
+    <w:lsdException w:name="List Table 2" w:uiPriority="47"/>
+    <w:lsdException w:name="List Table 3" w:uiPriority="48"/>
+    <w:lsdException w:name="List Table 4" w:uiPriority="49"/>
+    <w:lsdException w:name="List Table 5 Dark" w:uiPriority="50"/>
+    <w:lsdException w:name="List Table 6 Colorful" w:uiPriority="51"/>
+    <w:lsdException w:name="List Table 7 Colorful" w:uiPriority="52"/>
+    <w:lsdException w:name="List Table 1 Light Accent 1" w:uiPriority="46"/>
+    <w:lsdException w:name="List Table 2 Accent 1" w:uiPriority="47"/>
+    <w:lsdException w:name="List Table 3 Accent 1" w:uiPriority="48"/>
+    <w:lsdException w:name="List Table 4 Accent 1" w:uiPriority="49"/>
+    <w:lsdException w:name="List Table 5 Dark Accent 1" w:uiPriority="50"/>
+    <w:lsdException w:name="List Table 6 Colorful Accent 1" w:uiPriority="51"/>
+    <w:lsdException w:name="List Table 7 Colorful Accent 1" w:uiPriority="52"/>
+    <w:lsdException w:name="List Table 1 Light Accent 2" w:uiPriority="46"/>
+    <w:lsdException w:name="List Table 2 Accent 2" w:uiPriority="47"/>
+    <w:lsdException w:name="List Table 3 Accent 2" w:uiPriority="48"/>
+    <w:lsdException w:name="List Table 4 Accent 2" w:uiPriority="49"/>
+    <w:lsdException w:name="List Table 5 Dark Accent 2" w:uiPriority="50"/>
+    <w:lsdException w:name="List Table 6 Colorful Accent 2" w:uiPriority="51"/>
+    <w:lsdException w:name="List Table 7 Colorful Accent 2" w:uiPriority="52"/>
+    <w:lsdException w:name="List Table 1 Light Accent 3" w:uiPriority="46"/>
+    <w:lsdException w:name="List Table 2 Accent 3" w:uiPriority="47"/>
+    <w:lsdException w:name="List Table 3 Accent 3" w:uiPriority="48"/>
+    <w:lsdException w:name="List Table 4 Accent 3" w:uiPriority="49"/>
+    <w:lsdException w:name="List Table 5 Dark Accent 3" w:uiPriority="50"/>
+    <w:lsdException w:name="List Table 6 Colorful Accent 3" w:uiPriority="51"/>
+    <w:lsdException w:name="List Table 7 Colorful Accent 3" w:uiPriority="52"/>
+    <w:lsdException w:name="List Table 1 Light Accent 4" w:uiPriority="46"/>
+    <w:lsdException w:name="List Table 2 Accent 4" w:uiPriority="47"/>
+    <w:lsdException w:name="List Table 3 Accent 4" w:uiPriority="48"/>
+    <w:lsdException w:name="List Table 4 Accent 4" w:uiPriority="49"/>
+    <w:lsdException w:name="List Table 5 Dark Accent 4" w:uiPriority="50"/>
+    <w:lsdException w:name="List Table 6 Colorful Accent 4" w:uiPriority="51"/>
+    <w:lsdException w:name="List Table 7 Colorful Accent 4" w:uiPriority="52"/>
+    <w:lsdException w:name="List Table 1 Light Accent 5" w:uiPriority="46"/>
+    <w:lsdException w:name="List Table 2 Accent 5" w:uiPriority="47"/>
+    <w:lsdException w:name="List Table 3 Accent 5" w:uiPriority="48"/>
+    <w:lsdException w:name="List Table 4 Accent 5" w:uiPriority="49"/>
+    <w:lsdException w:name="List Table 5 Dark Accent 5" w:uiPriority="50"/>
+    <w:lsdException w:name="List Table 6 Colorful Accent 5" w:uiPriority="51"/>
+    <w:lsdException w:name="List Table 7 Colorful Accent 5" w:uiPriority="52"/>
+    <w:lsdException w:name="List Table 1 Light Accent 6" w:uiPriority="46"/>
+    <w:lsdException w:name="List Table 2 Accent 6" w:uiPriority="47"/>
+    <w:lsdException w:name="List Table 3 Accent 6" w:uiPriority="48"/>
+    <w:lsdException w:name="List Table 4 Accent 6" w:uiPriority="49"/>
+    <w:lsdException w:name="List Table 5 Dark Accent 6" w:uiPriority="50"/>
+    <w:lsdException w:name="List Table 6 Colorful Accent 6" w:uiPriority="51"/>
+    <w:lsdException w:name="List Table 7 Colorful Accent 6" w:uiPriority="52"/>
+    <w:lsdException w:name="Mention" w:semiHidden="1" w:uiPriority="99" w:unhideWhenUsed="1"/>
+    <w:lsdException w:name="Smart Hyperlink" w:semiHidden="1" w:uiPriority="99" w:unhideWhenUsed="1"/>
+    <w:lsdException w:name="Hashtag" w:semiHidden="1" w:uiPriority="99" w:unhideWhenUsed="1"/>
+    <w:lsdException w:name="Unresolved Mention" w:semiHidden="1" w:uiPriority="99" w:unhideWhenUsed="1"/>
+    <w:lsdException w:name="Smart Link" w:semiHidden="1" w:uiPriority="99" w:unhideWhenUsed="1"/>
   </w:latentStyles>
-  <w:style w:type="paragraph" w:default="1" w:styleId="1">
+  <w:style w:type="paragraph" w:default="1" w:styleId="Normal">
     <w:name w:val="Normal"/>
     <w:qFormat/>
-    <w:uiPriority w:val="0"/>
     <w:pPr>
       <w:spacing w:line="276" w:lineRule="auto"/>
     </w:pPr>
     <w:rPr>
-      <w:rFonts w:ascii="Arial" w:hAnsi="Arial" w:eastAsia="Arial" w:cs="Arial"/>
       <w:sz w:val="22"/>
       <w:szCs w:val="22"/>
       <w:lang w:val="en"/>
     </w:rPr>
   </w:style>
-  <w:style w:type="paragraph" w:styleId="2">
+  <w:style w:type="paragraph" w:styleId="Heading1">
     <w:name w:val="heading 1"/>
-    <w:next w:val="1"/>
+    <w:next w:val="Normal"/>
     <w:qFormat/>
-    <w:uiPriority w:val="0"/>
     <w:pPr>
       <w:keepNext/>
       <w:keepLines/>
-      <w:pageBreakBefore w:val="0"/>
       <w:spacing w:before="400" w:after="120" w:line="276" w:lineRule="auto"/>
+      <w:outlineLvl w:val="0"/>
     </w:pPr>
     <w:rPr>
-      <w:rFonts w:ascii="Arial" w:hAnsi="Arial" w:eastAsia="Arial" w:cs="Arial"/>
       <w:sz w:val="40"/>
       <w:szCs w:val="40"/>
       <w:lang w:val="en"/>
     </w:rPr>
   </w:style>
-  <w:style w:type="paragraph" w:styleId="3">
+  <w:style w:type="paragraph" w:styleId="Heading2">
     <w:name w:val="heading 2"/>
-    <w:next w:val="1"/>
+    <w:next w:val="Normal"/>
     <w:qFormat/>
-    <w:uiPriority w:val="0"/>
     <w:pPr>
       <w:keepNext/>
       <w:keepLines/>
-      <w:pageBreakBefore w:val="0"/>
       <w:spacing w:before="360" w:after="120" w:line="276" w:lineRule="auto"/>
+      <w:outlineLvl w:val="1"/>
     </w:pPr>
     <w:rPr>
-      <w:rFonts w:ascii="Arial" w:hAnsi="Arial" w:eastAsia="Arial" w:cs="Arial"/>
       <w:sz w:val="32"/>
       <w:szCs w:val="32"/>
       <w:lang w:val="en"/>
     </w:rPr>
   </w:style>
-  <w:style w:type="paragraph" w:styleId="4">
+  <w:style w:type="paragraph" w:styleId="Heading3">
     <w:name w:val="heading 3"/>
-    <w:next w:val="1"/>
+    <w:next w:val="Normal"/>
     <w:qFormat/>
-    <w:uiPriority w:val="0"/>
     <w:pPr>
       <w:keepNext/>
       <w:keepLines/>
-      <w:pageBreakBefore w:val="0"/>
       <w:spacing w:before="320" w:after="80" w:line="276" w:lineRule="auto"/>
+      <w:outlineLvl w:val="2"/>
     </w:pPr>
     <w:rPr>
-      <w:rFonts w:ascii="Arial" w:hAnsi="Arial" w:eastAsia="Arial" w:cs="Arial"/>
       <w:color w:val="434343"/>
       <w:sz w:val="28"/>
       <w:szCs w:val="28"/>
       <w:lang w:val="en"/>
     </w:rPr>
   </w:style>
-  <w:style w:type="paragraph" w:styleId="5">
+  <w:style w:type="paragraph" w:styleId="Heading4">
     <w:name w:val="heading 4"/>
-    <w:next w:val="1"/>
+    <w:next w:val="Normal"/>
     <w:qFormat/>
-    <w:uiPriority w:val="0"/>
     <w:pPr>
       <w:keepNext/>
       <w:keepLines/>
-      <w:pageBreakBefore w:val="0"/>
       <w:spacing w:before="280" w:after="80" w:line="276" w:lineRule="auto"/>
+      <w:outlineLvl w:val="3"/>
     </w:pPr>
     <w:rPr>
-      <w:rFonts w:ascii="Arial" w:hAnsi="Arial" w:eastAsia="Arial" w:cs="Arial"/>
       <w:color w:val="666666"/>
       <w:sz w:val="24"/>
       <w:szCs w:val="24"/>
       <w:lang w:val="en"/>
     </w:rPr>
   </w:style>
-  <w:style w:type="paragraph" w:styleId="6">
+  <w:style w:type="paragraph" w:styleId="Heading5">
     <w:name w:val="heading 5"/>
-    <w:next w:val="1"/>
+    <w:next w:val="Normal"/>
     <w:qFormat/>
-    <w:uiPriority w:val="0"/>
     <w:pPr>
       <w:keepNext/>
       <w:keepLines/>
-      <w:pageBreakBefore w:val="0"/>
       <w:spacing w:before="240" w:after="80" w:line="276" w:lineRule="auto"/>
+      <w:outlineLvl w:val="4"/>
     </w:pPr>
     <w:rPr>
-      <w:rFonts w:ascii="Arial" w:hAnsi="Arial" w:eastAsia="Arial" w:cs="Arial"/>
       <w:color w:val="666666"/>
       <w:sz w:val="22"/>
       <w:szCs w:val="22"/>
       <w:lang w:val="en"/>
     </w:rPr>
   </w:style>
-  <w:style w:type="paragraph" w:styleId="7">
+  <w:style w:type="paragraph" w:styleId="Heading6">
     <w:name w:val="heading 6"/>
-    <w:next w:val="1"/>
+    <w:next w:val="Normal"/>
     <w:qFormat/>
-    <w:uiPriority w:val="0"/>
     <w:pPr>
       <w:keepNext/>
       <w:keepLines/>
-      <w:pageBreakBefore w:val="0"/>
       <w:spacing w:before="240" w:after="80" w:line="276" w:lineRule="auto"/>
+      <w:outlineLvl w:val="5"/>
     </w:pPr>
     <w:rPr>
-      <w:rFonts w:ascii="Arial" w:hAnsi="Arial" w:eastAsia="Arial" w:cs="Arial"/>
       <w:i/>
       <w:color w:val="666666"/>
       <w:sz w:val="22"/>
@@ -1825,18 +4573,19 @@
       <w:lang w:val="en"/>
     </w:rPr>
   </w:style>
-  <w:style w:type="character" w:default="1" w:styleId="8">
+  <w:style w:type="character" w:default="1" w:styleId="DefaultParagraphFont">
     <w:name w:val="Default Paragraph Font"/>
+    <w:uiPriority w:val="1"/>
     <w:semiHidden/>
     <w:unhideWhenUsed/>
-    <w:qFormat/>
-    <w:uiPriority w:val="1"/>
   </w:style>
-  <w:style w:type="table" w:default="1" w:styleId="9">
+  <w:style w:type="table" w:default="1" w:styleId="TableNormal">
     <w:name w:val="Normal Table"/>
+    <w:uiPriority w:val="99"/>
     <w:semiHidden/>
-    <w:uiPriority w:val="0"/>
+    <w:unhideWhenUsed/>
     <w:tblPr>
+      <w:tblInd w:w="0" w:type="dxa"/>
       <w:tblCellMar>
         <w:top w:w="0" w:type="dxa"/>
         <w:left w:w="108" w:type="dxa"/>
@@ -1845,10 +4594,15 @@
       </w:tblCellMar>
     </w:tblPr>
   </w:style>
-  <w:style w:type="paragraph" w:styleId="10">
+  <w:style w:type="numbering" w:default="1" w:styleId="NoList">
+    <w:name w:val="No List"/>
+    <w:uiPriority w:val="99"/>
+    <w:semiHidden/>
+    <w:unhideWhenUsed/>
+  </w:style>
+  <w:style w:type="paragraph" w:styleId="Header">
     <w:name w:val="header"/>
-    <w:basedOn w:val="1"/>
-    <w:uiPriority w:val="0"/>
+    <w:basedOn w:val="Normal"/>
     <w:pPr>
       <w:tabs>
         <w:tab w:val="center" w:pos="4153"/>
@@ -1861,64 +4615,83 @@
       <w:szCs w:val="18"/>
     </w:rPr>
   </w:style>
-  <w:style w:type="character" w:styleId="11">
+  <w:style w:type="character" w:styleId="Hyperlink">
     <w:name w:val="Hyperlink"/>
-    <w:basedOn w:val="8"/>
+    <w:basedOn w:val="DefaultParagraphFont"/>
+    <w:uiPriority w:val="99"/>
     <w:semiHidden/>
     <w:unhideWhenUsed/>
     <w:qFormat/>
-    <w:uiPriority w:val="99"/>
     <w:rPr>
       <w:color w:val="0000FF"/>
       <w:u w:val="single"/>
     </w:rPr>
   </w:style>
-  <w:style w:type="paragraph" w:styleId="12">
+  <w:style w:type="paragraph" w:styleId="Subtitle">
     <w:name w:val="Subtitle"/>
-    <w:next w:val="1"/>
+    <w:next w:val="Normal"/>
     <w:qFormat/>
-    <w:uiPriority w:val="0"/>
     <w:pPr>
       <w:keepNext/>
       <w:keepLines/>
-      <w:pageBreakBefore w:val="0"/>
-      <w:spacing w:before="0" w:after="320" w:line="276" w:lineRule="auto"/>
+      <w:spacing w:after="320" w:line="276" w:lineRule="auto"/>
     </w:pPr>
     <w:rPr>
-      <w:rFonts w:ascii="Arial" w:hAnsi="Arial" w:eastAsia="Arial" w:cs="Arial"/>
       <w:color w:val="666666"/>
       <w:sz w:val="30"/>
       <w:szCs w:val="30"/>
       <w:lang w:val="en"/>
     </w:rPr>
   </w:style>
-  <w:style w:type="paragraph" w:styleId="13">
+  <w:style w:type="paragraph" w:styleId="Title">
     <w:name w:val="Title"/>
-    <w:next w:val="1"/>
+    <w:next w:val="Normal"/>
     <w:qFormat/>
-    <w:uiPriority w:val="0"/>
     <w:pPr>
       <w:keepNext/>
       <w:keepLines/>
-      <w:pageBreakBefore w:val="0"/>
-      <w:spacing w:before="0" w:after="60" w:line="276" w:lineRule="auto"/>
+      <w:spacing w:after="60" w:line="276" w:lineRule="auto"/>
     </w:pPr>
     <w:rPr>
-      <w:rFonts w:ascii="Arial" w:hAnsi="Arial" w:eastAsia="Arial" w:cs="Arial"/>
       <w:sz w:val="52"/>
       <w:szCs w:val="52"/>
       <w:lang w:val="en"/>
     </w:rPr>
   </w:style>
-  <w:style w:type="table" w:customStyle="1" w:styleId="14">
+  <w:style w:type="table" w:customStyle="1" w:styleId="TableNormal1">
     <w:name w:val="Table Normal1"/>
     <w:qFormat/>
-    <w:uiPriority w:val="0"/>
+    <w:tblPr>
+      <w:tblCellMar>
+        <w:top w:w="0" w:type="dxa"/>
+        <w:left w:w="0" w:type="dxa"/>
+        <w:bottom w:w="0" w:type="dxa"/>
+        <w:right w:w="0" w:type="dxa"/>
+      </w:tblCellMar>
+    </w:tblPr>
   </w:style>
-  <w:style w:type="table" w:customStyle="1" w:styleId="15">
+  <w:style w:type="table" w:customStyle="1" w:styleId="TableNormal2">
     <w:name w:val="Table Normal2"/>
     <w:qFormat/>
-    <w:uiPriority w:val="0"/>
+    <w:tblPr>
+      <w:tblCellMar>
+        <w:top w:w="0" w:type="dxa"/>
+        <w:left w:w="0" w:type="dxa"/>
+        <w:bottom w:w="0" w:type="dxa"/>
+        <w:right w:w="0" w:type="dxa"/>
+      </w:tblCellMar>
+    </w:tblPr>
+  </w:style>
+  <w:style w:type="paragraph" w:styleId="ListParagraph">
+    <w:name w:val="List Paragraph"/>
+    <w:basedOn w:val="Normal"/>
+    <w:uiPriority w:val="99"/>
+    <w:unhideWhenUsed/>
+    <w:rsid w:val="00FA15C0"/>
+    <w:pPr>
+      <w:ind w:left="720"/>
+      <w:contextualSpacing/>
+    </w:pPr>
   </w:style>
 </w:styles>
 </file>
@@ -2239,6 +5012,7 @@
       </a:style>
     </a:lnDef>
   </a:objectDefaults>
+  <a:extraClrSchemeLst/>
 </a:theme>
 </file>
 
@@ -2268,6 +5042,9 @@
 
 <file path=customXml/itemProps2.xml><?xml version="1.0" encoding="utf-8"?>
 <ds:datastoreItem xmlns:ds="http://schemas.openxmlformats.org/officeDocument/2006/customXml" ds:itemID="{11111111-1234-1234-1234-123412341234}">
-  <ds:schemaRefs/>
+  <ds:schemaRefs>
+    <ds:schemaRef ds:uri="http://customooxmlschemas.google.com/"/>
+    <ds:schemaRef ds:uri="http://schemas.openxmlformats.org/officeDocument/2006/relationships"/>
+  </ds:schemaRefs>
 </ds:datastoreItem>
 </file>